--- a/Informe.docx
+++ b/Informe.docx
@@ -360,8 +360,16 @@
               <w:rPr>
                 <w:sz w:val="28"/>
               </w:rPr>
-              <w:t>Joaquin Lopez Saubidet</w:t>
+              <w:t xml:space="preserve">Joaquin Lopez </w:t>
             </w:r>
+            <w:proofErr w:type="spellStart"/>
+            <w:r>
+              <w:rPr>
+                <w:sz w:val="28"/>
+              </w:rPr>
+              <w:t>Saubidet</w:t>
+            </w:r>
+            <w:proofErr w:type="spellEnd"/>
           </w:p>
         </w:tc>
         <w:tc>
@@ -425,8 +433,16 @@
               <w:rPr>
                 <w:sz w:val="28"/>
               </w:rPr>
-              <w:t>Santiago Tadini</w:t>
+              <w:t xml:space="preserve">Santiago </w:t>
             </w:r>
+            <w:proofErr w:type="spellStart"/>
+            <w:r>
+              <w:rPr>
+                <w:sz w:val="28"/>
+              </w:rPr>
+              <w:t>Tadini</w:t>
+            </w:r>
+            <w:proofErr w:type="spellEnd"/>
           </w:p>
         </w:tc>
         <w:tc>
@@ -492,8 +508,16 @@
               <w:rPr>
                 <w:sz w:val="28"/>
               </w:rPr>
-              <w:t>Tomas Sabao</w:t>
+              <w:t xml:space="preserve">Tomas </w:t>
             </w:r>
+            <w:proofErr w:type="spellStart"/>
+            <w:r>
+              <w:rPr>
+                <w:sz w:val="28"/>
+              </w:rPr>
+              <w:t>Sabao</w:t>
+            </w:r>
+            <w:proofErr w:type="spellEnd"/>
           </w:p>
         </w:tc>
         <w:tc>
@@ -553,11 +577,19 @@
                 <w:sz w:val="28"/>
               </w:rPr>
             </w:pPr>
+            <w:proofErr w:type="spellStart"/>
             <w:r>
               <w:rPr>
                 <w:sz w:val="28"/>
               </w:rPr>
-              <w:t>Zugna, Federico</w:t>
+              <w:t>Zugna</w:t>
+            </w:r>
+            <w:proofErr w:type="spellEnd"/>
+            <w:r>
+              <w:rPr>
+                <w:sz w:val="28"/>
+              </w:rPr>
+              <w:t>, Federico</w:t>
             </w:r>
           </w:p>
         </w:tc>
@@ -967,11 +999,13 @@
         </w:numPr>
       </w:pPr>
       <w:bookmarkStart w:id="0" w:name="_Toc40380977"/>
+      <w:proofErr w:type="spellStart"/>
       <w:r>
         <w:lastRenderedPageBreak/>
         <w:t>Introduccion</w:t>
       </w:r>
       <w:bookmarkEnd w:id="0"/>
+      <w:proofErr w:type="spellEnd"/>
     </w:p>
     <w:p>
       <w:pPr>
@@ -1050,8 +1084,39 @@
           <w:sz w:val="21"/>
           <w:szCs w:val="21"/>
         </w:rPr>
-        <w:t xml:space="preserve"> - identificador unico para cada  tweet</w:t>
-      </w:r>
+        <w:t xml:space="preserve"> - identificador </w:t>
+      </w:r>
+      <w:proofErr w:type="spellStart"/>
+      <w:r>
+        <w:rPr>
+          <w:rFonts w:ascii="Arial" w:hAnsi="Arial" w:cs="Arial"/>
+          <w:color w:val="212529"/>
+          <w:sz w:val="21"/>
+          <w:szCs w:val="21"/>
+        </w:rPr>
+        <w:t>unico</w:t>
+      </w:r>
+      <w:proofErr w:type="spellEnd"/>
+      <w:r>
+        <w:rPr>
+          <w:rFonts w:ascii="Arial" w:hAnsi="Arial" w:cs="Arial"/>
+          <w:color w:val="212529"/>
+          <w:sz w:val="21"/>
+          <w:szCs w:val="21"/>
+        </w:rPr>
+        <w:t xml:space="preserve"> para </w:t>
+      </w:r>
+      <w:proofErr w:type="gramStart"/>
+      <w:r>
+        <w:rPr>
+          <w:rFonts w:ascii="Arial" w:hAnsi="Arial" w:cs="Arial"/>
+          <w:color w:val="212529"/>
+          <w:sz w:val="21"/>
+          <w:szCs w:val="21"/>
+        </w:rPr>
+        <w:t>cada  tweet</w:t>
+      </w:r>
+      <w:proofErr w:type="gramEnd"/>
     </w:p>
     <w:p>
       <w:pPr>
@@ -1070,6 +1135,7 @@
           <w:szCs w:val="21"/>
         </w:rPr>
       </w:pPr>
+      <w:proofErr w:type="spellStart"/>
       <w:r>
         <w:rPr>
           <w:rFonts w:ascii="Courier New" w:hAnsi="Courier New" w:cs="Courier New"/>
@@ -1080,6 +1146,7 @@
         </w:rPr>
         <w:t>text</w:t>
       </w:r>
+      <w:proofErr w:type="spellEnd"/>
       <w:r>
         <w:rPr>
           <w:rFonts w:ascii="Arial" w:hAnsi="Arial" w:cs="Arial"/>
@@ -1107,6 +1174,7 @@
           <w:szCs w:val="21"/>
         </w:rPr>
       </w:pPr>
+      <w:proofErr w:type="spellStart"/>
       <w:r>
         <w:rPr>
           <w:rFonts w:ascii="Courier New" w:hAnsi="Courier New" w:cs="Courier New"/>
@@ -1117,6 +1185,7 @@
         </w:rPr>
         <w:t>location</w:t>
       </w:r>
+      <w:proofErr w:type="spellEnd"/>
       <w:r>
         <w:rPr>
           <w:rFonts w:ascii="Arial" w:hAnsi="Arial" w:cs="Arial"/>
@@ -1144,6 +1213,7 @@
           <w:szCs w:val="21"/>
         </w:rPr>
       </w:pPr>
+      <w:proofErr w:type="spellStart"/>
       <w:r>
         <w:rPr>
           <w:rFonts w:ascii="Courier New" w:hAnsi="Courier New" w:cs="Courier New"/>
@@ -1154,6 +1224,7 @@
         </w:rPr>
         <w:t>keyword</w:t>
       </w:r>
+      <w:proofErr w:type="spellEnd"/>
       <w:r>
         <w:rPr>
           <w:rFonts w:ascii="Arial" w:hAnsi="Arial" w:cs="Arial"/>
@@ -1161,7 +1232,47 @@
           <w:sz w:val="21"/>
           <w:szCs w:val="21"/>
         </w:rPr>
-        <w:t xml:space="preserve"> - un keyword para el tweet  (podría faltar)</w:t>
+        <w:t xml:space="preserve"> - un </w:t>
+      </w:r>
+      <w:proofErr w:type="spellStart"/>
+      <w:r>
+        <w:rPr>
+          <w:rFonts w:ascii="Arial" w:hAnsi="Arial" w:cs="Arial"/>
+          <w:color w:val="212529"/>
+          <w:sz w:val="21"/>
+          <w:szCs w:val="21"/>
+        </w:rPr>
+        <w:t>keyword</w:t>
+      </w:r>
+      <w:proofErr w:type="spellEnd"/>
+      <w:r>
+        <w:rPr>
+          <w:rFonts w:ascii="Arial" w:hAnsi="Arial" w:cs="Arial"/>
+          <w:color w:val="212529"/>
+          <w:sz w:val="21"/>
+          <w:szCs w:val="21"/>
+        </w:rPr>
+        <w:t xml:space="preserve"> para el </w:t>
+      </w:r>
+      <w:proofErr w:type="gramStart"/>
+      <w:r>
+        <w:rPr>
+          <w:rFonts w:ascii="Arial" w:hAnsi="Arial" w:cs="Arial"/>
+          <w:color w:val="212529"/>
+          <w:sz w:val="21"/>
+          <w:szCs w:val="21"/>
+        </w:rPr>
+        <w:t>tweet  (</w:t>
+      </w:r>
+      <w:proofErr w:type="gramEnd"/>
+      <w:r>
+        <w:rPr>
+          <w:rFonts w:ascii="Arial" w:hAnsi="Arial" w:cs="Arial"/>
+          <w:color w:val="212529"/>
+          <w:sz w:val="21"/>
+          <w:szCs w:val="21"/>
+        </w:rPr>
+        <w:t>podría faltar)</w:t>
       </w:r>
     </w:p>
     <w:p>
@@ -1198,8 +1309,19 @@
           <w:sz w:val="21"/>
           <w:szCs w:val="21"/>
         </w:rPr>
-        <w:t xml:space="preserve"> - en train.csv, indica si se trata de un desastre real  (</w:t>
-      </w:r>
+        <w:t xml:space="preserve"> - en train.csv, indica si se trata de un desastre </w:t>
+      </w:r>
+      <w:proofErr w:type="gramStart"/>
+      <w:r>
+        <w:rPr>
+          <w:rFonts w:ascii="Arial" w:hAnsi="Arial" w:cs="Arial"/>
+          <w:color w:val="212529"/>
+          <w:sz w:val="21"/>
+          <w:szCs w:val="21"/>
+        </w:rPr>
+        <w:t>real  (</w:t>
+      </w:r>
+      <w:proofErr w:type="gramEnd"/>
       <w:r>
         <w:rPr>
           <w:rFonts w:ascii="Courier New" w:hAnsi="Courier New" w:cs="Courier New"/>
@@ -1407,7 +1529,23 @@
     </w:p>
     <w:p>
       <w:r>
-        <w:t>Pues tanto los tweets con menor (7 caract.) longitud como el mayor (163 caract.) se corresponden a tweets de casos no reales.</w:t>
+        <w:t xml:space="preserve">Pues tanto los tweets con menor (7 </w:t>
+      </w:r>
+      <w:proofErr w:type="spellStart"/>
+      <w:r>
+        <w:t>caract</w:t>
+      </w:r>
+      <w:proofErr w:type="spellEnd"/>
+      <w:r>
+        <w:t xml:space="preserve">.) longitud como el mayor (163 </w:t>
+      </w:r>
+      <w:proofErr w:type="spellStart"/>
+      <w:r>
+        <w:t>caract</w:t>
+      </w:r>
+      <w:proofErr w:type="spellEnd"/>
+      <w:r>
+        <w:t>.) se corresponden a tweets de casos no reales.</w:t>
       </w:r>
     </w:p>
     <w:p/>
@@ -1473,6 +1611,7 @@
       </w:r>
     </w:p>
     <w:p>
+      <w:proofErr w:type="spellStart"/>
       <w:r>
         <w:rPr>
           <w:b/>
@@ -1480,6 +1619,7 @@
         </w:rPr>
         <w:t>Obs</w:t>
       </w:r>
+      <w:proofErr w:type="spellEnd"/>
       <w:r>
         <w:rPr>
           <w:b/>
@@ -1536,7 +1676,23 @@
     </w:p>
     <w:p>
       <w:r>
-        <w:t xml:space="preserve">Del archivo de tweets tenemos la localización de algunos de estos, por lo que nos fijamos de donde vienen cada uno de estos y notamos que la mayoría fueron realizados en Estados Unidos, pues los tres primeros valores son Usa, United States y New York. También se observa que de los primeros 30 lugares de donde hay mayor cantidad de tweets realizados, el 50% son ciudades de EEUU. </w:t>
+        <w:t xml:space="preserve">Del archivo de tweets tenemos la localización de algunos de estos, por lo que nos fijamos de donde vienen cada uno de estos y notamos que la mayoría fueron realizados en Estados Unidos, pues los tres primeros valores son Usa, </w:t>
+      </w:r>
+      <w:proofErr w:type="spellStart"/>
+      <w:r>
+        <w:t>United</w:t>
+      </w:r>
+      <w:proofErr w:type="spellEnd"/>
+      <w:r>
+        <w:t xml:space="preserve"> </w:t>
+      </w:r>
+      <w:proofErr w:type="spellStart"/>
+      <w:r>
+        <w:t>States</w:t>
+      </w:r>
+      <w:proofErr w:type="spellEnd"/>
+      <w:r>
+        <w:t xml:space="preserve"> y New York. También se observa que de los primeros 30 lugares de donde hay mayor cantidad de tweets realizados, el 50% son ciudades de EEUU. </w:t>
       </w:r>
     </w:p>
     <w:p>
@@ -1651,18 +1807,39 @@
     <w:p>
       <w:r>
         <w:lastRenderedPageBreak/>
-        <w:t xml:space="preserve">Para las keyword en cada localidad, </w:t>
-      </w:r>
-      <w:r>
-        <w:t xml:space="preserve">solo en la localización USA hay dos palabras con dentro del top 20 de keywords. También se puede ver que hay localizaciones que no son ciudades o países, y tienen un numero bajo de repeticiones de la misma keyword, por lo que </w:t>
-      </w:r>
-      <w:r>
-        <w:t xml:space="preserve">se puede </w:t>
-      </w:r>
-      <w:r>
-        <w:t>pensar que es la misma persona o gente cercana a esta.</w:t>
-      </w:r>
-    </w:p>
+        <w:t xml:space="preserve">Separando las </w:t>
+      </w:r>
+      <w:proofErr w:type="spellStart"/>
+      <w:r>
+        <w:t>keywords</w:t>
+      </w:r>
+      <w:proofErr w:type="spellEnd"/>
+      <w:r>
+        <w:t xml:space="preserve"> de los casos reales y no reales, ninguna </w:t>
+      </w:r>
+      <w:proofErr w:type="spellStart"/>
+      <w:r>
+        <w:t>keyword</w:t>
+      </w:r>
+      <w:proofErr w:type="spellEnd"/>
+      <w:r>
+        <w:t xml:space="preserve"> está dentro del top 30 en ambos casos, siempre pertenece a algún grupo más fuerte que al otro.</w:t>
+      </w:r>
+    </w:p>
+    <w:p>
+      <w:r>
+        <w:t xml:space="preserve">También se puede notar que siempre las primeras 6 </w:t>
+      </w:r>
+      <w:proofErr w:type="spellStart"/>
+      <w:r>
+        <w:t>keywords</w:t>
+      </w:r>
+      <w:proofErr w:type="spellEnd"/>
+      <w:r>
+        <w:t xml:space="preserve"> de cada grupo están por encima de las 35 repeticiones:</w:t>
+      </w:r>
+    </w:p>
+    <w:p/>
     <w:p>
       <w:r>
         <w:rPr>
@@ -1670,10 +1847,10 @@
           <w:lang w:eastAsia="es-AR"/>
         </w:rPr>
         <w:drawing>
-          <wp:inline distT="0" distB="0" distL="0" distR="0" wp14:anchorId="27CD1279" wp14:editId="147A841D">
-            <wp:extent cx="5400040" cy="4634865"/>
+          <wp:inline distT="0" distB="0" distL="0" distR="0" wp14:anchorId="22B89EB4" wp14:editId="3DA9F783">
+            <wp:extent cx="5400040" cy="4711065"/>
             <wp:effectExtent l="0" t="0" r="0" b="0"/>
-            <wp:docPr id="8" name="Imagen 8"/>
+            <wp:docPr id="9" name="Imagen 9"/>
             <wp:cNvGraphicFramePr>
               <a:graphicFrameLocks xmlns:a="http://schemas.openxmlformats.org/drawingml/2006/main" noChangeAspect="1"/>
             </wp:cNvGraphicFramePr>
@@ -1693,6 +1870,148 @@
                   <pic:spPr>
                     <a:xfrm>
                       <a:off x="0" y="0"/>
+                      <a:ext cx="5400040" cy="4711065"/>
+                    </a:xfrm>
+                    <a:prstGeom prst="rect">
+                      <a:avLst/>
+                    </a:prstGeom>
+                  </pic:spPr>
+                </pic:pic>
+              </a:graphicData>
+            </a:graphic>
+          </wp:inline>
+        </w:drawing>
+      </w:r>
+    </w:p>
+    <w:p/>
+    <w:p>
+      <w:r>
+        <w:rPr>
+          <w:noProof/>
+          <w:lang w:eastAsia="es-AR"/>
+        </w:rPr>
+        <w:lastRenderedPageBreak/>
+        <w:drawing>
+          <wp:inline distT="0" distB="0" distL="0" distR="0" wp14:anchorId="3186134F" wp14:editId="340EEEE6">
+            <wp:extent cx="4543425" cy="3895607"/>
+            <wp:effectExtent l="0" t="0" r="0" b="0"/>
+            <wp:docPr id="10" name="Imagen 10"/>
+            <wp:cNvGraphicFramePr>
+              <a:graphicFrameLocks xmlns:a="http://schemas.openxmlformats.org/drawingml/2006/main" noChangeAspect="1"/>
+            </wp:cNvGraphicFramePr>
+            <a:graphic xmlns:a="http://schemas.openxmlformats.org/drawingml/2006/main">
+              <a:graphicData uri="http://schemas.openxmlformats.org/drawingml/2006/picture">
+                <pic:pic xmlns:pic="http://schemas.openxmlformats.org/drawingml/2006/picture">
+                  <pic:nvPicPr>
+                    <pic:cNvPr id="1" name=""/>
+                    <pic:cNvPicPr/>
+                  </pic:nvPicPr>
+                  <pic:blipFill rotWithShape="1">
+                    <a:blip r:embed="rId18"/>
+                    <a:srcRect r="125" b="-32"/>
+                    <a:stretch/>
+                  </pic:blipFill>
+                  <pic:spPr bwMode="auto">
+                    <a:xfrm>
+                      <a:off x="0" y="0"/>
+                      <a:ext cx="4551134" cy="3902217"/>
+                    </a:xfrm>
+                    <a:prstGeom prst="rect">
+                      <a:avLst/>
+                    </a:prstGeom>
+                    <a:ln>
+                      <a:noFill/>
+                    </a:ln>
+                    <a:extLst>
+                      <a:ext uri="{53640926-AAD7-44D8-BBD7-CCE9431645EC}">
+                        <a14:shadowObscured xmlns:a14="http://schemas.microsoft.com/office/drawing/2010/main"/>
+                      </a:ext>
+                    </a:extLst>
+                  </pic:spPr>
+                </pic:pic>
+              </a:graphicData>
+            </a:graphic>
+          </wp:inline>
+        </w:drawing>
+      </w:r>
+    </w:p>
+    <w:p/>
+    <w:p>
+      <w:r>
+        <w:br w:type="page"/>
+      </w:r>
+    </w:p>
+    <w:p>
+      <w:bookmarkStart w:id="2" w:name="_GoBack"/>
+      <w:bookmarkEnd w:id="2"/>
+      <w:r>
+        <w:lastRenderedPageBreak/>
+        <w:t xml:space="preserve">Para las </w:t>
+      </w:r>
+      <w:proofErr w:type="spellStart"/>
+      <w:r>
+        <w:t>keyword</w:t>
+      </w:r>
+      <w:proofErr w:type="spellEnd"/>
+      <w:r>
+        <w:t xml:space="preserve"> en cada localidad, </w:t>
+      </w:r>
+      <w:r>
+        <w:t xml:space="preserve">solo en la localización USA hay dos palabras con dentro del top 20 de </w:t>
+      </w:r>
+      <w:proofErr w:type="spellStart"/>
+      <w:r>
+        <w:t>keywords</w:t>
+      </w:r>
+      <w:proofErr w:type="spellEnd"/>
+      <w:r>
+        <w:t xml:space="preserve">. También se puede ver que hay localizaciones que no son ciudades o países, y tienen un numero bajo de repeticiones de la misma </w:t>
+      </w:r>
+      <w:proofErr w:type="spellStart"/>
+      <w:r>
+        <w:t>keyword</w:t>
+      </w:r>
+      <w:proofErr w:type="spellEnd"/>
+      <w:r>
+        <w:t xml:space="preserve">, por lo que </w:t>
+      </w:r>
+      <w:r>
+        <w:t xml:space="preserve">se puede </w:t>
+      </w:r>
+      <w:r>
+        <w:t>pensar que es la misma persona o gente cercana a esta.</w:t>
+      </w:r>
+    </w:p>
+    <w:p>
+      <w:r>
+        <w:rPr>
+          <w:noProof/>
+          <w:lang w:eastAsia="es-AR"/>
+        </w:rPr>
+        <w:drawing>
+          <wp:inline distT="0" distB="0" distL="0" distR="0" wp14:anchorId="27CD1279" wp14:editId="147A841D">
+            <wp:extent cx="5400040" cy="4634865"/>
+            <wp:effectExtent l="0" t="0" r="0" b="0"/>
+            <wp:docPr id="8" name="Imagen 8"/>
+            <wp:cNvGraphicFramePr>
+              <a:graphicFrameLocks xmlns:a="http://schemas.openxmlformats.org/drawingml/2006/main" noChangeAspect="1"/>
+            </wp:cNvGraphicFramePr>
+            <a:graphic xmlns:a="http://schemas.openxmlformats.org/drawingml/2006/main">
+              <a:graphicData uri="http://schemas.openxmlformats.org/drawingml/2006/picture">
+                <pic:pic xmlns:pic="http://schemas.openxmlformats.org/drawingml/2006/picture">
+                  <pic:nvPicPr>
+                    <pic:cNvPr id="1" name=""/>
+                    <pic:cNvPicPr/>
+                  </pic:nvPicPr>
+                  <pic:blipFill>
+                    <a:blip r:embed="rId19"/>
+                    <a:stretch>
+                      <a:fillRect/>
+                    </a:stretch>
+                  </pic:blipFill>
+                  <pic:spPr>
+                    <a:xfrm>
+                      <a:off x="0" y="0"/>
                       <a:ext cx="5400040" cy="4634865"/>
                     </a:xfrm>
                     <a:prstGeom prst="rect">
@@ -1705,8 +2024,6 @@
           </wp:inline>
         </w:drawing>
       </w:r>
-      <w:bookmarkStart w:id="2" w:name="_GoBack"/>
-      <w:bookmarkEnd w:id="2"/>
     </w:p>
     <w:p/>
     <w:p>
@@ -1746,7 +2063,7 @@
       </w:r>
     </w:p>
     <w:sectPr>
-      <w:footerReference w:type="default" r:id="rId18"/>
+      <w:footerReference w:type="default" r:id="rId20"/>
       <w:pgSz w:w="11906" w:h="16838"/>
       <w:pgMar w:top="1417" w:right="1701" w:bottom="1417" w:left="1701" w:header="708" w:footer="227" w:gutter="0"/>
       <w:cols w:space="708"/>
@@ -1840,7 +2157,7 @@
         <w:noProof/>
         <w:lang w:val="es-ES"/>
       </w:rPr>
-      <w:t>10</w:t>
+      <w:t>12</w:t>
     </w:r>
     <w:r>
       <w:rPr>
@@ -4355,7 +4672,7 @@
 </file>
 
 <file path=customXml/itemProps1.xml><?xml version="1.0" encoding="utf-8"?>
-<ds:datastoreItem xmlns:ds="http://schemas.openxmlformats.org/officeDocument/2006/customXml" ds:itemID="{EEB2C2F3-643E-4555-9590-24C1A7CE5139}">
+<ds:datastoreItem xmlns:ds="http://schemas.openxmlformats.org/officeDocument/2006/customXml" ds:itemID="{58E84994-622B-4EEC-94D4-23BE697BFEE8}">
   <ds:schemaRefs>
     <ds:schemaRef ds:uri="http://schemas.openxmlformats.org/officeDocument/2006/bibliography"/>
   </ds:schemaRefs>

--- a/Informe.docx
+++ b/Informe.docx
@@ -1,6 +1,6 @@
 
 <file path=word/document.xml><?xml version="1.0" encoding="utf-8"?>
-<w:document xmlns:wpc="http://schemas.microsoft.com/office/word/2010/wordprocessingCanvas" xmlns:mc="http://schemas.openxmlformats.org/markup-compatibility/2006" xmlns:o="urn:schemas-microsoft-com:office:office" xmlns:r="http://schemas.openxmlformats.org/officeDocument/2006/relationships" xmlns:m="http://schemas.openxmlformats.org/officeDocument/2006/math" xmlns:v="urn:schemas-microsoft-com:vml" xmlns:wp14="http://schemas.microsoft.com/office/word/2010/wordprocessingDrawing" xmlns:wp="http://schemas.openxmlformats.org/drawingml/2006/wordprocessingDrawing" xmlns:w10="urn:schemas-microsoft-com:office:word" xmlns:w="http://schemas.openxmlformats.org/wordprocessingml/2006/main" xmlns:w14="http://schemas.microsoft.com/office/word/2010/wordml" xmlns:wpg="http://schemas.microsoft.com/office/word/2010/wordprocessingGroup" xmlns:wpi="http://schemas.microsoft.com/office/word/2010/wordprocessingInk" xmlns:wne="http://schemas.microsoft.com/office/word/2006/wordml" xmlns:wps="http://schemas.microsoft.com/office/word/2010/wordprocessingShape" mc:Ignorable="w14 wp14">
+<w:document xmlns:wpc="http://schemas.microsoft.com/office/word/2010/wordprocessingCanvas" xmlns:cx="http://schemas.microsoft.com/office/drawing/2014/chartex" xmlns:cx1="http://schemas.microsoft.com/office/drawing/2015/9/8/chartex" xmlns:cx2="http://schemas.microsoft.com/office/drawing/2015/10/21/chartex" xmlns:cx3="http://schemas.microsoft.com/office/drawing/2016/5/9/chartex" xmlns:cx4="http://schemas.microsoft.com/office/drawing/2016/5/10/chartex" xmlns:cx5="http://schemas.microsoft.com/office/drawing/2016/5/11/chartex" xmlns:cx6="http://schemas.microsoft.com/office/drawing/2016/5/12/chartex" xmlns:cx7="http://schemas.microsoft.com/office/drawing/2016/5/13/chartex" xmlns:cx8="http://schemas.microsoft.com/office/drawing/2016/5/14/chartex" xmlns:mc="http://schemas.openxmlformats.org/markup-compatibility/2006" xmlns:aink="http://schemas.microsoft.com/office/drawing/2016/ink" xmlns:am3d="http://schemas.microsoft.com/office/drawing/2017/model3d" xmlns:o="urn:schemas-microsoft-com:office:office" xmlns:r="http://schemas.openxmlformats.org/officeDocument/2006/relationships" xmlns:m="http://schemas.openxmlformats.org/officeDocument/2006/math" xmlns:v="urn:schemas-microsoft-com:vml" xmlns:wp14="http://schemas.microsoft.com/office/word/2010/wordprocessingDrawing" xmlns:wp="http://schemas.openxmlformats.org/drawingml/2006/wordprocessingDrawing" xmlns:w10="urn:schemas-microsoft-com:office:word" xmlns:w="http://schemas.openxmlformats.org/wordprocessingml/2006/main" xmlns:w14="http://schemas.microsoft.com/office/word/2010/wordml" xmlns:w15="http://schemas.microsoft.com/office/word/2012/wordml" xmlns:w16cex="http://schemas.microsoft.com/office/word/2018/wordml/cex" xmlns:w16cid="http://schemas.microsoft.com/office/word/2016/wordml/cid" xmlns:w16="http://schemas.microsoft.com/office/word/2018/wordml" xmlns:w16se="http://schemas.microsoft.com/office/word/2015/wordml/symex" xmlns:wpg="http://schemas.microsoft.com/office/word/2010/wordprocessingGroup" xmlns:wpi="http://schemas.microsoft.com/office/word/2010/wordprocessingInk" xmlns:wne="http://schemas.microsoft.com/office/word/2006/wordml" xmlns:wps="http://schemas.microsoft.com/office/word/2010/wordprocessingShape" mc:Ignorable="w14 w15 w16se w16cid w16 w16cex wp14">
   <w:body>
     <w:p>
       <w:pPr>
@@ -26,7 +26,7 @@
           <w:sz w:val="20"/>
         </w:rPr>
         <w:drawing>
-          <wp:anchor distT="0" distB="5715" distL="114300" distR="114300" simplePos="0" relativeHeight="2" behindDoc="1" locked="0" layoutInCell="1" allowOverlap="1">
+          <wp:anchor distT="0" distB="5715" distL="114300" distR="114300" simplePos="0" relativeHeight="2" behindDoc="1" locked="0" layoutInCell="1" allowOverlap="1" wp14:anchorId="4E3A48CE" wp14:editId="2D07D822">
             <wp:simplePos x="0" y="0"/>
             <wp:positionH relativeFrom="column">
               <wp:posOffset>1120140</wp:posOffset>
@@ -51,7 +51,7 @@
                     </pic:cNvPicPr>
                   </pic:nvPicPr>
                   <pic:blipFill>
-                    <a:blip r:embed="rId9"/>
+                    <a:blip r:embed="rId8"/>
                     <a:stretch>
                       <a:fillRect/>
                     </a:stretch>
@@ -333,8 +333,16 @@
               <w:rPr>
                 <w:sz w:val="28"/>
               </w:rPr>
-              <w:t>Joaquin Lopez Saubidet</w:t>
+              <w:t xml:space="preserve">Joaquin Lopez </w:t>
             </w:r>
+            <w:proofErr w:type="spellStart"/>
+            <w:r>
+              <w:rPr>
+                <w:sz w:val="28"/>
+              </w:rPr>
+              <w:t>Saubidet</w:t>
+            </w:r>
+            <w:proofErr w:type="spellEnd"/>
           </w:p>
         </w:tc>
         <w:tc>
@@ -392,8 +400,16 @@
               <w:rPr>
                 <w:sz w:val="28"/>
               </w:rPr>
-              <w:t>Santiago Tadini</w:t>
+              <w:t xml:space="preserve">Santiago </w:t>
             </w:r>
+            <w:proofErr w:type="spellStart"/>
+            <w:r>
+              <w:rPr>
+                <w:sz w:val="28"/>
+              </w:rPr>
+              <w:t>Tadini</w:t>
+            </w:r>
+            <w:proofErr w:type="spellEnd"/>
           </w:p>
         </w:tc>
         <w:tc>
@@ -453,8 +469,16 @@
               <w:rPr>
                 <w:sz w:val="28"/>
               </w:rPr>
-              <w:t>Tomas Sabao</w:t>
+              <w:t xml:space="preserve">Tomas </w:t>
             </w:r>
+            <w:proofErr w:type="spellStart"/>
+            <w:r>
+              <w:rPr>
+                <w:sz w:val="28"/>
+              </w:rPr>
+              <w:t>Sabao</w:t>
+            </w:r>
+            <w:proofErr w:type="spellEnd"/>
           </w:p>
         </w:tc>
         <w:tc>
@@ -508,11 +532,19 @@
                 <w:sz w:val="28"/>
               </w:rPr>
             </w:pPr>
+            <w:proofErr w:type="spellStart"/>
             <w:r>
               <w:rPr>
                 <w:sz w:val="28"/>
               </w:rPr>
-              <w:t>Zugna, Federico</w:t>
+              <w:t>Zugna</w:t>
+            </w:r>
+            <w:proofErr w:type="spellEnd"/>
+            <w:r>
+              <w:rPr>
+                <w:sz w:val="28"/>
+              </w:rPr>
+              <w:t>, Federico</w:t>
             </w:r>
           </w:p>
         </w:tc>
@@ -569,24 +601,16 @@
           <w:u w:val="single"/>
         </w:rPr>
         <w:lastRenderedPageBreak/>
-        <w:t xml:space="preserve">Link </w:t>
+        <w:t>Link de GitHub:</w:t>
       </w:r>
       <w:r>
         <w:rPr>
           <w:b/>
           <w:sz w:val="28"/>
-          <w:u w:val="single"/>
-        </w:rPr>
-        <w:t>de GitHub:</w:t>
-      </w:r>
-      <w:r>
-        <w:rPr>
-          <w:b/>
-          <w:sz w:val="28"/>
         </w:rPr>
         <w:t xml:space="preserve">  </w:t>
       </w:r>
-      <w:hyperlink r:id="rId10">
+      <w:hyperlink r:id="rId9">
         <w:r>
           <w:rPr>
             <w:rStyle w:val="EnlacedeInternet"/>
@@ -875,11 +899,13 @@
         </w:numPr>
       </w:pPr>
       <w:bookmarkStart w:id="0" w:name="_Toc40380977"/>
+      <w:proofErr w:type="spellStart"/>
       <w:r>
         <w:lastRenderedPageBreak/>
         <w:t>Introduccion</w:t>
       </w:r>
       <w:bookmarkEnd w:id="0"/>
+      <w:proofErr w:type="spellEnd"/>
     </w:p>
     <w:p>
       <w:pPr>
@@ -898,7 +924,7 @@
         </w:rPr>
         <w:t xml:space="preserve">de los tweets del set de datos de la competencia: </w:t>
       </w:r>
-      <w:hyperlink r:id="rId11">
+      <w:hyperlink r:id="rId10">
         <w:r>
           <w:rPr>
             <w:rStyle w:val="EnlacedeInternet"/>
@@ -955,8 +981,39 @@
           <w:sz w:val="21"/>
           <w:szCs w:val="21"/>
         </w:rPr>
-        <w:t xml:space="preserve"> - identificador unico para cada  tweet</w:t>
-      </w:r>
+        <w:t xml:space="preserve"> - identificador </w:t>
+      </w:r>
+      <w:proofErr w:type="spellStart"/>
+      <w:r>
+        <w:rPr>
+          <w:rFonts w:ascii="Arial" w:hAnsi="Arial" w:cs="Arial"/>
+          <w:color w:val="212529"/>
+          <w:sz w:val="21"/>
+          <w:szCs w:val="21"/>
+        </w:rPr>
+        <w:t>unico</w:t>
+      </w:r>
+      <w:proofErr w:type="spellEnd"/>
+      <w:r>
+        <w:rPr>
+          <w:rFonts w:ascii="Arial" w:hAnsi="Arial" w:cs="Arial"/>
+          <w:color w:val="212529"/>
+          <w:sz w:val="21"/>
+          <w:szCs w:val="21"/>
+        </w:rPr>
+        <w:t xml:space="preserve"> para </w:t>
+      </w:r>
+      <w:proofErr w:type="gramStart"/>
+      <w:r>
+        <w:rPr>
+          <w:rFonts w:ascii="Arial" w:hAnsi="Arial" w:cs="Arial"/>
+          <w:color w:val="212529"/>
+          <w:sz w:val="21"/>
+          <w:szCs w:val="21"/>
+        </w:rPr>
+        <w:t>cada  tweet</w:t>
+      </w:r>
+      <w:proofErr w:type="gramEnd"/>
     </w:p>
     <w:p>
       <w:pPr>
@@ -975,6 +1032,7 @@
           <w:szCs w:val="21"/>
         </w:rPr>
       </w:pPr>
+      <w:proofErr w:type="spellStart"/>
       <w:r>
         <w:rPr>
           <w:rFonts w:ascii="Courier New" w:hAnsi="Courier New" w:cs="Courier New"/>
@@ -985,6 +1043,7 @@
         </w:rPr>
         <w:t>text</w:t>
       </w:r>
+      <w:proofErr w:type="spellEnd"/>
       <w:r>
         <w:rPr>
           <w:rFonts w:ascii="Arial" w:hAnsi="Arial" w:cs="Arial"/>
@@ -1012,6 +1071,7 @@
           <w:szCs w:val="21"/>
         </w:rPr>
       </w:pPr>
+      <w:proofErr w:type="spellStart"/>
       <w:r>
         <w:rPr>
           <w:rFonts w:ascii="Courier New" w:hAnsi="Courier New" w:cs="Courier New"/>
@@ -1022,6 +1082,7 @@
         </w:rPr>
         <w:t>location</w:t>
       </w:r>
+      <w:proofErr w:type="spellEnd"/>
       <w:r>
         <w:rPr>
           <w:rFonts w:ascii="Arial" w:hAnsi="Arial" w:cs="Arial"/>
@@ -1049,6 +1110,7 @@
           <w:szCs w:val="21"/>
         </w:rPr>
       </w:pPr>
+      <w:proofErr w:type="spellStart"/>
       <w:r>
         <w:rPr>
           <w:rFonts w:ascii="Courier New" w:hAnsi="Courier New" w:cs="Courier New"/>
@@ -1059,6 +1121,7 @@
         </w:rPr>
         <w:t>keyword</w:t>
       </w:r>
+      <w:proofErr w:type="spellEnd"/>
       <w:r>
         <w:rPr>
           <w:rFonts w:ascii="Arial" w:hAnsi="Arial" w:cs="Arial"/>
@@ -1066,7 +1129,47 @@
           <w:sz w:val="21"/>
           <w:szCs w:val="21"/>
         </w:rPr>
-        <w:t xml:space="preserve"> - un keyword para el tweet  (podría faltar)</w:t>
+        <w:t xml:space="preserve"> - un </w:t>
+      </w:r>
+      <w:proofErr w:type="spellStart"/>
+      <w:r>
+        <w:rPr>
+          <w:rFonts w:ascii="Arial" w:hAnsi="Arial" w:cs="Arial"/>
+          <w:color w:val="212529"/>
+          <w:sz w:val="21"/>
+          <w:szCs w:val="21"/>
+        </w:rPr>
+        <w:t>keyword</w:t>
+      </w:r>
+      <w:proofErr w:type="spellEnd"/>
+      <w:r>
+        <w:rPr>
+          <w:rFonts w:ascii="Arial" w:hAnsi="Arial" w:cs="Arial"/>
+          <w:color w:val="212529"/>
+          <w:sz w:val="21"/>
+          <w:szCs w:val="21"/>
+        </w:rPr>
+        <w:t xml:space="preserve"> para el </w:t>
+      </w:r>
+      <w:proofErr w:type="gramStart"/>
+      <w:r>
+        <w:rPr>
+          <w:rFonts w:ascii="Arial" w:hAnsi="Arial" w:cs="Arial"/>
+          <w:color w:val="212529"/>
+          <w:sz w:val="21"/>
+          <w:szCs w:val="21"/>
+        </w:rPr>
+        <w:t>tweet  (</w:t>
+      </w:r>
+      <w:proofErr w:type="gramEnd"/>
+      <w:r>
+        <w:rPr>
+          <w:rFonts w:ascii="Arial" w:hAnsi="Arial" w:cs="Arial"/>
+          <w:color w:val="212529"/>
+          <w:sz w:val="21"/>
+          <w:szCs w:val="21"/>
+        </w:rPr>
+        <w:t>podría faltar)</w:t>
       </w:r>
     </w:p>
     <w:p>
@@ -1103,8 +1206,19 @@
           <w:sz w:val="21"/>
           <w:szCs w:val="21"/>
         </w:rPr>
-        <w:t xml:space="preserve"> - en train.csv, indica si se trata de un desastre real  (</w:t>
-      </w:r>
+        <w:t xml:space="preserve"> - en train.csv, indica si se trata de un desastre </w:t>
+      </w:r>
+      <w:proofErr w:type="gramStart"/>
+      <w:r>
+        <w:rPr>
+          <w:rFonts w:ascii="Arial" w:hAnsi="Arial" w:cs="Arial"/>
+          <w:color w:val="212529"/>
+          <w:sz w:val="21"/>
+          <w:szCs w:val="21"/>
+        </w:rPr>
+        <w:t>real  (</w:t>
+      </w:r>
+      <w:proofErr w:type="gramEnd"/>
       <w:r>
         <w:rPr>
           <w:rFonts w:ascii="Courier New" w:hAnsi="Courier New" w:cs="Courier New"/>
@@ -1165,16 +1279,7 @@
           <w:sz w:val="22"/>
           <w:szCs w:val="22"/>
         </w:rPr>
-        <w:t>El objetivo del primer TP es realizar un análisis exploratorio del set de datos. Queremos ver qué cosas podemos descubrir sobre los da</w:t>
-      </w:r>
-      <w:r>
-        <w:rPr>
-          <w:rFonts w:ascii="Arial" w:hAnsi="Arial" w:cs="Arial"/>
-          <w:color w:val="000000"/>
-          <w:sz w:val="22"/>
-          <w:szCs w:val="22"/>
-        </w:rPr>
-        <w:t>tos que puedan resultar interesantes. Estas cosas pueden estar relacionadas al objetivo del TP2 (predecir si un cierto tweet es real o no) o no, ambas son de interés.</w:t>
+        <w:t>El objetivo del primer TP es realizar un análisis exploratorio del set de datos. Queremos ver qué cosas podemos descubrir sobre los datos que puedan resultar interesantes. Estas cosas pueden estar relacionadas al objetivo del TP2 (predecir si un cierto tweet es real o no) o no, ambas son de interés.</w:t>
       </w:r>
     </w:p>
     <w:p>
@@ -1205,10 +1310,7 @@
     </w:p>
     <w:p>
       <w:r>
-        <w:t xml:space="preserve">Dentro del archivo podemos ver como cada uno de los tweets presentes tienen un </w:t>
-      </w:r>
-      <w:r>
-        <w:t>campo target que nos indica si es un caso real o no lo es. De todo el set de datos, comparamos la cantidad de tweets que hay para cada caso.</w:t>
+        <w:t>Dentro del archivo podemos ver como cada uno de los tweets presentes tienen un campo target que nos indica si es un caso real o no lo es. De todo el set de datos, comparamos la cantidad de tweets que hay para cada caso.</w:t>
       </w:r>
     </w:p>
     <w:p>
@@ -1218,7 +1320,7 @@
           <w:lang w:val="en-US"/>
         </w:rPr>
         <w:drawing>
-          <wp:inline distT="0" distB="6985" distL="0" distR="0">
+          <wp:inline distT="0" distB="6985" distL="0" distR="0" wp14:anchorId="20FB6D44" wp14:editId="689B862B">
             <wp:extent cx="5400040" cy="3688715"/>
             <wp:effectExtent l="0" t="0" r="0" b="0"/>
             <wp:docPr id="2" name="Imagen 2"/>
@@ -1235,7 +1337,7 @@
                     </pic:cNvPicPr>
                   </pic:nvPicPr>
                   <pic:blipFill>
-                    <a:blip r:embed="rId12"/>
+                    <a:blip r:embed="rId11"/>
                     <a:stretch>
                       <a:fillRect/>
                     </a:stretch>
@@ -1258,10 +1360,7 @@
     </w:p>
     <w:p>
       <w:r>
-        <w:t>Se puede observar que hay una mayor cantidad de tweets acerca de casos no reales. En un 57% del total de los twee</w:t>
-      </w:r>
-      <w:r>
-        <w:t>ts son de casos no reales, y por consecuencia, un 43% son casos reales.</w:t>
+        <w:t>Se puede observar que hay una mayor cantidad de tweets acerca de casos no reales. En un 57% del total de los tweets son de casos no reales, y por consecuencia, un 43% son casos reales.</w:t>
       </w:r>
     </w:p>
     <w:p/>
@@ -1284,10 +1383,7 @@
     </w:p>
     <w:p>
       <w:r>
-        <w:t>Se puede ver que los</w:t>
-      </w:r>
-      <w:r>
-        <w:t xml:space="preserve"> tweets que tienen entre aproximadamente 80 caracteres y 150 son en los que predominan los casos reales, en cambio cuando es menor a 75 caracteres y mayor a 150 caracteres la mayoría de tweets son de casos no reales</w:t>
+        <w:t>Se puede ver que los tweets que tienen entre aproximadamente 80 caracteres y 150 son en los que predominan los casos reales, en cambio cuando es menor a 75 caracteres y mayor a 150 caracteres la mayoría de tweets son de casos no reales</w:t>
       </w:r>
     </w:p>
     <w:p>
@@ -1297,7 +1393,7 @@
           <w:lang w:val="en-US"/>
         </w:rPr>
         <w:drawing>
-          <wp:inline distT="0" distB="0" distL="0" distR="0">
+          <wp:inline distT="0" distB="0" distL="0" distR="0" wp14:anchorId="31770FDD" wp14:editId="3FA86EDF">
             <wp:extent cx="5400040" cy="3931920"/>
             <wp:effectExtent l="0" t="0" r="0" b="0"/>
             <wp:docPr id="3" name="Imagen 3"/>
@@ -1314,7 +1410,7 @@
                     </pic:cNvPicPr>
                   </pic:nvPicPr>
                   <pic:blipFill>
-                    <a:blip r:embed="rId13"/>
+                    <a:blip r:embed="rId12"/>
                     <a:stretch>
                       <a:fillRect/>
                     </a:stretch>
@@ -1339,8 +1435,21 @@
       <w:r>
         <w:t xml:space="preserve">Pues tanto los tweets con menor (7 </w:t>
       </w:r>
-      <w:r>
-        <w:t>caract.) longitud como el mayor (163 caract.) se corresponden a tweets de casos no reales.</w:t>
+      <w:proofErr w:type="spellStart"/>
+      <w:r>
+        <w:t>caract</w:t>
+      </w:r>
+      <w:proofErr w:type="spellEnd"/>
+      <w:r>
+        <w:t xml:space="preserve">.) longitud como el mayor (163 </w:t>
+      </w:r>
+      <w:proofErr w:type="spellStart"/>
+      <w:r>
+        <w:t>caract</w:t>
+      </w:r>
+      <w:proofErr w:type="spellEnd"/>
+      <w:r>
+        <w:t>.) se corresponden a tweets de casos no reales.</w:t>
       </w:r>
     </w:p>
     <w:p/>
@@ -1367,7 +1476,7 @@
           <w:lang w:val="en-US"/>
         </w:rPr>
         <w:drawing>
-          <wp:inline distT="0" distB="9525" distL="0" distR="9525">
+          <wp:inline distT="0" distB="9525" distL="0" distR="9525" wp14:anchorId="3BB235D5" wp14:editId="3EC7F788">
             <wp:extent cx="4886325" cy="2543175"/>
             <wp:effectExtent l="0" t="0" r="0" b="0"/>
             <wp:docPr id="4" name="Imagen 4"/>
@@ -1384,7 +1493,7 @@
                     </pic:cNvPicPr>
                   </pic:nvPicPr>
                   <pic:blipFill>
-                    <a:blip r:embed="rId14"/>
+                    <a:blip r:embed="rId13"/>
                     <a:stretch>
                       <a:fillRect/>
                     </a:stretch>
@@ -1428,19 +1537,25 @@
     <w:p>
       <w:r>
         <w:lastRenderedPageBreak/>
-        <w:t>También se puede ver la cantidad de palabras por tweets, predominan los tweets que están entre 10 y</w:t>
-      </w:r>
-      <w:r>
-        <w:t xml:space="preserve"> 20 palabras.</w:t>
-      </w:r>
-    </w:p>
-    <w:p>
+        <w:t>También se puede ver la cantidad de palabras por tweets, predominan los tweets que están entre 10 y 20 palabras.</w:t>
+      </w:r>
+    </w:p>
+    <w:p>
+      <w:proofErr w:type="spellStart"/>
       <w:r>
         <w:rPr>
           <w:b/>
           <w:u w:val="single"/>
         </w:rPr>
-        <w:t>Obs:</w:t>
+        <w:t>Obs</w:t>
+      </w:r>
+      <w:proofErr w:type="spellEnd"/>
+      <w:r>
+        <w:rPr>
+          <w:b/>
+          <w:u w:val="single"/>
+        </w:rPr>
+        <w:t>:</w:t>
       </w:r>
       <w:r>
         <w:t xml:space="preserve"> Se considera palabra a todo lo que esté precedido de un espacio.</w:t>
@@ -1453,7 +1568,7 @@
           <w:lang w:val="en-US"/>
         </w:rPr>
         <w:drawing>
-          <wp:inline distT="0" distB="9525" distL="0" distR="0">
+          <wp:inline distT="0" distB="9525" distL="0" distR="0" wp14:anchorId="186FFD5E" wp14:editId="1B57B446">
             <wp:extent cx="5372100" cy="4562475"/>
             <wp:effectExtent l="0" t="0" r="0" b="0"/>
             <wp:docPr id="5" name="Imagen 5"/>
@@ -1470,7 +1585,7 @@
                     </pic:cNvPicPr>
                   </pic:nvPicPr>
                   <pic:blipFill>
-                    <a:blip r:embed="rId15"/>
+                    <a:blip r:embed="rId14"/>
                     <a:stretch>
                       <a:fillRect/>
                     </a:stretch>
@@ -1505,10 +1620,31 @@
     <w:p>
       <w:r>
         <w:lastRenderedPageBreak/>
-        <w:t xml:space="preserve">Del archivo de tweets tenemos la localización de algunos de estos, por lo que nos fijamos de donde vienen cada uno de estos y notamos que la mayoría fueron realizados en </w:t>
-      </w:r>
-      <w:r>
-        <w:t xml:space="preserve">Estados Unidos, pues los tres primeros valores son Usa, United States y New York. También se observa que de los primeros 30 lugares de donde hay mayor cantidad de tweets realizados, el 50% son ciudades de EEUU. </w:t>
+        <w:t xml:space="preserve">Del archivo de tweets tenemos la localización de algunos de estos, por lo que nos fijamos de </w:t>
+      </w:r>
+      <w:proofErr w:type="spellStart"/>
+      <w:r>
+        <w:t>donde</w:t>
+      </w:r>
+      <w:proofErr w:type="spellEnd"/>
+      <w:r>
+        <w:t xml:space="preserve"> vienen cada uno de estos y notamos que la mayoría fueron realizados en Estados Unidos, pues los tres primeros valores son Usa, </w:t>
+      </w:r>
+      <w:proofErr w:type="spellStart"/>
+      <w:r>
+        <w:t>United</w:t>
+      </w:r>
+      <w:proofErr w:type="spellEnd"/>
+      <w:r>
+        <w:t xml:space="preserve"> </w:t>
+      </w:r>
+      <w:proofErr w:type="spellStart"/>
+      <w:r>
+        <w:t>States</w:t>
+      </w:r>
+      <w:proofErr w:type="spellEnd"/>
+      <w:r>
+        <w:t xml:space="preserve"> y New York. También se observa que de los primeros 30 lugares de donde hay mayor cantidad de tweets realizados, el 50% son ciudades de EEUU. </w:t>
       </w:r>
     </w:p>
     <w:p>
@@ -1518,7 +1654,7 @@
           <w:lang w:val="en-US"/>
         </w:rPr>
         <w:drawing>
-          <wp:inline distT="0" distB="9525" distL="0" distR="0">
+          <wp:inline distT="0" distB="9525" distL="0" distR="0" wp14:anchorId="0EABB2F4" wp14:editId="6BFD0617">
             <wp:extent cx="5048250" cy="5153025"/>
             <wp:effectExtent l="0" t="0" r="0" b="0"/>
             <wp:docPr id="6" name="Imagen 6"/>
@@ -1535,7 +1671,7 @@
                     </pic:cNvPicPr>
                   </pic:nvPicPr>
                   <pic:blipFill>
-                    <a:blip r:embed="rId16"/>
+                    <a:blip r:embed="rId15"/>
                     <a:stretch>
                       <a:fillRect/>
                     </a:stretch>
@@ -1567,10 +1703,7 @@
     <w:p>
       <w:r>
         <w:lastRenderedPageBreak/>
-        <w:t>Pero a la vez, separando los casos reales</w:t>
-      </w:r>
-      <w:r>
-        <w:t xml:space="preserve"> de los no reales, solo en algunos países se logra tener una mayor cantidad de tweets acerca de casos reales.</w:t>
+        <w:t>Pero a la vez, separando los casos reales de los no reales, solo en algunos países se logra tener una mayor cantidad de tweets acerca de casos reales.</w:t>
       </w:r>
     </w:p>
     <w:p>
@@ -1580,7 +1713,7 @@
           <w:lang w:val="en-US"/>
         </w:rPr>
         <w:drawing>
-          <wp:inline distT="0" distB="0" distL="0" distR="0">
+          <wp:inline distT="0" distB="0" distL="0" distR="0" wp14:anchorId="64DF9D2F" wp14:editId="719E0596">
             <wp:extent cx="5400040" cy="4790440"/>
             <wp:effectExtent l="0" t="0" r="0" b="0"/>
             <wp:docPr id="7" name="Imagen 7"/>
@@ -1597,7 +1730,7 @@
                     </pic:cNvPicPr>
                   </pic:nvPicPr>
                   <pic:blipFill>
-                    <a:blip r:embed="rId17"/>
+                    <a:blip r:embed="rId16"/>
                     <a:stretch>
                       <a:fillRect/>
                     </a:stretch>
@@ -1637,7 +1770,7 @@
           <w:lang w:val="en-US"/>
         </w:rPr>
         <w:drawing>
-          <wp:inline distT="0" distB="0" distL="0" distR="0">
+          <wp:inline distT="0" distB="0" distL="0" distR="0" wp14:anchorId="564952D0" wp14:editId="55FAD133">
             <wp:extent cx="5400040" cy="4084955"/>
             <wp:effectExtent l="0" t="0" r="0" b="0"/>
             <wp:docPr id="19" name="Picture 19"/>
@@ -1652,7 +1785,7 @@
                     <pic:cNvPicPr/>
                   </pic:nvPicPr>
                   <pic:blipFill>
-                    <a:blip r:embed="rId18">
+                    <a:blip r:embed="rId17">
                       <a:extLst>
                         <a:ext uri="{28A0092B-C50C-407E-A947-70E740481C1C}">
                           <a14:useLocalDpi xmlns:a14="http://schemas.microsoft.com/office/drawing/2010/main" val="0"/>
@@ -1699,15 +1832,36 @@
     <w:p>
       <w:r>
         <w:lastRenderedPageBreak/>
-        <w:t>Separando las keywords de los casos reales y no reales, ninguna keyword está dentro del top 30 en ambos casos, siempre pertenece a algún grup</w:t>
-      </w:r>
-      <w:r>
-        <w:t>o más fuerte que al otro.</w:t>
-      </w:r>
-    </w:p>
-    <w:p>
-      <w:r>
-        <w:t>También se puede notar que siempre las primeras 6 keywords de cada grupo están por encima de las 35 repeticiones:</w:t>
+        <w:t xml:space="preserve">Separando las </w:t>
+      </w:r>
+      <w:proofErr w:type="spellStart"/>
+      <w:r>
+        <w:t>keywords</w:t>
+      </w:r>
+      <w:proofErr w:type="spellEnd"/>
+      <w:r>
+        <w:t xml:space="preserve"> de los casos reales y no reales, ninguna </w:t>
+      </w:r>
+      <w:proofErr w:type="spellStart"/>
+      <w:r>
+        <w:t>keyword</w:t>
+      </w:r>
+      <w:proofErr w:type="spellEnd"/>
+      <w:r>
+        <w:t xml:space="preserve"> está dentro del top 30 en ambos casos, siempre pertenece a algún grupo más fuerte que al otro.</w:t>
+      </w:r>
+    </w:p>
+    <w:p>
+      <w:r>
+        <w:t xml:space="preserve">También se puede notar que siempre las primeras 6 </w:t>
+      </w:r>
+      <w:proofErr w:type="spellStart"/>
+      <w:r>
+        <w:t>keywords</w:t>
+      </w:r>
+      <w:proofErr w:type="spellEnd"/>
+      <w:r>
+        <w:t xml:space="preserve"> de cada grupo están por encima de las 35 repeticiones:</w:t>
       </w:r>
     </w:p>
     <w:p/>
@@ -1718,7 +1872,7 @@
           <w:lang w:val="en-US"/>
         </w:rPr>
         <w:drawing>
-          <wp:inline distT="0" distB="0" distL="0" distR="0">
+          <wp:inline distT="0" distB="0" distL="0" distR="0" wp14:anchorId="123870FD" wp14:editId="1A535D20">
             <wp:extent cx="5029200" cy="4387539"/>
             <wp:effectExtent l="0" t="0" r="0" b="0"/>
             <wp:docPr id="8" name="Imagen 9"/>
@@ -1735,7 +1889,7 @@
                     </pic:cNvPicPr>
                   </pic:nvPicPr>
                   <pic:blipFill>
-                    <a:blip r:embed="rId19"/>
+                    <a:blip r:embed="rId18"/>
                     <a:stretch>
                       <a:fillRect/>
                     </a:stretch>
@@ -1765,7 +1919,7 @@
         </w:rPr>
         <w:lastRenderedPageBreak/>
         <w:drawing>
-          <wp:inline distT="0" distB="0" distL="0" distR="0">
+          <wp:inline distT="0" distB="0" distL="0" distR="0" wp14:anchorId="0B28457B" wp14:editId="22FE43A5">
             <wp:extent cx="5632070" cy="4829175"/>
             <wp:effectExtent l="0" t="0" r="6985" b="0"/>
             <wp:docPr id="9" name="Imagen 10"/>
@@ -1782,7 +1936,7 @@
                     </pic:cNvPicPr>
                   </pic:nvPicPr>
                   <pic:blipFill>
-                    <a:blip r:embed="rId20"/>
+                    <a:blip r:embed="rId19"/>
                     <a:srcRect r="123" b="-28"/>
                     <a:stretch>
                       <a:fillRect/>
@@ -1813,10 +1967,31 @@
     <w:p>
       <w:r>
         <w:lastRenderedPageBreak/>
-        <w:t>Para las keyword en cada localidad, solo en la localización USA hay dos palabras con dentro del top 20 de k</w:t>
-      </w:r>
-      <w:r>
-        <w:t>eywords. También se puede ver que hay localizaciones que no son ciudades o países, y tienen un numero bajo de repeticiones de la misma keyword, por lo que se puede pensar que es la misma persona o gente cercana a esta.</w:t>
+        <w:t xml:space="preserve">Para las </w:t>
+      </w:r>
+      <w:proofErr w:type="spellStart"/>
+      <w:r>
+        <w:t>keyword</w:t>
+      </w:r>
+      <w:proofErr w:type="spellEnd"/>
+      <w:r>
+        <w:t xml:space="preserve"> en cada localidad, solo en la localización USA hay dos palabras con dentro del top 20 de </w:t>
+      </w:r>
+      <w:proofErr w:type="spellStart"/>
+      <w:r>
+        <w:t>keywords</w:t>
+      </w:r>
+      <w:proofErr w:type="spellEnd"/>
+      <w:r>
+        <w:t xml:space="preserve">. También se puede ver que hay localizaciones que no son ciudades o países, y tienen un numero bajo de repeticiones de la misma </w:t>
+      </w:r>
+      <w:proofErr w:type="spellStart"/>
+      <w:r>
+        <w:t>keyword</w:t>
+      </w:r>
+      <w:proofErr w:type="spellEnd"/>
+      <w:r>
+        <w:t>, por lo que se puede pensar que es la misma persona o gente cercana a esta.</w:t>
       </w:r>
     </w:p>
     <w:p>
@@ -1826,7 +2001,7 @@
           <w:lang w:val="en-US"/>
         </w:rPr>
         <w:drawing>
-          <wp:inline distT="0" distB="0" distL="0" distR="0">
+          <wp:inline distT="0" distB="0" distL="0" distR="0" wp14:anchorId="0F75E11E" wp14:editId="3849FD03">
             <wp:extent cx="5400040" cy="4634865"/>
             <wp:effectExtent l="0" t="0" r="0" b="0"/>
             <wp:docPr id="10" name="Imagen 8"/>
@@ -1843,7 +2018,7 @@
                     </pic:cNvPicPr>
                   </pic:nvPicPr>
                   <pic:blipFill>
-                    <a:blip r:embed="rId21"/>
+                    <a:blip r:embed="rId20"/>
                     <a:stretch>
                       <a:fillRect/>
                     </a:stretch>
@@ -1873,15 +2048,44 @@
     <w:p>
       <w:r>
         <w:lastRenderedPageBreak/>
-        <w:t xml:space="preserve">El set de datos analizado posee </w:t>
-      </w:r>
-      <w:r>
-        <w:t>un campo llamado keyword. Analizamos este campo:</w:t>
-      </w:r>
-    </w:p>
-    <w:p>
-      <w:r>
-        <w:t>Hay 221 keywords únicos en nuestro set de dato. Nos interesa saber la distribución de los mismos, para ello contamos la cantidad de apariciones de cada uno.  Mostramos los 30 keywords mas y menos usados.</w:t>
+        <w:t xml:space="preserve">El set de datos analizado posee un campo llamado </w:t>
+      </w:r>
+      <w:proofErr w:type="spellStart"/>
+      <w:r>
+        <w:t>keyword</w:t>
+      </w:r>
+      <w:proofErr w:type="spellEnd"/>
+      <w:r>
+        <w:t>. Analizamos este campo:</w:t>
+      </w:r>
+    </w:p>
+    <w:p>
+      <w:r>
+        <w:t xml:space="preserve">Hay 221 </w:t>
+      </w:r>
+      <w:proofErr w:type="spellStart"/>
+      <w:r>
+        <w:t>keywords</w:t>
+      </w:r>
+      <w:proofErr w:type="spellEnd"/>
+      <w:r>
+        <w:t xml:space="preserve"> únicos en nuestro set de dato. Nos interesa saber la distribución de los mismos, para ello contamos la cantidad de apariciones de cada uno.  Mostramos los 30 </w:t>
+      </w:r>
+      <w:proofErr w:type="spellStart"/>
+      <w:r>
+        <w:t>keywords</w:t>
+      </w:r>
+      <w:proofErr w:type="spellEnd"/>
+      <w:r>
+        <w:t xml:space="preserve"> </w:t>
+      </w:r>
+      <w:proofErr w:type="spellStart"/>
+      <w:r>
+        <w:t>mas</w:t>
+      </w:r>
+      <w:proofErr w:type="spellEnd"/>
+      <w:r>
+        <w:t xml:space="preserve"> y menos usados.</w:t>
       </w:r>
     </w:p>
     <w:p>
@@ -1891,7 +2095,7 @@
           <w:lang w:val="en-US"/>
         </w:rPr>
         <w:drawing>
-          <wp:anchor distT="0" distB="0" distL="0" distR="0" simplePos="0" relativeHeight="18" behindDoc="0" locked="0" layoutInCell="1" allowOverlap="1">
+          <wp:anchor distT="0" distB="0" distL="0" distR="0" simplePos="0" relativeHeight="18" behindDoc="0" locked="0" layoutInCell="1" allowOverlap="1" wp14:anchorId="097C3003" wp14:editId="7C4AA759">
             <wp:simplePos x="0" y="0"/>
             <wp:positionH relativeFrom="column">
               <wp:align>center</wp:align>
@@ -1916,7 +2120,7 @@
                     </pic:cNvPicPr>
                   </pic:nvPicPr>
                   <pic:blipFill>
-                    <a:blip r:embed="rId22"/>
+                    <a:blip r:embed="rId21"/>
                     <a:stretch>
                       <a:fillRect/>
                     </a:stretch>
@@ -1939,10 +2143,15 @@
     </w:p>
     <w:p>
       <w:r>
-        <w:t>L</w:t>
-      </w:r>
-      <w:r>
-        <w:t>a distribución de los keywords es bastante uniforme entre aquellos que más apariciones tuvieron, como puede verse, rondando las 40 apariciones.</w:t>
+        <w:t xml:space="preserve">La distribución de los </w:t>
+      </w:r>
+      <w:proofErr w:type="spellStart"/>
+      <w:r>
+        <w:t>keywords</w:t>
+      </w:r>
+      <w:proofErr w:type="spellEnd"/>
+      <w:r>
+        <w:t xml:space="preserve"> es bastante uniforme entre aquellos que más apariciones tuvieron, como puede verse, rondando las 40 apariciones.</w:t>
       </w:r>
     </w:p>
     <w:p>
@@ -1953,7 +2162,7 @@
         </w:rPr>
         <w:lastRenderedPageBreak/>
         <w:drawing>
-          <wp:anchor distT="0" distB="0" distL="0" distR="0" simplePos="0" relativeHeight="19" behindDoc="0" locked="0" layoutInCell="1" allowOverlap="1">
+          <wp:anchor distT="0" distB="0" distL="0" distR="0" simplePos="0" relativeHeight="19" behindDoc="0" locked="0" layoutInCell="1" allowOverlap="1" wp14:anchorId="5702ED61" wp14:editId="26597962">
             <wp:simplePos x="0" y="0"/>
             <wp:positionH relativeFrom="column">
               <wp:align>center</wp:align>
@@ -1978,7 +2187,7 @@
                     </pic:cNvPicPr>
                   </pic:nvPicPr>
                   <pic:blipFill>
-                    <a:blip r:embed="rId23"/>
+                    <a:blip r:embed="rId22"/>
                     <a:stretch>
                       <a:fillRect/>
                     </a:stretch>
@@ -2003,13 +2212,24 @@
       <w:r>
         <w:t>A</w:t>
       </w:r>
-      <w:bookmarkStart w:id="2" w:name="_GoBack"/>
-      <w:bookmarkEnd w:id="2"/>
-      <w:r>
-        <w:t xml:space="preserve">nteriormente habíamos calculado cuáles eran los 30 keywords que más aparecían para casos reales. Vamos a </w:t>
-      </w:r>
-      <w:r>
-        <w:t>analizar cuáles son los 30 keywords que menos aparecen en casos reales:</w:t>
+      <w:r>
+        <w:t xml:space="preserve">nteriormente habíamos calculado cuáles eran los 30 </w:t>
+      </w:r>
+      <w:proofErr w:type="spellStart"/>
+      <w:r>
+        <w:t>keywords</w:t>
+      </w:r>
+      <w:proofErr w:type="spellEnd"/>
+      <w:r>
+        <w:t xml:space="preserve"> que más aparecían para casos reales. Vamos a analizar cuáles son los 30 </w:t>
+      </w:r>
+      <w:proofErr w:type="spellStart"/>
+      <w:r>
+        <w:t>keywords</w:t>
+      </w:r>
+      <w:proofErr w:type="spellEnd"/>
+      <w:r>
+        <w:t xml:space="preserve"> que menos aparecen en casos reales:</w:t>
       </w:r>
     </w:p>
     <w:p/>
@@ -2029,7 +2249,7 @@
         </w:rPr>
         <w:lastRenderedPageBreak/>
         <w:drawing>
-          <wp:anchor distT="0" distB="0" distL="0" distR="0" simplePos="0" relativeHeight="20" behindDoc="0" locked="0" layoutInCell="1" allowOverlap="1">
+          <wp:anchor distT="0" distB="0" distL="0" distR="0" simplePos="0" relativeHeight="20" behindDoc="0" locked="0" layoutInCell="1" allowOverlap="1" wp14:anchorId="51926198" wp14:editId="77B6D883">
             <wp:simplePos x="0" y="0"/>
             <wp:positionH relativeFrom="column">
               <wp:posOffset>125730</wp:posOffset>
@@ -2054,7 +2274,7 @@
                     </pic:cNvPicPr>
                   </pic:nvPicPr>
                   <pic:blipFill>
-                    <a:blip r:embed="rId24"/>
+                    <a:blip r:embed="rId23"/>
                     <a:stretch>
                       <a:fillRect/>
                     </a:stretch>
@@ -2095,11 +2315,21 @@
     <w:p>
       <w:r>
         <w:lastRenderedPageBreak/>
-        <w:t>Se quiere ver si hay una correlación entre las palabras usadas en un tweet y si este es real o no. Para esto se determino un coeficiente de veracidad establecido co</w:t>
-      </w:r>
-      <w:r>
-        <w:t>mo :</w:t>
-      </w:r>
+        <w:t xml:space="preserve">Se quiere ver si hay una correlación entre las palabras usadas en un tweet y si este es real o no. Para esto se </w:t>
+      </w:r>
+      <w:proofErr w:type="spellStart"/>
+      <w:r>
+        <w:t>determino</w:t>
+      </w:r>
+      <w:proofErr w:type="spellEnd"/>
+      <w:r>
+        <w:t xml:space="preserve"> un coeficiente de veracidad establecido </w:t>
+      </w:r>
+      <w:proofErr w:type="gramStart"/>
+      <w:r>
+        <w:t>como :</w:t>
+      </w:r>
+      <w:proofErr w:type="gramEnd"/>
     </w:p>
     <w:p>
       <m:oMathPara>
@@ -2108,13 +2338,7 @@
             <w:rPr>
               <w:rFonts w:ascii="Cambria Math" w:hAnsi="Cambria Math"/>
             </w:rPr>
-            <m:t>coeficientedeveracidad</m:t>
-          </m:r>
-          <m:r>
-            <w:rPr>
-              <w:rFonts w:ascii="Cambria Math" w:hAnsi="Cambria Math"/>
-            </w:rPr>
-            <m:t>=</m:t>
+            <m:t>coeficientedeveracidad=</m:t>
           </m:r>
           <m:f>
             <m:fPr>
@@ -2146,21 +2370,41 @@
     </w:p>
     <w:p>
       <w:r>
-        <w:t>Dado que no todos los usuarios de twitter escriben una misma palabra de la misma manera, se pue</w:t>
-      </w:r>
-      <w:r>
-        <w:t>den encontrar duplicados de una misma palabra (ejemplo: tweet y TweeT ), tomando esto en cuenta, se pasa cada palabra a minúscula y se procede a calcular su cantidad de apariciones de acuerdo al target del tweet. Una vez realizado esto, nos quedan 27983 pa</w:t>
-      </w:r>
-      <w:r>
-        <w:t xml:space="preserve">labras únicas, cada una de las cuales posee un coeficiente asociado.  </w:t>
-      </w:r>
-    </w:p>
-    <w:p>
-      <w:r>
-        <w:t xml:space="preserve">Se tiene que tomar en cuenta la posibilidad de que haya palabras cuya cantidad de apariciones sea muy baja, lo que puede llevar a valores de coeficientes muy elevados (casos en los que </w:t>
-      </w:r>
-      <w:r>
-        <w:t>una palabra  aparece una única vez en un tweet verdadero sería un buen ejemplo). Es por ello que se realiza un estudio de las apariciones totales de cada una de estas palabras únicas. El resultado obtenido es el siguiente:</w:t>
+        <w:t xml:space="preserve">Dado que no todos los usuarios de </w:t>
+      </w:r>
+      <w:proofErr w:type="spellStart"/>
+      <w:r>
+        <w:t>twitter</w:t>
+      </w:r>
+      <w:proofErr w:type="spellEnd"/>
+      <w:r>
+        <w:t xml:space="preserve"> escriben una misma palabra de la misma manera, se pueden encontrar duplicados de una misma palabra (ejemplo: tweet y </w:t>
+      </w:r>
+      <w:proofErr w:type="spellStart"/>
+      <w:proofErr w:type="gramStart"/>
+      <w:r>
+        <w:t>TweeT</w:t>
+      </w:r>
+      <w:proofErr w:type="spellEnd"/>
+      <w:r>
+        <w:t xml:space="preserve"> )</w:t>
+      </w:r>
+      <w:proofErr w:type="gramEnd"/>
+      <w:r>
+        <w:t xml:space="preserve">, tomando esto en cuenta, se pasa cada palabra a minúscula y se procede a calcular su cantidad de apariciones de acuerdo al target del tweet. Una vez realizado esto, nos quedan 27983 palabras únicas, cada una de las cuales posee un coeficiente asociado.  </w:t>
+      </w:r>
+    </w:p>
+    <w:p>
+      <w:r>
+        <w:t xml:space="preserve">Se tiene que tomar en cuenta la posibilidad de que haya palabras cuya cantidad de apariciones sea muy baja, lo que puede llevar a valores de coeficientes muy elevados (casos en los que una </w:t>
+      </w:r>
+      <w:proofErr w:type="gramStart"/>
+      <w:r>
+        <w:t>palabra  aparece</w:t>
+      </w:r>
+      <w:proofErr w:type="gramEnd"/>
+      <w:r>
+        <w:t xml:space="preserve"> una única vez en un tweet verdadero sería un buen ejemplo). Es por ello que se realiza un estudio de las apariciones totales de cada una de estas palabras únicas. El resultado obtenido es el siguiente:</w:t>
       </w:r>
     </w:p>
     <w:p>
@@ -2170,7 +2414,7 @@
           <w:lang w:val="en-US"/>
         </w:rPr>
         <w:drawing>
-          <wp:anchor distT="0" distB="0" distL="0" distR="0" simplePos="0" relativeHeight="13" behindDoc="0" locked="0" layoutInCell="1" allowOverlap="1">
+          <wp:anchor distT="0" distB="0" distL="0" distR="0" simplePos="0" relativeHeight="13" behindDoc="0" locked="0" layoutInCell="1" allowOverlap="1" wp14:anchorId="3C9D00B1" wp14:editId="6E305DBD">
             <wp:simplePos x="0" y="0"/>
             <wp:positionH relativeFrom="column">
               <wp:posOffset>47625</wp:posOffset>
@@ -2195,7 +2439,7 @@
                     </pic:cNvPicPr>
                   </pic:nvPicPr>
                   <pic:blipFill>
-                    <a:blip r:embed="rId25"/>
+                    <a:blip r:embed="rId24"/>
                     <a:stretch>
                       <a:fillRect/>
                     </a:stretch>
@@ -2223,18 +2467,20 @@
     <w:p/>
     <w:p>
       <w:r>
-        <w:t>Puede verse que la distribución de la cantidad de apariciones favorece en gran medida  valores bajos, lo que convierte a esos coeficientes en valores que verdaderamente no aportan información. Se decide imponer una restricción a los datos que se van a anal</w:t>
-      </w:r>
-      <w:r>
-        <w:t xml:space="preserve">izar:  para considerarse valido el valor de veracidad, la palabra analizada debe de haber aparecido en al menos 100 tweets. </w:t>
-      </w:r>
-    </w:p>
-    <w:p>
-      <w:r>
-        <w:t>Son 94 las palabras que cumplen con esta restricción. De las mismas nos interesa saber cuáles son las 30 palabras que mayor y menor</w:t>
-      </w:r>
-      <w:r>
-        <w:t xml:space="preserve"> coeficiente tienen.  </w:t>
+        <w:t xml:space="preserve">Puede verse que la distribución de la cantidad de apariciones favorece en gran </w:t>
+      </w:r>
+      <w:proofErr w:type="gramStart"/>
+      <w:r>
+        <w:t>medida  valores</w:t>
+      </w:r>
+      <w:proofErr w:type="gramEnd"/>
+      <w:r>
+        <w:t xml:space="preserve"> bajos, lo que convierte a esos coeficientes en valores que verdaderamente no aportan información. Se decide imponer una restricción a los datos que se van a analizar:  para considerarse valido el valor de veracidad, la palabra analizada debe de haber aparecido en al menos 100 tweets. </w:t>
+      </w:r>
+    </w:p>
+    <w:p>
+      <w:r>
+        <w:t xml:space="preserve">Son 94 las palabras que cumplen con esta restricción. De las mismas nos interesa saber cuáles son las 30 palabras que mayor y menor coeficiente tienen.  </w:t>
       </w:r>
       <w:r>
         <w:br w:type="page"/>
@@ -2248,7 +2494,7 @@
         </w:rPr>
         <w:lastRenderedPageBreak/>
         <w:drawing>
-          <wp:anchor distT="0" distB="0" distL="0" distR="0" simplePos="0" relativeHeight="14" behindDoc="0" locked="0" layoutInCell="1" allowOverlap="1">
+          <wp:anchor distT="0" distB="0" distL="0" distR="0" simplePos="0" relativeHeight="14" behindDoc="0" locked="0" layoutInCell="1" allowOverlap="1" wp14:anchorId="50891AE3" wp14:editId="36D960CA">
             <wp:simplePos x="0" y="0"/>
             <wp:positionH relativeFrom="column">
               <wp:posOffset>192405</wp:posOffset>
@@ -2273,7 +2519,7 @@
                     </pic:cNvPicPr>
                   </pic:nvPicPr>
                   <pic:blipFill>
-                    <a:blip r:embed="rId26"/>
+                    <a:blip r:embed="rId25"/>
                     <a:stretch>
                       <a:fillRect/>
                     </a:stretch>
@@ -2332,7 +2578,7 @@
           <w:lang w:val="en-US"/>
         </w:rPr>
         <w:drawing>
-          <wp:anchor distT="0" distB="0" distL="0" distR="0" simplePos="0" relativeHeight="15" behindDoc="0" locked="0" layoutInCell="1" allowOverlap="1">
+          <wp:anchor distT="0" distB="0" distL="0" distR="0" simplePos="0" relativeHeight="15" behindDoc="0" locked="0" layoutInCell="1" allowOverlap="1" wp14:anchorId="4C62F58E" wp14:editId="0B733011">
             <wp:simplePos x="0" y="0"/>
             <wp:positionH relativeFrom="column">
               <wp:posOffset>74930</wp:posOffset>
@@ -2357,7 +2603,7 @@
                     </pic:cNvPicPr>
                   </pic:nvPicPr>
                   <pic:blipFill>
-                    <a:blip r:embed="rId27"/>
+                    <a:blip r:embed="rId26"/>
                     <a:stretch>
                       <a:fillRect/>
                     </a:stretch>
@@ -2396,16 +2642,15 @@
     <w:p/>
     <w:p>
       <w:r>
-        <w:t>Como puede verse, entre estos valores de coeficientes de verdad, hay artículos, pronombres y preposiciones, lo cuál tiene sentido, pues son una parte fundamental para la comunicación del lenguaje. Estas palabras son muy comunes, por lo que su tasa de apari</w:t>
-      </w:r>
-      <w:r>
-        <w:t>ción naturalmente va a ser bastante alta. Si bien cumplen con el requisito de apariciones, el hecho de ser tan comunes no brinda información útil para un análisis de veracidad basado en palabras de un tweet. Se decide entonces aplicarle un filtro a las pal</w:t>
-      </w:r>
-      <w:r>
-        <w:t xml:space="preserve">abras que analizamos. Tomamos las 100 palabras más comunes del lenguaje inglés, y filtramos las mismas de las palabras analizadas. Como resultado, nos quedan 31 palabras que no pertenecen a las más comunes y tienen más de 100 apariciones en nuestro set de </w:t>
-      </w:r>
-      <w:r>
-        <w:t xml:space="preserve">información. </w:t>
+        <w:t xml:space="preserve">Como puede verse, entre estos valores de coeficientes de verdad, hay artículos, pronombres y preposiciones, lo </w:t>
+      </w:r>
+      <w:proofErr w:type="spellStart"/>
+      <w:r>
+        <w:t>cuál</w:t>
+      </w:r>
+      <w:proofErr w:type="spellEnd"/>
+      <w:r>
+        <w:t xml:space="preserve"> tiene sentido, pues son una parte fundamental para la comunicación del lenguaje. Estas palabras son muy comunes, por lo que su tasa de aparición naturalmente va a ser bastante alta. Si bien cumplen con el requisito de apariciones, el hecho de ser tan comunes no brinda información útil para un análisis de veracidad basado en palabras de un tweet. Se decide entonces aplicarle un filtro a las palabras que analizamos. Tomamos las 100 palabras más comunes del lenguaje inglés, y filtramos las mismas de las palabras analizadas. Como resultado, nos quedan 31 palabras que no pertenecen a las más comunes y tienen más de 100 apariciones en nuestro set de información. </w:t>
       </w:r>
     </w:p>
     <w:p>
@@ -2416,7 +2661,7 @@
         </w:rPr>
         <w:lastRenderedPageBreak/>
         <w:drawing>
-          <wp:anchor distT="0" distB="0" distL="0" distR="0" simplePos="0" relativeHeight="16" behindDoc="0" locked="0" layoutInCell="1" allowOverlap="1">
+          <wp:anchor distT="0" distB="0" distL="0" distR="0" simplePos="0" relativeHeight="16" behindDoc="0" locked="0" layoutInCell="1" allowOverlap="1" wp14:anchorId="5D07A9BB" wp14:editId="0A07558F">
             <wp:simplePos x="0" y="0"/>
             <wp:positionH relativeFrom="column">
               <wp:align>center</wp:align>
@@ -2441,7 +2686,7 @@
                     </pic:cNvPicPr>
                   </pic:nvPicPr>
                   <pic:blipFill>
-                    <a:blip r:embed="rId28"/>
+                    <a:blip r:embed="rId27"/>
                     <a:stretch>
                       <a:fillRect/>
                     </a:stretch>
@@ -2463,11 +2708,6 @@
       </w:r>
     </w:p>
     <w:p>
-      <w:pPr>
-        <w:rPr>
-          <w:u w:val="single"/>
-        </w:rPr>
-      </w:pPr>
       <w:r>
         <w:rPr>
           <w:noProof/>
@@ -2475,7 +2715,7 @@
           <w:lang w:val="en-US"/>
         </w:rPr>
         <w:drawing>
-          <wp:anchor distT="0" distB="0" distL="0" distR="0" simplePos="0" relativeHeight="17" behindDoc="0" locked="0" layoutInCell="1" allowOverlap="1">
+          <wp:anchor distT="0" distB="0" distL="0" distR="0" simplePos="0" relativeHeight="17" behindDoc="0" locked="0" layoutInCell="1" allowOverlap="1" wp14:anchorId="566A14A2" wp14:editId="3EA661D8">
             <wp:simplePos x="0" y="0"/>
             <wp:positionH relativeFrom="column">
               <wp:align>center</wp:align>
@@ -2500,7 +2740,7 @@
                     </pic:cNvPicPr>
                   </pic:nvPicPr>
                   <pic:blipFill>
-                    <a:blip r:embed="rId29"/>
+                    <a:blip r:embed="rId28"/>
                     <a:stretch>
                       <a:fillRect/>
                     </a:stretch>
@@ -2525,6 +2765,358 @@
       </w:r>
     </w:p>
     <w:p>
+      <w:proofErr w:type="spellStart"/>
+      <w:r>
+        <w:lastRenderedPageBreak/>
+        <w:t>Analisis</w:t>
+      </w:r>
+      <w:proofErr w:type="spellEnd"/>
+      <w:r>
+        <w:t xml:space="preserve"> de hashtags:</w:t>
+      </w:r>
+    </w:p>
+    <w:p>
+      <w:r>
+        <w:tab/>
+        <w:t>Primero se extraen los hashtags de los tweets junto a la cantidad que se tiene en cada tweet luego se pueden observar los primero</w:t>
+      </w:r>
+      <w:r>
+        <w:t>s</w:t>
+      </w:r>
+      <w:r>
+        <w:t xml:space="preserve"> datos, por </w:t>
+      </w:r>
+      <w:proofErr w:type="gramStart"/>
+      <w:r>
+        <w:t>ejemplo</w:t>
+      </w:r>
+      <w:proofErr w:type="gramEnd"/>
+      <w:r>
+        <w:t xml:space="preserve"> la cantidad que porcentaje de tweets verdaderos y falsos contienen al menos un hashtag.  La respuesta se ve en el siguiente </w:t>
+      </w:r>
+      <w:proofErr w:type="spellStart"/>
+      <w:r>
+        <w:t>grafico</w:t>
+      </w:r>
+      <w:proofErr w:type="spellEnd"/>
+      <w:r>
+        <w:t>:</w:t>
+      </w:r>
+    </w:p>
+    <w:p>
+      <w:r>
+        <w:rPr>
+          <w:noProof/>
+        </w:rPr>
+        <w:drawing>
+          <wp:inline distT="0" distB="0" distL="0" distR="0" wp14:anchorId="52111E91" wp14:editId="5E792217">
+            <wp:extent cx="5400040" cy="3663315"/>
+            <wp:effectExtent l="0" t="0" r="0" b="0"/>
+            <wp:docPr id="21" name="Picture 21"/>
+            <wp:cNvGraphicFramePr>
+              <a:graphicFrameLocks xmlns:a="http://schemas.openxmlformats.org/drawingml/2006/main" noChangeAspect="1"/>
+            </wp:cNvGraphicFramePr>
+            <a:graphic xmlns:a="http://schemas.openxmlformats.org/drawingml/2006/main">
+              <a:graphicData uri="http://schemas.openxmlformats.org/drawingml/2006/picture">
+                <pic:pic xmlns:pic="http://schemas.openxmlformats.org/drawingml/2006/picture">
+                  <pic:nvPicPr>
+                    <pic:cNvPr id="0" name="Picture 1"/>
+                    <pic:cNvPicPr>
+                      <a:picLocks noChangeAspect="1" noChangeArrowheads="1"/>
+                    </pic:cNvPicPr>
+                  </pic:nvPicPr>
+                  <pic:blipFill>
+                    <a:blip r:embed="rId29">
+                      <a:extLst>
+                        <a:ext uri="{28A0092B-C50C-407E-A947-70E740481C1C}">
+                          <a14:useLocalDpi xmlns:a14="http://schemas.microsoft.com/office/drawing/2010/main" val="0"/>
+                        </a:ext>
+                      </a:extLst>
+                    </a:blip>
+                    <a:srcRect/>
+                    <a:stretch>
+                      <a:fillRect/>
+                    </a:stretch>
+                  </pic:blipFill>
+                  <pic:spPr bwMode="auto">
+                    <a:xfrm>
+                      <a:off x="0" y="0"/>
+                      <a:ext cx="5400040" cy="3663315"/>
+                    </a:xfrm>
+                    <a:prstGeom prst="rect">
+                      <a:avLst/>
+                    </a:prstGeom>
+                    <a:noFill/>
+                    <a:ln>
+                      <a:noFill/>
+                    </a:ln>
+                  </pic:spPr>
+                </pic:pic>
+              </a:graphicData>
+            </a:graphic>
+          </wp:inline>
+        </w:drawing>
+      </w:r>
+    </w:p>
+    <w:p/>
+    <w:p>
+      <w:r>
+        <w:t>Podemos observar que no hay una gran diferencia en el porcentaje de tweets verdaderos que usan un hashtag con los falsos. Al menos por ahora no parece que el uso de hashtags permita predecir si un tweet es verdadero o no</w:t>
+      </w:r>
+    </w:p>
+    <w:p>
+      <w:r>
+        <w:t>Lo siguiente fue ver si el numero de hashtags se podía relacionar con el valor de verdad de un tweet. Para esto busque la cantidad de tweets</w:t>
+      </w:r>
+      <w:r>
+        <w:t xml:space="preserve"> que hay por cada numero de hashtags usado, el resultado se ve a continuación</w:t>
+      </w:r>
+    </w:p>
+    <w:p/>
+    <w:p>
+      <w:r>
+        <w:rPr>
+          <w:noProof/>
+        </w:rPr>
+        <w:lastRenderedPageBreak/>
+        <w:drawing>
+          <wp:inline distT="0" distB="0" distL="0" distR="0" wp14:anchorId="4E145409" wp14:editId="7CE8AB31">
+            <wp:extent cx="1009650" cy="2286000"/>
+            <wp:effectExtent l="0" t="0" r="0" b="0"/>
+            <wp:docPr id="20" name="Picture 20"/>
+            <wp:cNvGraphicFramePr>
+              <a:graphicFrameLocks xmlns:a="http://schemas.openxmlformats.org/drawingml/2006/main" noChangeAspect="1"/>
+            </wp:cNvGraphicFramePr>
+            <a:graphic xmlns:a="http://schemas.openxmlformats.org/drawingml/2006/main">
+              <a:graphicData uri="http://schemas.openxmlformats.org/drawingml/2006/picture">
+                <pic:pic xmlns:pic="http://schemas.openxmlformats.org/drawingml/2006/picture">
+                  <pic:nvPicPr>
+                    <pic:cNvPr id="1" name=""/>
+                    <pic:cNvPicPr/>
+                  </pic:nvPicPr>
+                  <pic:blipFill>
+                    <a:blip r:embed="rId30"/>
+                    <a:stretch>
+                      <a:fillRect/>
+                    </a:stretch>
+                  </pic:blipFill>
+                  <pic:spPr>
+                    <a:xfrm>
+                      <a:off x="0" y="0"/>
+                      <a:ext cx="1009650" cy="2286000"/>
+                    </a:xfrm>
+                    <a:prstGeom prst="rect">
+                      <a:avLst/>
+                    </a:prstGeom>
+                  </pic:spPr>
+                </pic:pic>
+              </a:graphicData>
+            </a:graphic>
+          </wp:inline>
+        </w:drawing>
+      </w:r>
+    </w:p>
+    <w:p>
+      <w:r>
+        <w:t xml:space="preserve">Estos son los números obtenidos. </w:t>
+      </w:r>
+    </w:p>
+    <w:p>
+      <w:r>
+        <w:t xml:space="preserve">finalmente, tomando solamente los valores del 0 al 6 porque son los que considero que tienen </w:t>
+      </w:r>
+      <w:r>
+        <w:t xml:space="preserve">un mínimo de casos para que la respuesta sea útil, teniendo en cuenta que al tener menos casos el resultado puede variar </w:t>
+      </w:r>
+      <w:proofErr w:type="spellStart"/>
+      <w:r>
+        <w:t>mas</w:t>
+      </w:r>
+      <w:proofErr w:type="spellEnd"/>
+      <w:r>
+        <w:t xml:space="preserve"> dependiendo de cada caso en particular, se observan los siguientes porcentajes. </w:t>
+      </w:r>
+    </w:p>
+    <w:p>
+      <w:r>
+        <w:rPr>
+          <w:noProof/>
+        </w:rPr>
+        <w:drawing>
+          <wp:inline distT="0" distB="0" distL="0" distR="0" wp14:anchorId="6F3F5CD1" wp14:editId="64C01DDD">
+            <wp:extent cx="5400040" cy="3371215"/>
+            <wp:effectExtent l="0" t="0" r="0" b="635"/>
+            <wp:docPr id="22" name="Picture 22"/>
+            <wp:cNvGraphicFramePr>
+              <a:graphicFrameLocks xmlns:a="http://schemas.openxmlformats.org/drawingml/2006/main" noChangeAspect="1"/>
+            </wp:cNvGraphicFramePr>
+            <a:graphic xmlns:a="http://schemas.openxmlformats.org/drawingml/2006/main">
+              <a:graphicData uri="http://schemas.openxmlformats.org/drawingml/2006/picture">
+                <pic:pic xmlns:pic="http://schemas.openxmlformats.org/drawingml/2006/picture">
+                  <pic:nvPicPr>
+                    <pic:cNvPr id="0" name="Picture 3"/>
+                    <pic:cNvPicPr>
+                      <a:picLocks noChangeAspect="1" noChangeArrowheads="1"/>
+                    </pic:cNvPicPr>
+                  </pic:nvPicPr>
+                  <pic:blipFill>
+                    <a:blip r:embed="rId31">
+                      <a:extLst>
+                        <a:ext uri="{28A0092B-C50C-407E-A947-70E740481C1C}">
+                          <a14:useLocalDpi xmlns:a14="http://schemas.microsoft.com/office/drawing/2010/main" val="0"/>
+                        </a:ext>
+                      </a:extLst>
+                    </a:blip>
+                    <a:srcRect/>
+                    <a:stretch>
+                      <a:fillRect/>
+                    </a:stretch>
+                  </pic:blipFill>
+                  <pic:spPr bwMode="auto">
+                    <a:xfrm>
+                      <a:off x="0" y="0"/>
+                      <a:ext cx="5400040" cy="3371215"/>
+                    </a:xfrm>
+                    <a:prstGeom prst="rect">
+                      <a:avLst/>
+                    </a:prstGeom>
+                    <a:noFill/>
+                    <a:ln>
+                      <a:noFill/>
+                    </a:ln>
+                  </pic:spPr>
+                </pic:pic>
+              </a:graphicData>
+            </a:graphic>
+          </wp:inline>
+        </w:drawing>
+      </w:r>
+    </w:p>
+    <w:p>
+      <w:r>
+        <w:t>Se ve que en casi todos los casos el porcentaje de tweets reales es cercano al 50%. En el caso de los 6 hashtags donde se ve una gran diferencia tenemos que tener en cuenta que es el caso con menor muestras. En todos los demás casos la diferencia es baja y no indica una tendencia que se pueda distinguir en este set de datos.</w:t>
+      </w:r>
+      <w:r>
+        <w:t xml:space="preserve"> En el caso de 0 hashtags se puede ver que la proporción de reales es mayor, esto puede deberse a que en este set de datos hay 4342 verdaderos contra 3271 falsos y como vimos antes un 25% de los tweets verdaderos </w:t>
+      </w:r>
+      <w:proofErr w:type="gramStart"/>
+      <w:r>
+        <w:t>tiene  hashtags</w:t>
+      </w:r>
+      <w:proofErr w:type="gramEnd"/>
+      <w:r>
+        <w:t xml:space="preserve"> mientras que solo un </w:t>
+      </w:r>
+      <w:r>
+        <w:t xml:space="preserve"> </w:t>
+      </w:r>
+      <w:r>
+        <w:t xml:space="preserve">20% de los reales tiene al menos uno. Por lo </w:t>
+      </w:r>
+      <w:proofErr w:type="gramStart"/>
+      <w:r>
+        <w:t>tanto</w:t>
+      </w:r>
+      <w:proofErr w:type="gramEnd"/>
+      <w:r>
+        <w:t xml:space="preserve"> es de esperar que el porcentaje de tweets con 0 hashtags tenga una mayor proporción de tweets falsos. </w:t>
+      </w:r>
+    </w:p>
+    <w:p>
+      <w:r>
+        <w:lastRenderedPageBreak/>
+        <w:t xml:space="preserve">Finalmente, usando los hashtags </w:t>
+      </w:r>
+      <w:r>
+        <w:t>extraídos</w:t>
+      </w:r>
+      <w:r>
+        <w:t xml:space="preserve"> se puede hacer un análisis del porcentaje de verdad para cada</w:t>
+      </w:r>
+      <w:r>
+        <w:t xml:space="preserve"> uno de los distintos 2067</w:t>
+      </w:r>
+      <w:r>
+        <w:t xml:space="preserve"> hashtag utilizado. Para esto se extraen los hashtags junto a su cantidad de usos y su porcentaje de verdad</w:t>
+      </w:r>
+      <w:r>
+        <w:t xml:space="preserve"> y se toman aquellos con al menos 10 apariciones. </w:t>
+      </w:r>
+    </w:p>
+    <w:p>
+      <w:r>
+        <w:rPr>
+          <w:noProof/>
+        </w:rPr>
+        <w:drawing>
+          <wp:inline distT="0" distB="0" distL="0" distR="0" wp14:anchorId="23FA344A" wp14:editId="50B4B374">
+            <wp:extent cx="2857500" cy="3867150"/>
+            <wp:effectExtent l="0" t="0" r="0" b="0"/>
+            <wp:docPr id="24" name="Picture 24"/>
+            <wp:cNvGraphicFramePr>
+              <a:graphicFrameLocks xmlns:a="http://schemas.openxmlformats.org/drawingml/2006/main" noChangeAspect="1"/>
+            </wp:cNvGraphicFramePr>
+            <a:graphic xmlns:a="http://schemas.openxmlformats.org/drawingml/2006/main">
+              <a:graphicData uri="http://schemas.openxmlformats.org/drawingml/2006/picture">
+                <pic:pic xmlns:pic="http://schemas.openxmlformats.org/drawingml/2006/picture">
+                  <pic:nvPicPr>
+                    <pic:cNvPr id="1" name=""/>
+                    <pic:cNvPicPr/>
+                  </pic:nvPicPr>
+                  <pic:blipFill>
+                    <a:blip r:embed="rId32"/>
+                    <a:stretch>
+                      <a:fillRect/>
+                    </a:stretch>
+                  </pic:blipFill>
+                  <pic:spPr>
+                    <a:xfrm>
+                      <a:off x="0" y="0"/>
+                      <a:ext cx="2857500" cy="3867150"/>
+                    </a:xfrm>
+                    <a:prstGeom prst="rect">
+                      <a:avLst/>
+                    </a:prstGeom>
+                  </pic:spPr>
+                </pic:pic>
+              </a:graphicData>
+            </a:graphic>
+          </wp:inline>
+        </w:drawing>
+      </w:r>
+    </w:p>
+    <w:p/>
+    <w:p>
+      <w:r>
+        <w:t>Se puede ver que hay palabras con mayúsculas y sin mayúsculas. En un principio pensé en unir ambas, pero se puede ver claramente que hay una diferencia clara al menos entre #</w:t>
+      </w:r>
+      <w:proofErr w:type="gramStart"/>
+      <w:r>
+        <w:t>News  y</w:t>
+      </w:r>
+      <w:proofErr w:type="gramEnd"/>
+      <w:r>
+        <w:t xml:space="preserve"> #</w:t>
+      </w:r>
+      <w:proofErr w:type="spellStart"/>
+      <w:r>
+        <w:t>news</w:t>
+      </w:r>
+      <w:proofErr w:type="spellEnd"/>
+      <w:r>
+        <w:t xml:space="preserve"> por lo que decidí tomarlo como casos distintos. </w:t>
+      </w:r>
+    </w:p>
+    <w:p/>
+    <w:p/>
+    <w:p>
+      <w:pPr>
+        <w:rPr>
+          <w:u w:val="single"/>
+        </w:rPr>
+      </w:pPr>
+    </w:p>
+    <w:p>
       <w:pPr>
         <w:pStyle w:val="Heading2"/>
         <w:numPr>
@@ -2532,21 +3124,36 @@
           <w:numId w:val="1"/>
         </w:numPr>
       </w:pPr>
-      <w:bookmarkStart w:id="3" w:name="_Toc40380979"/>
-      <w:r>
-        <w:lastRenderedPageBreak/>
+      <w:bookmarkStart w:id="2" w:name="_Toc40380979"/>
+      <w:r>
         <w:t>Conclusión Final</w:t>
       </w:r>
-      <w:bookmarkEnd w:id="3"/>
-    </w:p>
-    <w:p/>
+      <w:bookmarkEnd w:id="2"/>
+    </w:p>
+    <w:p/>
+    <w:p>
+      <w:r>
+        <w:t xml:space="preserve">En </w:t>
+      </w:r>
+      <w:proofErr w:type="gramStart"/>
+      <w:r>
+        <w:t>conclusión</w:t>
+      </w:r>
+      <w:proofErr w:type="gramEnd"/>
+      <w:r>
+        <w:t xml:space="preserve"> notamos que teniendo un set de datos con relativamente poca información se puede obtener una gran cantidad de información</w:t>
+      </w:r>
+      <w:r>
+        <w:t xml:space="preserve"> con las herramientas usadas. </w:t>
+      </w:r>
+    </w:p>
     <w:p>
       <w:r>
         <w:t xml:space="preserve"> </w:t>
       </w:r>
     </w:p>
     <w:sectPr>
-      <w:footerReference w:type="default" r:id="rId30"/>
+      <w:footerReference w:type="default" r:id="rId33"/>
       <w:pgSz w:w="11906" w:h="16838"/>
       <w:pgMar w:top="1417" w:right="1701" w:bottom="1417" w:left="1701" w:header="0" w:footer="227" w:gutter="0"/>
       <w:cols w:space="720"/>
@@ -2559,7 +3166,7 @@
 </file>
 
 <file path=word/endnotes.xml><?xml version="1.0" encoding="utf-8"?>
-<w:endnotes xmlns:wpc="http://schemas.microsoft.com/office/word/2010/wordprocessingCanvas" xmlns:mc="http://schemas.openxmlformats.org/markup-compatibility/2006" xmlns:o="urn:schemas-microsoft-com:office:office" xmlns:r="http://schemas.openxmlformats.org/officeDocument/2006/relationships" xmlns:m="http://schemas.openxmlformats.org/officeDocument/2006/math" xmlns:v="urn:schemas-microsoft-com:vml" xmlns:wp14="http://schemas.microsoft.com/office/word/2010/wordprocessingDrawing" xmlns:wp="http://schemas.openxmlformats.org/drawingml/2006/wordprocessingDrawing" xmlns:w10="urn:schemas-microsoft-com:office:word" xmlns:w="http://schemas.openxmlformats.org/wordprocessingml/2006/main" xmlns:w14="http://schemas.microsoft.com/office/word/2010/wordml" xmlns:wpg="http://schemas.microsoft.com/office/word/2010/wordprocessingGroup" xmlns:wpi="http://schemas.microsoft.com/office/word/2010/wordprocessingInk" xmlns:wne="http://schemas.microsoft.com/office/word/2006/wordml" xmlns:wps="http://schemas.microsoft.com/office/word/2010/wordprocessingShape" mc:Ignorable="w14 wp14">
+<w:endnotes xmlns:wpc="http://schemas.microsoft.com/office/word/2010/wordprocessingCanvas" xmlns:cx="http://schemas.microsoft.com/office/drawing/2014/chartex" xmlns:cx1="http://schemas.microsoft.com/office/drawing/2015/9/8/chartex" xmlns:cx2="http://schemas.microsoft.com/office/drawing/2015/10/21/chartex" xmlns:cx3="http://schemas.microsoft.com/office/drawing/2016/5/9/chartex" xmlns:cx4="http://schemas.microsoft.com/office/drawing/2016/5/10/chartex" xmlns:cx5="http://schemas.microsoft.com/office/drawing/2016/5/11/chartex" xmlns:cx6="http://schemas.microsoft.com/office/drawing/2016/5/12/chartex" xmlns:cx7="http://schemas.microsoft.com/office/drawing/2016/5/13/chartex" xmlns:cx8="http://schemas.microsoft.com/office/drawing/2016/5/14/chartex" xmlns:mc="http://schemas.openxmlformats.org/markup-compatibility/2006" xmlns:aink="http://schemas.microsoft.com/office/drawing/2016/ink" xmlns:am3d="http://schemas.microsoft.com/office/drawing/2017/model3d" xmlns:o="urn:schemas-microsoft-com:office:office" xmlns:r="http://schemas.openxmlformats.org/officeDocument/2006/relationships" xmlns:m="http://schemas.openxmlformats.org/officeDocument/2006/math" xmlns:v="urn:schemas-microsoft-com:vml" xmlns:wp14="http://schemas.microsoft.com/office/word/2010/wordprocessingDrawing" xmlns:wp="http://schemas.openxmlformats.org/drawingml/2006/wordprocessingDrawing" xmlns:w10="urn:schemas-microsoft-com:office:word" xmlns:w="http://schemas.openxmlformats.org/wordprocessingml/2006/main" xmlns:w14="http://schemas.microsoft.com/office/word/2010/wordml" xmlns:w15="http://schemas.microsoft.com/office/word/2012/wordml" xmlns:w16cex="http://schemas.microsoft.com/office/word/2018/wordml/cex" xmlns:w16cid="http://schemas.microsoft.com/office/word/2016/wordml/cid" xmlns:w16="http://schemas.microsoft.com/office/word/2018/wordml" xmlns:w16se="http://schemas.microsoft.com/office/word/2015/wordml/symex" xmlns:wpg="http://schemas.microsoft.com/office/word/2010/wordprocessingGroup" xmlns:wpi="http://schemas.microsoft.com/office/word/2010/wordprocessingInk" xmlns:wne="http://schemas.microsoft.com/office/word/2006/wordml" xmlns:wps="http://schemas.microsoft.com/office/word/2010/wordprocessingShape" mc:Ignorable="w14 w15 w16se w16cid w16 w16cex wp14">
   <w:endnote w:type="separator" w:id="-1">
     <w:p>
       <w:pPr>
@@ -2584,7 +3191,7 @@
 </file>
 
 <file path=word/footer1.xml><?xml version="1.0" encoding="utf-8"?>
-<w:ftr xmlns:wpc="http://schemas.microsoft.com/office/word/2010/wordprocessingCanvas" xmlns:mc="http://schemas.openxmlformats.org/markup-compatibility/2006" xmlns:o="urn:schemas-microsoft-com:office:office" xmlns:r="http://schemas.openxmlformats.org/officeDocument/2006/relationships" xmlns:m="http://schemas.openxmlformats.org/officeDocument/2006/math" xmlns:v="urn:schemas-microsoft-com:vml" xmlns:wp14="http://schemas.microsoft.com/office/word/2010/wordprocessingDrawing" xmlns:wp="http://schemas.openxmlformats.org/drawingml/2006/wordprocessingDrawing" xmlns:w10="urn:schemas-microsoft-com:office:word" xmlns:w="http://schemas.openxmlformats.org/wordprocessingml/2006/main" xmlns:w14="http://schemas.microsoft.com/office/word/2010/wordml" xmlns:wpg="http://schemas.microsoft.com/office/word/2010/wordprocessingGroup" xmlns:wpi="http://schemas.microsoft.com/office/word/2010/wordprocessingInk" xmlns:wne="http://schemas.microsoft.com/office/word/2006/wordml" xmlns:wps="http://schemas.microsoft.com/office/word/2010/wordprocessingShape" mc:Ignorable="w14 wp14">
+<w:ftr xmlns:wpc="http://schemas.microsoft.com/office/word/2010/wordprocessingCanvas" xmlns:cx="http://schemas.microsoft.com/office/drawing/2014/chartex" xmlns:cx1="http://schemas.microsoft.com/office/drawing/2015/9/8/chartex" xmlns:cx2="http://schemas.microsoft.com/office/drawing/2015/10/21/chartex" xmlns:cx3="http://schemas.microsoft.com/office/drawing/2016/5/9/chartex" xmlns:cx4="http://schemas.microsoft.com/office/drawing/2016/5/10/chartex" xmlns:cx5="http://schemas.microsoft.com/office/drawing/2016/5/11/chartex" xmlns:cx6="http://schemas.microsoft.com/office/drawing/2016/5/12/chartex" xmlns:cx7="http://schemas.microsoft.com/office/drawing/2016/5/13/chartex" xmlns:cx8="http://schemas.microsoft.com/office/drawing/2016/5/14/chartex" xmlns:mc="http://schemas.openxmlformats.org/markup-compatibility/2006" xmlns:aink="http://schemas.microsoft.com/office/drawing/2016/ink" xmlns:am3d="http://schemas.microsoft.com/office/drawing/2017/model3d" xmlns:o="urn:schemas-microsoft-com:office:office" xmlns:r="http://schemas.openxmlformats.org/officeDocument/2006/relationships" xmlns:m="http://schemas.openxmlformats.org/officeDocument/2006/math" xmlns:v="urn:schemas-microsoft-com:vml" xmlns:wp14="http://schemas.microsoft.com/office/word/2010/wordprocessingDrawing" xmlns:wp="http://schemas.openxmlformats.org/drawingml/2006/wordprocessingDrawing" xmlns:w10="urn:schemas-microsoft-com:office:word" xmlns:w="http://schemas.openxmlformats.org/wordprocessingml/2006/main" xmlns:w14="http://schemas.microsoft.com/office/word/2010/wordml" xmlns:w15="http://schemas.microsoft.com/office/word/2012/wordml" xmlns:w16cex="http://schemas.microsoft.com/office/word/2018/wordml/cex" xmlns:w16cid="http://schemas.microsoft.com/office/word/2016/wordml/cid" xmlns:w16="http://schemas.microsoft.com/office/word/2018/wordml" xmlns:w16se="http://schemas.microsoft.com/office/word/2015/wordml/symex" xmlns:wpg="http://schemas.microsoft.com/office/word/2010/wordprocessingGroup" xmlns:wpi="http://schemas.microsoft.com/office/word/2010/wordprocessingInk" xmlns:wne="http://schemas.microsoft.com/office/word/2006/wordml" xmlns:wps="http://schemas.microsoft.com/office/word/2010/wordprocessingShape" mc:Ignorable="w14 w15 w16se w16cid w16 w16cex wp14">
   <w:p>
     <w:pPr>
       <w:pStyle w:val="Footer"/>
@@ -2655,7 +3262,7 @@
 </file>
 
 <file path=word/footnotes.xml><?xml version="1.0" encoding="utf-8"?>
-<w:footnotes xmlns:wpc="http://schemas.microsoft.com/office/word/2010/wordprocessingCanvas" xmlns:mc="http://schemas.openxmlformats.org/markup-compatibility/2006" xmlns:o="urn:schemas-microsoft-com:office:office" xmlns:r="http://schemas.openxmlformats.org/officeDocument/2006/relationships" xmlns:m="http://schemas.openxmlformats.org/officeDocument/2006/math" xmlns:v="urn:schemas-microsoft-com:vml" xmlns:wp14="http://schemas.microsoft.com/office/word/2010/wordprocessingDrawing" xmlns:wp="http://schemas.openxmlformats.org/drawingml/2006/wordprocessingDrawing" xmlns:w10="urn:schemas-microsoft-com:office:word" xmlns:w="http://schemas.openxmlformats.org/wordprocessingml/2006/main" xmlns:w14="http://schemas.microsoft.com/office/word/2010/wordml" xmlns:wpg="http://schemas.microsoft.com/office/word/2010/wordprocessingGroup" xmlns:wpi="http://schemas.microsoft.com/office/word/2010/wordprocessingInk" xmlns:wne="http://schemas.microsoft.com/office/word/2006/wordml" xmlns:wps="http://schemas.microsoft.com/office/word/2010/wordprocessingShape" mc:Ignorable="w14 wp14">
+<w:footnotes xmlns:wpc="http://schemas.microsoft.com/office/word/2010/wordprocessingCanvas" xmlns:cx="http://schemas.microsoft.com/office/drawing/2014/chartex" xmlns:cx1="http://schemas.microsoft.com/office/drawing/2015/9/8/chartex" xmlns:cx2="http://schemas.microsoft.com/office/drawing/2015/10/21/chartex" xmlns:cx3="http://schemas.microsoft.com/office/drawing/2016/5/9/chartex" xmlns:cx4="http://schemas.microsoft.com/office/drawing/2016/5/10/chartex" xmlns:cx5="http://schemas.microsoft.com/office/drawing/2016/5/11/chartex" xmlns:cx6="http://schemas.microsoft.com/office/drawing/2016/5/12/chartex" xmlns:cx7="http://schemas.microsoft.com/office/drawing/2016/5/13/chartex" xmlns:cx8="http://schemas.microsoft.com/office/drawing/2016/5/14/chartex" xmlns:mc="http://schemas.openxmlformats.org/markup-compatibility/2006" xmlns:aink="http://schemas.microsoft.com/office/drawing/2016/ink" xmlns:am3d="http://schemas.microsoft.com/office/drawing/2017/model3d" xmlns:o="urn:schemas-microsoft-com:office:office" xmlns:r="http://schemas.openxmlformats.org/officeDocument/2006/relationships" xmlns:m="http://schemas.openxmlformats.org/officeDocument/2006/math" xmlns:v="urn:schemas-microsoft-com:vml" xmlns:wp14="http://schemas.microsoft.com/office/word/2010/wordprocessingDrawing" xmlns:wp="http://schemas.openxmlformats.org/drawingml/2006/wordprocessingDrawing" xmlns:w10="urn:schemas-microsoft-com:office:word" xmlns:w="http://schemas.openxmlformats.org/wordprocessingml/2006/main" xmlns:w14="http://schemas.microsoft.com/office/word/2010/wordml" xmlns:w15="http://schemas.microsoft.com/office/word/2012/wordml" xmlns:w16cex="http://schemas.microsoft.com/office/word/2018/wordml/cex" xmlns:w16cid="http://schemas.microsoft.com/office/word/2016/wordml/cid" xmlns:w16="http://schemas.microsoft.com/office/word/2018/wordml" xmlns:w16se="http://schemas.microsoft.com/office/word/2015/wordml/symex" xmlns:wpg="http://schemas.microsoft.com/office/word/2010/wordprocessingGroup" xmlns:wpi="http://schemas.microsoft.com/office/word/2010/wordprocessingInk" xmlns:wne="http://schemas.microsoft.com/office/word/2006/wordml" xmlns:wps="http://schemas.microsoft.com/office/word/2010/wordprocessingShape" mc:Ignorable="w14 w15 w16se w16cid w16 w16cex wp14">
   <w:footnote w:type="separator" w:id="-1">
     <w:p>
       <w:pPr>
@@ -2680,8 +3287,8 @@
 </file>
 
 <file path=word/numbering.xml><?xml version="1.0" encoding="utf-8"?>
-<w:numbering xmlns:wpc="http://schemas.microsoft.com/office/word/2010/wordprocessingCanvas" xmlns:mc="http://schemas.openxmlformats.org/markup-compatibility/2006" xmlns:o="urn:schemas-microsoft-com:office:office" xmlns:r="http://schemas.openxmlformats.org/officeDocument/2006/relationships" xmlns:m="http://schemas.openxmlformats.org/officeDocument/2006/math" xmlns:v="urn:schemas-microsoft-com:vml" xmlns:wp14="http://schemas.microsoft.com/office/word/2010/wordprocessingDrawing" xmlns:wp="http://schemas.openxmlformats.org/drawingml/2006/wordprocessingDrawing" xmlns:w10="urn:schemas-microsoft-com:office:word" xmlns:w="http://schemas.openxmlformats.org/wordprocessingml/2006/main" xmlns:w14="http://schemas.microsoft.com/office/word/2010/wordml" xmlns:wpg="http://schemas.microsoft.com/office/word/2010/wordprocessingGroup" xmlns:wpi="http://schemas.microsoft.com/office/word/2010/wordprocessingInk" xmlns:wne="http://schemas.microsoft.com/office/word/2006/wordml" xmlns:wps="http://schemas.microsoft.com/office/word/2010/wordprocessingShape" mc:Ignorable="w14 wp14">
-  <w:abstractNum w:abstractNumId="0">
+<w:numbering xmlns:wpc="http://schemas.microsoft.com/office/word/2010/wordprocessingCanvas" xmlns:cx="http://schemas.microsoft.com/office/drawing/2014/chartex" xmlns:cx1="http://schemas.microsoft.com/office/drawing/2015/9/8/chartex" xmlns:cx2="http://schemas.microsoft.com/office/drawing/2015/10/21/chartex" xmlns:cx3="http://schemas.microsoft.com/office/drawing/2016/5/9/chartex" xmlns:cx4="http://schemas.microsoft.com/office/drawing/2016/5/10/chartex" xmlns:cx5="http://schemas.microsoft.com/office/drawing/2016/5/11/chartex" xmlns:cx6="http://schemas.microsoft.com/office/drawing/2016/5/12/chartex" xmlns:cx7="http://schemas.microsoft.com/office/drawing/2016/5/13/chartex" xmlns:cx8="http://schemas.microsoft.com/office/drawing/2016/5/14/chartex" xmlns:mc="http://schemas.openxmlformats.org/markup-compatibility/2006" xmlns:aink="http://schemas.microsoft.com/office/drawing/2016/ink" xmlns:am3d="http://schemas.microsoft.com/office/drawing/2017/model3d" xmlns:o="urn:schemas-microsoft-com:office:office" xmlns:r="http://schemas.openxmlformats.org/officeDocument/2006/relationships" xmlns:m="http://schemas.openxmlformats.org/officeDocument/2006/math" xmlns:v="urn:schemas-microsoft-com:vml" xmlns:wp14="http://schemas.microsoft.com/office/word/2010/wordprocessingDrawing" xmlns:wp="http://schemas.openxmlformats.org/drawingml/2006/wordprocessingDrawing" xmlns:w10="urn:schemas-microsoft-com:office:word" xmlns:w="http://schemas.openxmlformats.org/wordprocessingml/2006/main" xmlns:w14="http://schemas.microsoft.com/office/word/2010/wordml" xmlns:w15="http://schemas.microsoft.com/office/word/2012/wordml" xmlns:w16cex="http://schemas.microsoft.com/office/word/2018/wordml/cex" xmlns:w16cid="http://schemas.microsoft.com/office/word/2016/wordml/cid" xmlns:w16="http://schemas.microsoft.com/office/word/2018/wordml" xmlns:w16se="http://schemas.microsoft.com/office/word/2015/wordml/symex" xmlns:wpg="http://schemas.microsoft.com/office/word/2010/wordprocessingGroup" xmlns:wpi="http://schemas.microsoft.com/office/word/2010/wordprocessingInk" xmlns:wne="http://schemas.microsoft.com/office/word/2006/wordml" xmlns:wps="http://schemas.microsoft.com/office/word/2010/wordprocessingShape" mc:Ignorable="w14 w15 w16se w16cid w16 w16cex wp14">
+  <w:abstractNum w:abstractNumId="0" w15:restartNumberingAfterBreak="0">
     <w:nsid w:val="25EE56E5"/>
     <w:multiLevelType w:val="multilevel"/>
     <w:tmpl w:val="AB4AC4E2"/>
@@ -2767,7 +3374,7 @@
       </w:pPr>
     </w:lvl>
   </w:abstractNum>
-  <w:abstractNum w:abstractNumId="1">
+  <w:abstractNum w:abstractNumId="1" w15:restartNumberingAfterBreak="0">
     <w:nsid w:val="33D53950"/>
     <w:multiLevelType w:val="multilevel"/>
     <w:tmpl w:val="E4D423C0"/>
@@ -2862,7 +3469,7 @@
       </w:pPr>
     </w:lvl>
   </w:abstractNum>
-  <w:abstractNum w:abstractNumId="2">
+  <w:abstractNum w:abstractNumId="2" w15:restartNumberingAfterBreak="0">
     <w:nsid w:val="65762D9B"/>
     <w:multiLevelType w:val="multilevel"/>
     <w:tmpl w:val="C4905F32"/>
@@ -3024,7 +3631,7 @@
 </file>
 
 <file path=word/styles.xml><?xml version="1.0" encoding="utf-8"?>
-<w:styles xmlns:mc="http://schemas.openxmlformats.org/markup-compatibility/2006" xmlns:r="http://schemas.openxmlformats.org/officeDocument/2006/relationships" xmlns:w="http://schemas.openxmlformats.org/wordprocessingml/2006/main" xmlns:w14="http://schemas.microsoft.com/office/word/2010/wordml" mc:Ignorable="w14">
+<w:styles xmlns:mc="http://schemas.openxmlformats.org/markup-compatibility/2006" xmlns:r="http://schemas.openxmlformats.org/officeDocument/2006/relationships" xmlns:w="http://schemas.openxmlformats.org/wordprocessingml/2006/main" xmlns:w14="http://schemas.microsoft.com/office/word/2010/wordml" xmlns:w15="http://schemas.microsoft.com/office/word/2012/wordml" xmlns:w16cex="http://schemas.microsoft.com/office/word/2018/wordml/cex" xmlns:w16cid="http://schemas.microsoft.com/office/word/2016/wordml/cid" xmlns:w16="http://schemas.microsoft.com/office/word/2018/wordml" xmlns:w16se="http://schemas.microsoft.com/office/word/2015/wordml/symex" mc:Ignorable="w14 w15 w16se w16cid w16 w16cex">
   <w:docDefaults>
     <w:rPrDefault>
       <w:rPr>
@@ -3036,982 +3643,383 @@
     </w:rPrDefault>
     <w:pPrDefault/>
   </w:docDefaults>
-  <w:latentStyles w:defLockedState="0" w:defUIPriority="99" w:defSemiHidden="1" w:defUnhideWhenUsed="1" w:defQFormat="0" w:count="267">
-    <w:lsdException w:name="Normal" w:semiHidden="0" w:uiPriority="0" w:unhideWhenUsed="0" w:qFormat="1"/>
-    <w:lsdException w:name="heading 1" w:semiHidden="0" w:uiPriority="9" w:unhideWhenUsed="0" w:qFormat="1"/>
-    <w:lsdException w:name="heading 2" w:uiPriority="9" w:qFormat="1"/>
-    <w:lsdException w:name="heading 3" w:uiPriority="9" w:qFormat="1"/>
-    <w:lsdException w:name="heading 4" w:uiPriority="9" w:qFormat="1"/>
-    <w:lsdException w:name="heading 5" w:uiPriority="9" w:qFormat="1"/>
-    <w:lsdException w:name="heading 6" w:uiPriority="9" w:qFormat="1"/>
-    <w:lsdException w:name="heading 7" w:uiPriority="9" w:qFormat="1"/>
-    <w:lsdException w:name="heading 8" w:uiPriority="9" w:qFormat="1"/>
-    <w:lsdException w:name="heading 9" w:uiPriority="9" w:qFormat="1"/>
-    <w:lsdException w:name="toc 1" w:uiPriority="39"/>
-    <w:lsdException w:name="toc 2" w:uiPriority="39"/>
-    <w:lsdException w:name="toc 3" w:uiPriority="39"/>
-    <w:lsdException w:name="toc 4" w:uiPriority="39"/>
-    <w:lsdException w:name="toc 5" w:uiPriority="39"/>
-    <w:lsdException w:name="toc 6" w:uiPriority="39"/>
-    <w:lsdException w:name="toc 7" w:uiPriority="39"/>
-    <w:lsdException w:name="toc 8" w:uiPriority="39"/>
-    <w:lsdException w:name="toc 9" w:uiPriority="39"/>
-    <w:lsdException w:name="caption" w:uiPriority="35" w:qFormat="1"/>
-    <w:lsdException w:name="Title" w:semiHidden="0" w:uiPriority="10" w:unhideWhenUsed="0" w:qFormat="1"/>
-    <w:lsdException w:name="Default Paragraph Font" w:uiPriority="1"/>
-    <w:lsdException w:name="Body Text" w:uiPriority="1" w:qFormat="1"/>
-    <w:lsdException w:name="Subtitle" w:semiHidden="0" w:uiPriority="11" w:unhideWhenUsed="0" w:qFormat="1"/>
-    <w:lsdException w:name="Strong" w:semiHidden="0" w:uiPriority="22" w:unhideWhenUsed="0" w:qFormat="1"/>
-    <w:lsdException w:name="Emphasis" w:semiHidden="0" w:uiPriority="20" w:unhideWhenUsed="0" w:qFormat="1"/>
-    <w:lsdException w:name="Table Grid" w:semiHidden="0" w:uiPriority="39" w:unhideWhenUsed="0"/>
-    <w:lsdException w:name="Placeholder Text" w:unhideWhenUsed="0"/>
-    <w:lsdException w:name="No Spacing" w:semiHidden="0" w:uiPriority="1" w:unhideWhenUsed="0" w:qFormat="1"/>
-    <w:lsdException w:name="Light Shading" w:semiHidden="0" w:uiPriority="60" w:unhideWhenUsed="0"/>
-    <w:lsdException w:name="Light List" w:semiHidden="0" w:uiPriority="61" w:unhideWhenUsed="0"/>
-    <w:lsdException w:name="Light Grid" w:semiHidden="0" w:uiPriority="62" w:unhideWhenUsed="0"/>
-    <w:lsdException w:name="Medium Shading 1" w:semiHidden="0" w:uiPriority="63" w:unhideWhenUsed="0"/>
-    <w:lsdException w:name="Medium Shading 2" w:semiHidden="0" w:uiPriority="64" w:unhideWhenUsed="0"/>
-    <w:lsdException w:name="Medium List 1" w:semiHidden="0" w:uiPriority="65" w:unhideWhenUsed="0"/>
-    <w:lsdException w:name="Medium List 2" w:semiHidden="0" w:uiPriority="66" w:unhideWhenUsed="0"/>
-    <w:lsdException w:name="Medium Grid 1" w:semiHidden="0" w:uiPriority="67" w:unhideWhenUsed="0"/>
-    <w:lsdException w:name="Medium Grid 2" w:semiHidden="0" w:uiPriority="68" w:unhideWhenUsed="0"/>
-    <w:lsdException w:name="Medium Grid 3" w:semiHidden="0" w:uiPriority="69" w:unhideWhenUsed="0"/>
-    <w:lsdException w:name="Dark List" w:semiHidden="0" w:uiPriority="70" w:unhideWhenUsed="0"/>
-    <w:lsdException w:name="Colorful Shading" w:semiHidden="0" w:uiPriority="71" w:unhideWhenUsed="0"/>
-    <w:lsdException w:name="Colorful List" w:semiHidden="0" w:uiPriority="72" w:unhideWhenUsed="0"/>
-    <w:lsdException w:name="Colorful Grid" w:semiHidden="0" w:uiPriority="73" w:unhideWhenUsed="0"/>
-    <w:lsdException w:name="Light Shading Accent 1" w:semiHidden="0" w:uiPriority="60" w:unhideWhenUsed="0"/>
-    <w:lsdException w:name="Light List Accent 1" w:semiHidden="0" w:uiPriority="61" w:unhideWhenUsed="0"/>
-    <w:lsdException w:name="Light Grid Accent 1" w:semiHidden="0" w:uiPriority="62" w:unhideWhenUsed="0"/>
-    <w:lsdException w:name="Medium Shading 1 Accent 1" w:semiHidden="0" w:uiPriority="63" w:unhideWhenUsed="0"/>
-    <w:lsdException w:name="Medium Shading 2 Accent 1" w:semiHidden="0" w:uiPriority="64" w:unhideWhenUsed="0"/>
-    <w:lsdException w:name="Medium List 1 Accent 1" w:semiHidden="0" w:uiPriority="65" w:unhideWhenUsed="0"/>
-    <w:lsdException w:name="Revision" w:unhideWhenUsed="0"/>
-    <w:lsdException w:name="List Paragraph" w:semiHidden="0" w:uiPriority="34" w:unhideWhenUsed="0" w:qFormat="1"/>
-    <w:lsdException w:name="Quote" w:semiHidden="0" w:uiPriority="29" w:unhideWhenUsed="0" w:qFormat="1"/>
-    <w:lsdException w:name="Intense Quote" w:semiHidden="0" w:uiPriority="30" w:unhideWhenUsed="0" w:qFormat="1"/>
-    <w:lsdException w:name="Medium List 2 Accent 1" w:semiHidden="0" w:uiPriority="66" w:unhideWhenUsed="0"/>
-    <w:lsdException w:name="Medium Grid 1 Accent 1" w:semiHidden="0" w:uiPriority="67" w:unhideWhenUsed="0"/>
-    <w:lsdException w:name="Medium Grid 2 Accent 1" w:semiHidden="0" w:uiPriority="68" w:unhideWhenUsed="0"/>
-    <w:lsdException w:name="Medium Grid 3 Accent 1" w:semiHidden="0" w:uiPriority="69" w:unhideWhenUsed="0"/>
-    <w:lsdException w:name="Dark List Accent 1" w:semiHidden="0" w:uiPriority="70" w:unhideWhenUsed="0"/>
-    <w:lsdException w:name="Colorful Shading Accent 1" w:semiHidden="0" w:uiPriority="71" w:unhideWhenUsed="0"/>
-    <w:lsdException w:name="Colorful List Accent 1" w:semiHidden="0" w:uiPriority="72" w:unhideWhenUsed="0"/>
-    <w:lsdException w:name="Colorful Grid Accent 1" w:semiHidden="0" w:uiPriority="73" w:unhideWhenUsed="0"/>
-    <w:lsdException w:name="Light Shading Accent 2" w:semiHidden="0" w:uiPriority="60" w:unhideWhenUsed="0"/>
-    <w:lsdException w:name="Light List Accent 2" w:semiHidden="0" w:uiPriority="61" w:unhideWhenUsed="0"/>
-    <w:lsdException w:name="Light Grid Accent 2" w:semiHidden="0" w:uiPriority="62" w:unhideWhenUsed="0"/>
-    <w:lsdException w:name="Medium Shading 1 Accent 2" w:semiHidden="0" w:uiPriority="63" w:unhideWhenUsed="0"/>
-    <w:lsdException w:name="Medium Shading 2 Accent 2" w:semiHidden="0" w:uiPriority="64" w:unhideWhenUsed="0"/>
-    <w:lsdException w:name="Medium List 1 Accent 2" w:semiHidden="0" w:uiPriority="65" w:unhideWhenUsed="0"/>
-    <w:lsdException w:name="Medium List 2 Accent 2" w:semiHidden="0" w:uiPriority="66" w:unhideWhenUsed="0"/>
-    <w:lsdException w:name="Medium Grid 1 Accent 2" w:semiHidden="0" w:uiPriority="67" w:unhideWhenUsed="0"/>
-    <w:lsdException w:name="Medium Grid 2 Accent 2" w:semiHidden="0" w:uiPriority="68" w:unhideWhenUsed="0"/>
-    <w:lsdException w:name="Medium Grid 3 Accent 2" w:semiHidden="0" w:uiPriority="69" w:unhideWhenUsed="0"/>
-    <w:lsdException w:name="Dark List Accent 2" w:semiHidden="0" w:uiPriority="70" w:unhideWhenUsed="0"/>
-    <w:lsdException w:name="Colorful Shading Accent 2" w:semiHidden="0" w:uiPriority="71" w:unhideWhenUsed="0"/>
-    <w:lsdException w:name="Colorful List Accent 2" w:semiHidden="0" w:uiPriority="72" w:unhideWhenUsed="0"/>
-    <w:lsdException w:name="Colorful Grid Accent 2" w:semiHidden="0" w:uiPriority="73" w:unhideWhenUsed="0"/>
-    <w:lsdException w:name="Light Shading Accent 3" w:semiHidden="0" w:uiPriority="60" w:unhideWhenUsed="0"/>
-    <w:lsdException w:name="Light List Accent 3" w:semiHidden="0" w:uiPriority="61" w:unhideWhenUsed="0"/>
-    <w:lsdException w:name="Light Grid Accent 3" w:semiHidden="0" w:uiPriority="62" w:unhideWhenUsed="0"/>
-    <w:lsdException w:name="Medium Shading 1 Accent 3" w:semiHidden="0" w:uiPriority="63" w:unhideWhenUsed="0"/>
-    <w:lsdException w:name="Medium Shading 2 Accent 3" w:semiHidden="0" w:uiPriority="64" w:unhideWhenUsed="0"/>
-    <w:lsdException w:name="Medium List 1 Accent 3" w:semiHidden="0" w:uiPriority="65" w:unhideWhenUsed="0"/>
-    <w:lsdException w:name="Medium List 2 Accent 3" w:semiHidden="0" w:uiPriority="66" w:unhideWhenUsed="0"/>
-    <w:lsdException w:name="Medium Grid 1 Accent 3" w:semiHidden="0" w:uiPriority="67" w:unhideWhenUsed="0"/>
-    <w:lsdException w:name="Medium Grid 2 Accent 3" w:semiHidden="0" w:uiPriority="68" w:unhideWhenUsed="0"/>
-    <w:lsdException w:name="Medium Grid 3 Accent 3" w:semiHidden="0" w:uiPriority="69" w:unhideWhenUsed="0"/>
-    <w:lsdException w:name="Dark List Accent 3" w:semiHidden="0" w:uiPriority="70" w:unhideWhenUsed="0"/>
-    <w:lsdException w:name="Colorful Shading Accent 3" w:semiHidden="0" w:uiPriority="71" w:unhideWhenUsed="0"/>
-    <w:lsdException w:name="Colorful List Accent 3" w:semiHidden="0" w:uiPriority="72" w:unhideWhenUsed="0"/>
-    <w:lsdException w:name="Colorful Grid Accent 3" w:semiHidden="0" w:uiPriority="73" w:unhideWhenUsed="0"/>
-    <w:lsdException w:name="Light Shading Accent 4" w:semiHidden="0" w:uiPriority="60" w:unhideWhenUsed="0"/>
-    <w:lsdException w:name="Light List Accent 4" w:semiHidden="0" w:uiPriority="61" w:unhideWhenUsed="0"/>
-    <w:lsdException w:name="Light Grid Accent 4" w:semiHidden="0" w:uiPriority="62" w:unhideWhenUsed="0"/>
-    <w:lsdException w:name="Medium Shading 1 Accent 4" w:semiHidden="0" w:uiPriority="63" w:unhideWhenUsed="0"/>
-    <w:lsdException w:name="Medium Shading 2 Accent 4" w:semiHidden="0" w:uiPriority="64" w:unhideWhenUsed="0"/>
-    <w:lsdException w:name="Medium List 1 Accent 4" w:semiHidden="0" w:uiPriority="65" w:unhideWhenUsed="0"/>
-    <w:lsdException w:name="Medium List 2 Accent 4" w:semiHidden="0" w:uiPriority="66" w:unhideWhenUsed="0"/>
-    <w:lsdException w:name="Medium Grid 1 Accent 4" w:semiHidden="0" w:uiPriority="67" w:unhideWhenUsed="0"/>
-    <w:lsdException w:name="Medium Grid 2 Accent 4" w:semiHidden="0" w:uiPriority="68" w:unhideWhenUsed="0"/>
-    <w:lsdException w:name="Medium Grid 3 Accent 4" w:semiHidden="0" w:uiPriority="69" w:unhideWhenUsed="0"/>
-    <w:lsdException w:name="Dark List Accent 4" w:semiHidden="0" w:uiPriority="70" w:unhideWhenUsed="0"/>
-    <w:lsdException w:name="Colorful Shading Accent 4" w:semiHidden="0" w:uiPriority="71" w:unhideWhenUsed="0"/>
-    <w:lsdException w:name="Colorful List Accent 4" w:semiHidden="0" w:uiPriority="72" w:unhideWhenUsed="0"/>
-    <w:lsdException w:name="Colorful Grid Accent 4" w:semiHidden="0" w:uiPriority="73" w:unhideWhenUsed="0"/>
-    <w:lsdException w:name="Light Shading Accent 5" w:semiHidden="0" w:uiPriority="60" w:unhideWhenUsed="0"/>
-    <w:lsdException w:name="Light List Accent 5" w:semiHidden="0" w:uiPriority="61" w:unhideWhenUsed="0"/>
-    <w:lsdException w:name="Light Grid Accent 5" w:semiHidden="0" w:uiPriority="62" w:unhideWhenUsed="0"/>
-    <w:lsdException w:name="Medium Shading 1 Accent 5" w:semiHidden="0" w:uiPriority="63" w:unhideWhenUsed="0"/>
-    <w:lsdException w:name="Medium Shading 2 Accent 5" w:semiHidden="0" w:uiPriority="64" w:unhideWhenUsed="0"/>
-    <w:lsdException w:name="Medium List 1 Accent 5" w:semiHidden="0" w:uiPriority="65" w:unhideWhenUsed="0"/>
-    <w:lsdException w:name="Medium List 2 Accent 5" w:semiHidden="0" w:uiPriority="66" w:unhideWhenUsed="0"/>
-    <w:lsdException w:name="Medium Grid 1 Accent 5" w:semiHidden="0" w:uiPriority="67" w:unhideWhenUsed="0"/>
-    <w:lsdException w:name="Medium Grid 2 Accent 5" w:semiHidden="0" w:uiPriority="68" w:unhideWhenUsed="0"/>
-    <w:lsdException w:name="Medium Grid 3 Accent 5" w:semiHidden="0" w:uiPriority="69" w:unhideWhenUsed="0"/>
-    <w:lsdException w:name="Dark List Accent 5" w:semiHidden="0" w:uiPriority="70" w:unhideWhenUsed="0"/>
-    <w:lsdException w:name="Colorful Shading Accent 5" w:semiHidden="0" w:uiPriority="71" w:unhideWhenUsed="0"/>
-    <w:lsdException w:name="Colorful List Accent 5" w:semiHidden="0" w:uiPriority="72" w:unhideWhenUsed="0"/>
-    <w:lsdException w:name="Colorful Grid Accent 5" w:semiHidden="0" w:uiPriority="73" w:unhideWhenUsed="0"/>
-    <w:lsdException w:name="Light Shading Accent 6" w:semiHidden="0" w:uiPriority="60" w:unhideWhenUsed="0"/>
-    <w:lsdException w:name="Light List Accent 6" w:semiHidden="0" w:uiPriority="61" w:unhideWhenUsed="0"/>
-    <w:lsdException w:name="Light Grid Accent 6" w:semiHidden="0" w:uiPriority="62" w:unhideWhenUsed="0"/>
-    <w:lsdException w:name="Medium Shading 1 Accent 6" w:semiHidden="0" w:uiPriority="63" w:unhideWhenUsed="0"/>
-    <w:lsdException w:name="Medium Shading 2 Accent 6" w:semiHidden="0" w:uiPriority="64" w:unhideWhenUsed="0"/>
-    <w:lsdException w:name="Medium List 1 Accent 6" w:semiHidden="0" w:uiPriority="65" w:unhideWhenUsed="0"/>
-    <w:lsdException w:name="Medium List 2 Accent 6" w:semiHidden="0" w:uiPriority="66" w:unhideWhenUsed="0"/>
-    <w:lsdException w:name="Medium Grid 1 Accent 6" w:semiHidden="0" w:uiPriority="67" w:unhideWhenUsed="0"/>
-    <w:lsdException w:name="Medium Grid 2 Accent 6" w:semiHidden="0" w:uiPriority="68" w:unhideWhenUsed="0"/>
-    <w:lsdException w:name="Medium Grid 3 Accent 6" w:semiHidden="0" w:uiPriority="69" w:unhideWhenUsed="0"/>
-    <w:lsdException w:name="Dark List Accent 6" w:semiHidden="0" w:uiPriority="70" w:unhideWhenUsed="0"/>
-    <w:lsdException w:name="Colorful Shading Accent 6" w:semiHidden="0" w:uiPriority="71" w:unhideWhenUsed="0"/>
-    <w:lsdException w:name="Colorful List Accent 6" w:semiHidden="0" w:uiPriority="72" w:unhideWhenUsed="0"/>
-    <w:lsdException w:name="Colorful Grid Accent 6" w:semiHidden="0" w:uiPriority="73" w:unhideWhenUsed="0"/>
-    <w:lsdException w:name="Subtle Emphasis" w:semiHidden="0" w:uiPriority="19" w:unhideWhenUsed="0" w:qFormat="1"/>
-    <w:lsdException w:name="Intense Emphasis" w:semiHidden="0" w:uiPriority="21" w:unhideWhenUsed="0" w:qFormat="1"/>
-    <w:lsdException w:name="Subtle Reference" w:semiHidden="0" w:uiPriority="31" w:unhideWhenUsed="0" w:qFormat="1"/>
-    <w:lsdException w:name="Intense Reference" w:semiHidden="0" w:uiPriority="32" w:unhideWhenUsed="0" w:qFormat="1"/>
-    <w:lsdException w:name="Book Title" w:semiHidden="0" w:uiPriority="33" w:unhideWhenUsed="0" w:qFormat="1"/>
-    <w:lsdException w:name="Bibliography" w:uiPriority="37"/>
-    <w:lsdException w:name="TOC Heading" w:uiPriority="39" w:qFormat="1"/>
-  </w:latentStyles>
-  <w:style w:type="paragraph" w:default="1" w:styleId="Normal">
-    <w:name w:val="Normal"/>
-    <w:qFormat/>
-    <w:pPr>
-      <w:spacing w:after="160" w:line="259" w:lineRule="auto"/>
-    </w:pPr>
-  </w:style>
-  <w:style w:type="paragraph" w:styleId="Heading1">
-    <w:name w:val="heading 1"/>
-    <w:basedOn w:val="Normal"/>
-    <w:next w:val="Normal"/>
-    <w:link w:val="Heading1Char"/>
-    <w:uiPriority w:val="9"/>
-    <w:qFormat/>
-    <w:rsid w:val="003C0998"/>
-    <w:pPr>
-      <w:keepNext/>
-      <w:keepLines/>
-      <w:spacing w:before="480" w:after="0"/>
-      <w:outlineLvl w:val="0"/>
-    </w:pPr>
-    <w:rPr>
-      <w:rFonts w:asciiTheme="majorHAnsi" w:eastAsiaTheme="majorEastAsia" w:hAnsiTheme="majorHAnsi" w:cstheme="majorBidi"/>
-      <w:b/>
-      <w:bCs/>
-      <w:color w:val="2F5496" w:themeColor="accent1" w:themeShade="BF"/>
-      <w:sz w:val="28"/>
-      <w:szCs w:val="28"/>
-    </w:rPr>
-  </w:style>
-  <w:style w:type="paragraph" w:styleId="Heading2">
-    <w:name w:val="heading 2"/>
-    <w:basedOn w:val="Normal"/>
-    <w:next w:val="Normal"/>
-    <w:link w:val="Heading2Char"/>
-    <w:uiPriority w:val="9"/>
-    <w:unhideWhenUsed/>
-    <w:qFormat/>
-    <w:rsid w:val="00531D42"/>
-    <w:pPr>
-      <w:keepNext/>
-      <w:keepLines/>
-      <w:spacing w:before="200" w:after="0"/>
-      <w:outlineLvl w:val="1"/>
-    </w:pPr>
-    <w:rPr>
-      <w:rFonts w:asciiTheme="majorHAnsi" w:eastAsiaTheme="majorEastAsia" w:hAnsiTheme="majorHAnsi" w:cstheme="majorBidi"/>
-      <w:b/>
-      <w:bCs/>
-      <w:color w:val="4472C4" w:themeColor="accent1"/>
-      <w:sz w:val="26"/>
-      <w:szCs w:val="26"/>
-    </w:rPr>
-  </w:style>
-  <w:style w:type="paragraph" w:styleId="Heading3">
-    <w:name w:val="heading 3"/>
-    <w:basedOn w:val="Normal"/>
-    <w:next w:val="Normal"/>
-    <w:link w:val="Heading3Char"/>
-    <w:uiPriority w:val="9"/>
-    <w:unhideWhenUsed/>
-    <w:qFormat/>
-    <w:rsid w:val="0012242E"/>
-    <w:pPr>
-      <w:keepNext/>
-      <w:keepLines/>
-      <w:spacing w:before="200" w:after="0"/>
-      <w:outlineLvl w:val="2"/>
-    </w:pPr>
-    <w:rPr>
-      <w:rFonts w:asciiTheme="majorHAnsi" w:eastAsiaTheme="majorEastAsia" w:hAnsiTheme="majorHAnsi" w:cstheme="majorBidi"/>
-      <w:b/>
-      <w:bCs/>
-      <w:color w:val="4472C4" w:themeColor="accent1"/>
-    </w:rPr>
-  </w:style>
-  <w:style w:type="character" w:default="1" w:styleId="DefaultParagraphFont">
-    <w:name w:val="Default Paragraph Font"/>
-    <w:uiPriority w:val="1"/>
-    <w:semiHidden/>
-    <w:unhideWhenUsed/>
-  </w:style>
-  <w:style w:type="table" w:default="1" w:styleId="TableNormal">
-    <w:name w:val="Normal Table"/>
-    <w:uiPriority w:val="99"/>
-    <w:semiHidden/>
-    <w:unhideWhenUsed/>
-    <w:tblPr>
-      <w:tblInd w:w="0" w:type="dxa"/>
-      <w:tblCellMar>
-        <w:top w:w="0" w:type="dxa"/>
-        <w:left w:w="108" w:type="dxa"/>
-        <w:bottom w:w="0" w:type="dxa"/>
-        <w:right w:w="108" w:type="dxa"/>
-      </w:tblCellMar>
-    </w:tblPr>
-  </w:style>
-  <w:style w:type="numbering" w:default="1" w:styleId="NoList">
-    <w:name w:val="No List"/>
-    <w:uiPriority w:val="99"/>
-    <w:semiHidden/>
-    <w:unhideWhenUsed/>
-  </w:style>
-  <w:style w:type="character" w:customStyle="1" w:styleId="BodyTextChar">
-    <w:name w:val="Body Text Char"/>
-    <w:basedOn w:val="DefaultParagraphFont"/>
-    <w:link w:val="BodyText"/>
-    <w:uiPriority w:val="1"/>
-    <w:qFormat/>
-    <w:rsid w:val="003C0998"/>
-    <w:rPr>
-      <w:rFonts w:ascii="Arial" w:eastAsia="Arial" w:hAnsi="Arial" w:cs="Arial"/>
-      <w:lang w:val="en-US"/>
-    </w:rPr>
-  </w:style>
-  <w:style w:type="character" w:customStyle="1" w:styleId="EnlacedeInternet">
-    <w:name w:val="Enlace de Internet"/>
-    <w:basedOn w:val="DefaultParagraphFont"/>
-    <w:uiPriority w:val="99"/>
-    <w:unhideWhenUsed/>
-    <w:rsid w:val="003C0998"/>
-    <w:rPr>
-      <w:color w:val="0563C1" w:themeColor="hyperlink"/>
-      <w:u w:val="single"/>
-    </w:rPr>
-  </w:style>
-  <w:style w:type="character" w:customStyle="1" w:styleId="BalloonTextChar">
-    <w:name w:val="Balloon Text Char"/>
-    <w:basedOn w:val="DefaultParagraphFont"/>
-    <w:link w:val="BalloonText"/>
-    <w:uiPriority w:val="99"/>
-    <w:semiHidden/>
-    <w:qFormat/>
-    <w:rsid w:val="003C0998"/>
-    <w:rPr>
-      <w:rFonts w:ascii="Tahoma" w:hAnsi="Tahoma" w:cs="Tahoma"/>
-      <w:sz w:val="16"/>
-      <w:szCs w:val="16"/>
-    </w:rPr>
-  </w:style>
-  <w:style w:type="character" w:customStyle="1" w:styleId="Heading1Char">
-    <w:name w:val="Heading 1 Char"/>
-    <w:basedOn w:val="DefaultParagraphFont"/>
-    <w:link w:val="Heading1"/>
-    <w:uiPriority w:val="9"/>
-    <w:qFormat/>
-    <w:rsid w:val="003C0998"/>
-    <w:rPr>
-      <w:rFonts w:asciiTheme="majorHAnsi" w:eastAsiaTheme="majorEastAsia" w:hAnsiTheme="majorHAnsi" w:cstheme="majorBidi"/>
-      <w:b/>
-      <w:bCs/>
-      <w:color w:val="2F5496" w:themeColor="accent1" w:themeShade="BF"/>
-      <w:sz w:val="28"/>
-      <w:szCs w:val="28"/>
-    </w:rPr>
-  </w:style>
-  <w:style w:type="character" w:customStyle="1" w:styleId="HeaderChar">
-    <w:name w:val="Header Char"/>
-    <w:basedOn w:val="DefaultParagraphFont"/>
-    <w:link w:val="Header"/>
-    <w:uiPriority w:val="99"/>
-    <w:qFormat/>
-    <w:rsid w:val="003C0998"/>
-  </w:style>
-  <w:style w:type="character" w:customStyle="1" w:styleId="FooterChar">
-    <w:name w:val="Footer Char"/>
-    <w:basedOn w:val="DefaultParagraphFont"/>
-    <w:link w:val="Footer"/>
-    <w:uiPriority w:val="99"/>
-    <w:qFormat/>
-    <w:rsid w:val="003C0998"/>
-  </w:style>
-  <w:style w:type="character" w:customStyle="1" w:styleId="Heading2Char">
-    <w:name w:val="Heading 2 Char"/>
-    <w:basedOn w:val="DefaultParagraphFont"/>
-    <w:link w:val="Heading2"/>
-    <w:uiPriority w:val="9"/>
-    <w:qFormat/>
-    <w:rsid w:val="00531D42"/>
-    <w:rPr>
-      <w:rFonts w:asciiTheme="majorHAnsi" w:eastAsiaTheme="majorEastAsia" w:hAnsiTheme="majorHAnsi" w:cstheme="majorBidi"/>
-      <w:b/>
-      <w:bCs/>
-      <w:color w:val="4472C4" w:themeColor="accent1"/>
-      <w:sz w:val="26"/>
-      <w:szCs w:val="26"/>
-    </w:rPr>
-  </w:style>
-  <w:style w:type="character" w:customStyle="1" w:styleId="HTMLPreformattedChar">
-    <w:name w:val="HTML Preformatted Char"/>
-    <w:basedOn w:val="DefaultParagraphFont"/>
-    <w:link w:val="HTMLPreformatted"/>
-    <w:uiPriority w:val="99"/>
-    <w:semiHidden/>
-    <w:qFormat/>
-    <w:rsid w:val="008B5E07"/>
-    <w:rPr>
-      <w:rFonts w:ascii="Courier New" w:eastAsia="Times New Roman" w:hAnsi="Courier New" w:cs="Courier New"/>
-      <w:sz w:val="20"/>
-      <w:szCs w:val="20"/>
-      <w:lang w:eastAsia="es-AR"/>
-    </w:rPr>
-  </w:style>
-  <w:style w:type="character" w:customStyle="1" w:styleId="Heading3Char">
-    <w:name w:val="Heading 3 Char"/>
-    <w:basedOn w:val="DefaultParagraphFont"/>
-    <w:link w:val="Heading3"/>
-    <w:uiPriority w:val="9"/>
-    <w:qFormat/>
-    <w:rsid w:val="0012242E"/>
-    <w:rPr>
-      <w:rFonts w:asciiTheme="majorHAnsi" w:eastAsiaTheme="majorEastAsia" w:hAnsiTheme="majorHAnsi" w:cstheme="majorBidi"/>
-      <w:b/>
-      <w:bCs/>
-      <w:color w:val="4472C4" w:themeColor="accent1"/>
-    </w:rPr>
-  </w:style>
-  <w:style w:type="character" w:customStyle="1" w:styleId="ListLabel1">
-    <w:name w:val="ListLabel 1"/>
-    <w:qFormat/>
-    <w:rPr>
-      <w:sz w:val="20"/>
-    </w:rPr>
-  </w:style>
-  <w:style w:type="character" w:customStyle="1" w:styleId="ListLabel2">
-    <w:name w:val="ListLabel 2"/>
-    <w:qFormat/>
-    <w:rPr>
-      <w:sz w:val="20"/>
-    </w:rPr>
-  </w:style>
-  <w:style w:type="character" w:customStyle="1" w:styleId="ListLabel3">
-    <w:name w:val="ListLabel 3"/>
-    <w:qFormat/>
-    <w:rPr>
-      <w:sz w:val="20"/>
-    </w:rPr>
-  </w:style>
-  <w:style w:type="character" w:customStyle="1" w:styleId="ListLabel4">
-    <w:name w:val="ListLabel 4"/>
-    <w:qFormat/>
-    <w:rPr>
-      <w:sz w:val="20"/>
-    </w:rPr>
-  </w:style>
-  <w:style w:type="character" w:customStyle="1" w:styleId="ListLabel5">
-    <w:name w:val="ListLabel 5"/>
-    <w:qFormat/>
-    <w:rPr>
-      <w:sz w:val="20"/>
-    </w:rPr>
-  </w:style>
-  <w:style w:type="character" w:customStyle="1" w:styleId="ListLabel6">
-    <w:name w:val="ListLabel 6"/>
-    <w:qFormat/>
-    <w:rPr>
-      <w:sz w:val="20"/>
-    </w:rPr>
-  </w:style>
-  <w:style w:type="character" w:customStyle="1" w:styleId="ListLabel7">
-    <w:name w:val="ListLabel 7"/>
-    <w:qFormat/>
-    <w:rPr>
-      <w:sz w:val="20"/>
-    </w:rPr>
-  </w:style>
-  <w:style w:type="character" w:customStyle="1" w:styleId="ListLabel8">
-    <w:name w:val="ListLabel 8"/>
-    <w:qFormat/>
-    <w:rPr>
-      <w:sz w:val="20"/>
-    </w:rPr>
-  </w:style>
-  <w:style w:type="character" w:customStyle="1" w:styleId="ListLabel9">
-    <w:name w:val="ListLabel 9"/>
-    <w:qFormat/>
-    <w:rPr>
-      <w:sz w:val="20"/>
-    </w:rPr>
-  </w:style>
-  <w:style w:type="character" w:customStyle="1" w:styleId="ListLabel10">
-    <w:name w:val="ListLabel 10"/>
-    <w:qFormat/>
-    <w:rPr>
-      <w:rFonts w:cs="Courier New"/>
-    </w:rPr>
-  </w:style>
-  <w:style w:type="character" w:customStyle="1" w:styleId="ListLabel11">
-    <w:name w:val="ListLabel 11"/>
-    <w:qFormat/>
-    <w:rPr>
-      <w:rFonts w:cs="Courier New"/>
-    </w:rPr>
-  </w:style>
-  <w:style w:type="character" w:customStyle="1" w:styleId="ListLabel12">
-    <w:name w:val="ListLabel 12"/>
-    <w:qFormat/>
-    <w:rPr>
-      <w:rFonts w:cs="Courier New"/>
-    </w:rPr>
-  </w:style>
-  <w:style w:type="character" w:customStyle="1" w:styleId="ListLabel13">
-    <w:name w:val="ListLabel 13"/>
-    <w:qFormat/>
-    <w:rPr>
-      <w:rFonts w:cs="Courier New"/>
-    </w:rPr>
-  </w:style>
-  <w:style w:type="character" w:customStyle="1" w:styleId="ListLabel14">
-    <w:name w:val="ListLabel 14"/>
-    <w:qFormat/>
-    <w:rPr>
-      <w:rFonts w:cs="Courier New"/>
-    </w:rPr>
-  </w:style>
-  <w:style w:type="character" w:customStyle="1" w:styleId="ListLabel15">
-    <w:name w:val="ListLabel 15"/>
-    <w:qFormat/>
-    <w:rPr>
-      <w:rFonts w:cs="Courier New"/>
-    </w:rPr>
-  </w:style>
-  <w:style w:type="character" w:customStyle="1" w:styleId="ListLabel16">
-    <w:name w:val="ListLabel 16"/>
-    <w:qFormat/>
-    <w:rPr>
-      <w:rFonts w:ascii="Arial" w:hAnsi="Arial"/>
-      <w:sz w:val="21"/>
-    </w:rPr>
-  </w:style>
-  <w:style w:type="character" w:customStyle="1" w:styleId="ListLabel17">
-    <w:name w:val="ListLabel 17"/>
-    <w:qFormat/>
-    <w:rPr>
-      <w:sz w:val="20"/>
-    </w:rPr>
-  </w:style>
-  <w:style w:type="character" w:customStyle="1" w:styleId="ListLabel18">
-    <w:name w:val="ListLabel 18"/>
-    <w:qFormat/>
-    <w:rPr>
-      <w:sz w:val="20"/>
-    </w:rPr>
-  </w:style>
-  <w:style w:type="character" w:customStyle="1" w:styleId="ListLabel19">
-    <w:name w:val="ListLabel 19"/>
-    <w:qFormat/>
-    <w:rPr>
-      <w:sz w:val="20"/>
-    </w:rPr>
-  </w:style>
-  <w:style w:type="character" w:customStyle="1" w:styleId="ListLabel20">
-    <w:name w:val="ListLabel 20"/>
-    <w:qFormat/>
-    <w:rPr>
-      <w:sz w:val="20"/>
-    </w:rPr>
-  </w:style>
-  <w:style w:type="character" w:customStyle="1" w:styleId="ListLabel21">
-    <w:name w:val="ListLabel 21"/>
-    <w:qFormat/>
-    <w:rPr>
-      <w:sz w:val="20"/>
-    </w:rPr>
-  </w:style>
-  <w:style w:type="character" w:customStyle="1" w:styleId="ListLabel22">
-    <w:name w:val="ListLabel 22"/>
-    <w:qFormat/>
-    <w:rPr>
-      <w:sz w:val="20"/>
-    </w:rPr>
-  </w:style>
-  <w:style w:type="character" w:customStyle="1" w:styleId="ListLabel23">
-    <w:name w:val="ListLabel 23"/>
-    <w:qFormat/>
-    <w:rPr>
-      <w:sz w:val="20"/>
-    </w:rPr>
-  </w:style>
-  <w:style w:type="character" w:customStyle="1" w:styleId="ListLabel24">
-    <w:name w:val="ListLabel 24"/>
-    <w:qFormat/>
-    <w:rPr>
-      <w:sz w:val="20"/>
-    </w:rPr>
-  </w:style>
-  <w:style w:type="character" w:customStyle="1" w:styleId="ListLabel25">
-    <w:name w:val="ListLabel 25"/>
-    <w:qFormat/>
-  </w:style>
-  <w:style w:type="character" w:customStyle="1" w:styleId="ListLabel26">
-    <w:name w:val="ListLabel 26"/>
-    <w:qFormat/>
-    <w:rPr>
-      <w:rFonts w:ascii="Arial" w:hAnsi="Arial" w:cs="Arial"/>
-      <w:color w:val="1155CC"/>
-      <w:sz w:val="22"/>
-      <w:szCs w:val="22"/>
-    </w:rPr>
-  </w:style>
-  <w:style w:type="character" w:customStyle="1" w:styleId="Enlacedelndice">
-    <w:name w:val="Enlace del índice"/>
-    <w:qFormat/>
-  </w:style>
-  <w:style w:type="paragraph" w:customStyle="1" w:styleId="Ttulo">
-    <w:name w:val="Título"/>
-    <w:basedOn w:val="Normal"/>
-    <w:next w:val="BodyText"/>
-    <w:qFormat/>
-    <w:pPr>
-      <w:keepNext/>
-      <w:spacing w:before="240" w:after="120"/>
-    </w:pPr>
-    <w:rPr>
-      <w:rFonts w:ascii="Liberation Sans" w:eastAsia="Noto Sans CJK SC" w:hAnsi="Liberation Sans" w:cs="Lohit Devanagari"/>
-      <w:sz w:val="28"/>
-      <w:szCs w:val="28"/>
-    </w:rPr>
-  </w:style>
-  <w:style w:type="paragraph" w:styleId="BodyText">
-    <w:name w:val="Body Text"/>
-    <w:basedOn w:val="Normal"/>
-    <w:link w:val="BodyTextChar"/>
-    <w:uiPriority w:val="1"/>
-    <w:qFormat/>
-    <w:rsid w:val="003C0998"/>
-    <w:pPr>
-      <w:spacing w:after="0" w:line="240" w:lineRule="auto"/>
-    </w:pPr>
-    <w:rPr>
-      <w:rFonts w:ascii="Arial" w:eastAsia="Arial" w:hAnsi="Arial" w:cs="Arial"/>
-      <w:lang w:val="en-US"/>
-    </w:rPr>
-  </w:style>
-  <w:style w:type="paragraph" w:styleId="List">
-    <w:name w:val="List"/>
-    <w:basedOn w:val="BodyText"/>
-    <w:rPr>
-      <w:rFonts w:cs="Lohit Devanagari"/>
-    </w:rPr>
-  </w:style>
-  <w:style w:type="paragraph" w:styleId="Caption">
-    <w:name w:val="caption"/>
-    <w:basedOn w:val="Normal"/>
-    <w:qFormat/>
-    <w:pPr>
-      <w:suppressLineNumbers/>
-      <w:spacing w:before="120" w:after="120"/>
-    </w:pPr>
-    <w:rPr>
-      <w:rFonts w:cs="Lohit Devanagari"/>
-      <w:i/>
-      <w:iCs/>
-      <w:sz w:val="24"/>
-      <w:szCs w:val="24"/>
-    </w:rPr>
-  </w:style>
-  <w:style w:type="paragraph" w:customStyle="1" w:styleId="ndice">
-    <w:name w:val="Índice"/>
-    <w:basedOn w:val="Normal"/>
-    <w:qFormat/>
-    <w:pPr>
-      <w:suppressLineNumbers/>
-    </w:pPr>
-    <w:rPr>
-      <w:rFonts w:cs="Lohit Devanagari"/>
-    </w:rPr>
-  </w:style>
-  <w:style w:type="paragraph" w:customStyle="1" w:styleId="TableParagraph">
-    <w:name w:val="Table Paragraph"/>
-    <w:basedOn w:val="Normal"/>
-    <w:uiPriority w:val="1"/>
-    <w:qFormat/>
-    <w:rsid w:val="003C0998"/>
-    <w:pPr>
-      <w:spacing w:before="110" w:after="0" w:line="240" w:lineRule="auto"/>
-      <w:ind w:left="2084"/>
-    </w:pPr>
-    <w:rPr>
-      <w:rFonts w:ascii="Arial" w:eastAsia="Arial" w:hAnsi="Arial" w:cs="Arial"/>
-      <w:lang w:val="en-US"/>
-    </w:rPr>
-  </w:style>
-  <w:style w:type="paragraph" w:styleId="BalloonText">
-    <w:name w:val="Balloon Text"/>
-    <w:basedOn w:val="Normal"/>
-    <w:link w:val="BalloonTextChar"/>
-    <w:uiPriority w:val="99"/>
-    <w:semiHidden/>
-    <w:unhideWhenUsed/>
-    <w:qFormat/>
-    <w:rsid w:val="003C0998"/>
-    <w:pPr>
-      <w:spacing w:after="0" w:line="240" w:lineRule="auto"/>
-    </w:pPr>
-    <w:rPr>
-      <w:rFonts w:ascii="Tahoma" w:hAnsi="Tahoma" w:cs="Tahoma"/>
-      <w:sz w:val="16"/>
-      <w:szCs w:val="16"/>
-    </w:rPr>
-  </w:style>
-  <w:style w:type="paragraph" w:styleId="Header">
-    <w:name w:val="header"/>
-    <w:basedOn w:val="Normal"/>
-    <w:link w:val="HeaderChar"/>
-    <w:uiPriority w:val="99"/>
-    <w:unhideWhenUsed/>
-    <w:rsid w:val="003C0998"/>
-    <w:pPr>
-      <w:tabs>
-        <w:tab w:val="center" w:pos="4419"/>
-        <w:tab w:val="right" w:pos="8838"/>
-      </w:tabs>
-      <w:spacing w:after="0" w:line="240" w:lineRule="auto"/>
-    </w:pPr>
-  </w:style>
-  <w:style w:type="paragraph" w:styleId="Footer">
-    <w:name w:val="footer"/>
-    <w:basedOn w:val="Normal"/>
-    <w:link w:val="FooterChar"/>
-    <w:uiPriority w:val="99"/>
-    <w:unhideWhenUsed/>
-    <w:rsid w:val="003C0998"/>
-    <w:pPr>
-      <w:tabs>
-        <w:tab w:val="center" w:pos="4419"/>
-        <w:tab w:val="right" w:pos="8838"/>
-      </w:tabs>
-      <w:spacing w:after="0" w:line="240" w:lineRule="auto"/>
-    </w:pPr>
-  </w:style>
-  <w:style w:type="paragraph" w:styleId="NoSpacing">
-    <w:name w:val="No Spacing"/>
-    <w:uiPriority w:val="1"/>
-    <w:qFormat/>
-    <w:rsid w:val="003C0998"/>
-  </w:style>
-  <w:style w:type="paragraph" w:styleId="NormalWeb">
-    <w:name w:val="Normal (Web)"/>
-    <w:basedOn w:val="Normal"/>
-    <w:uiPriority w:val="99"/>
-    <w:semiHidden/>
-    <w:unhideWhenUsed/>
-    <w:qFormat/>
-    <w:rsid w:val="003C0998"/>
-    <w:pPr>
-      <w:spacing w:beforeAutospacing="1" w:afterAutospacing="1" w:line="240" w:lineRule="auto"/>
-    </w:pPr>
-    <w:rPr>
-      <w:rFonts w:ascii="Times New Roman" w:eastAsia="Times New Roman" w:hAnsi="Times New Roman" w:cs="Times New Roman"/>
-      <w:sz w:val="24"/>
-      <w:szCs w:val="24"/>
-      <w:lang w:eastAsia="es-AR"/>
-    </w:rPr>
-  </w:style>
-  <w:style w:type="paragraph" w:styleId="TOCHeading">
-    <w:name w:val="TOC Heading"/>
-    <w:basedOn w:val="Heading1"/>
-    <w:next w:val="Normal"/>
-    <w:uiPriority w:val="39"/>
-    <w:semiHidden/>
-    <w:unhideWhenUsed/>
-    <w:qFormat/>
-    <w:rsid w:val="003C0998"/>
-    <w:pPr>
-      <w:spacing w:line="276" w:lineRule="auto"/>
-    </w:pPr>
-    <w:rPr>
-      <w:lang w:eastAsia="es-AR"/>
-    </w:rPr>
-  </w:style>
-  <w:style w:type="paragraph" w:styleId="TOC1">
-    <w:name w:val="toc 1"/>
-    <w:basedOn w:val="Normal"/>
-    <w:next w:val="Normal"/>
-    <w:autoRedefine/>
-    <w:uiPriority w:val="39"/>
-    <w:unhideWhenUsed/>
-    <w:rsid w:val="00C551B4"/>
-    <w:pPr>
-      <w:tabs>
-        <w:tab w:val="left" w:pos="440"/>
-        <w:tab w:val="right" w:leader="dot" w:pos="8494"/>
-      </w:tabs>
-      <w:spacing w:after="100"/>
-    </w:pPr>
-  </w:style>
-  <w:style w:type="paragraph" w:styleId="ListParagraph">
-    <w:name w:val="List Paragraph"/>
-    <w:basedOn w:val="Normal"/>
-    <w:uiPriority w:val="34"/>
-    <w:qFormat/>
-    <w:rsid w:val="003C0998"/>
-    <w:pPr>
-      <w:ind w:left="720"/>
-      <w:contextualSpacing/>
-    </w:pPr>
-  </w:style>
-  <w:style w:type="paragraph" w:styleId="TOC2">
-    <w:name w:val="toc 2"/>
-    <w:basedOn w:val="Normal"/>
-    <w:next w:val="Normal"/>
-    <w:autoRedefine/>
-    <w:uiPriority w:val="39"/>
-    <w:unhideWhenUsed/>
-    <w:rsid w:val="00531D42"/>
-    <w:pPr>
-      <w:spacing w:after="100"/>
-      <w:ind w:left="220"/>
-    </w:pPr>
-  </w:style>
-  <w:style w:type="paragraph" w:styleId="HTMLPreformatted">
-    <w:name w:val="HTML Preformatted"/>
-    <w:basedOn w:val="Normal"/>
-    <w:link w:val="HTMLPreformattedChar"/>
-    <w:uiPriority w:val="99"/>
-    <w:semiHidden/>
-    <w:unhideWhenUsed/>
-    <w:qFormat/>
-    <w:rsid w:val="008B5E07"/>
-    <w:pPr>
-      <w:tabs>
-        <w:tab w:val="left" w:pos="916"/>
-        <w:tab w:val="left" w:pos="1832"/>
-        <w:tab w:val="left" w:pos="2748"/>
-        <w:tab w:val="left" w:pos="3664"/>
-        <w:tab w:val="left" w:pos="4580"/>
-        <w:tab w:val="left" w:pos="5496"/>
-        <w:tab w:val="left" w:pos="6412"/>
-        <w:tab w:val="left" w:pos="7328"/>
-        <w:tab w:val="left" w:pos="8244"/>
-        <w:tab w:val="left" w:pos="9160"/>
-        <w:tab w:val="left" w:pos="10076"/>
-        <w:tab w:val="left" w:pos="10992"/>
-        <w:tab w:val="left" w:pos="11908"/>
-        <w:tab w:val="left" w:pos="12824"/>
-        <w:tab w:val="left" w:pos="13740"/>
-        <w:tab w:val="left" w:pos="14656"/>
-      </w:tabs>
-      <w:spacing w:after="0" w:line="240" w:lineRule="auto"/>
-    </w:pPr>
-    <w:rPr>
-      <w:rFonts w:ascii="Courier New" w:eastAsia="Times New Roman" w:hAnsi="Courier New" w:cs="Courier New"/>
-      <w:sz w:val="20"/>
-      <w:szCs w:val="20"/>
-      <w:lang w:eastAsia="es-AR"/>
-    </w:rPr>
-  </w:style>
-  <w:style w:type="paragraph" w:styleId="TOC3">
-    <w:name w:val="toc 3"/>
-    <w:basedOn w:val="Normal"/>
-    <w:next w:val="Normal"/>
-    <w:autoRedefine/>
-    <w:uiPriority w:val="39"/>
-    <w:unhideWhenUsed/>
-    <w:rsid w:val="0012242E"/>
-    <w:pPr>
-      <w:spacing w:after="100"/>
-      <w:ind w:left="440"/>
-    </w:pPr>
-  </w:style>
-  <w:style w:type="table" w:customStyle="1" w:styleId="TableNormal1">
-    <w:name w:val="Table Normal1"/>
-    <w:uiPriority w:val="2"/>
-    <w:semiHidden/>
-    <w:unhideWhenUsed/>
-    <w:qFormat/>
-    <w:rsid w:val="003C0998"/>
-    <w:rPr>
-      <w:lang w:val="en-US"/>
-    </w:rPr>
-    <w:tblPr>
-      <w:tblInd w:w="0" w:type="dxa"/>
-      <w:tblCellMar>
-        <w:top w:w="0" w:type="dxa"/>
-        <w:left w:w="0" w:type="dxa"/>
-        <w:bottom w:w="0" w:type="dxa"/>
-        <w:right w:w="0" w:type="dxa"/>
-      </w:tblCellMar>
-    </w:tblPr>
-  </w:style>
-</w:styles>
-</file>
-
-<file path=word/stylesWithEffects.xml><?xml version="1.0" encoding="utf-8"?>
-<w:styles xmlns:wpc="http://schemas.microsoft.com/office/word/2010/wordprocessingCanvas" xmlns:mc="http://schemas.openxmlformats.org/markup-compatibility/2006" xmlns:o="urn:schemas-microsoft-com:office:office" xmlns:r="http://schemas.openxmlformats.org/officeDocument/2006/relationships" xmlns:m="http://schemas.openxmlformats.org/officeDocument/2006/math" xmlns:v="urn:schemas-microsoft-com:vml" xmlns:wp14="http://schemas.microsoft.com/office/word/2010/wordprocessingDrawing" xmlns:wp="http://schemas.openxmlformats.org/drawingml/2006/wordprocessingDrawing" xmlns:w10="urn:schemas-microsoft-com:office:word" xmlns:w="http://schemas.openxmlformats.org/wordprocessingml/2006/main" xmlns:w14="http://schemas.microsoft.com/office/word/2010/wordml" xmlns:wpg="http://schemas.microsoft.com/office/word/2010/wordprocessingGroup" xmlns:wpi="http://schemas.microsoft.com/office/word/2010/wordprocessingInk" xmlns:wne="http://schemas.microsoft.com/office/word/2006/wordml" xmlns:wps="http://schemas.microsoft.com/office/word/2010/wordprocessingShape" mc:Ignorable="w14 wp14">
-  <w:docDefaults>
-    <w:rPrDefault>
-      <w:rPr>
-        <w:rFonts w:asciiTheme="minorHAnsi" w:eastAsiaTheme="minorHAnsi" w:hAnsiTheme="minorHAnsi" w:cstheme="minorBidi"/>
-        <w:sz w:val="22"/>
-        <w:szCs w:val="22"/>
-        <w:lang w:val="es-AR" w:eastAsia="en-US" w:bidi="ar-SA"/>
-      </w:rPr>
-    </w:rPrDefault>
-    <w:pPrDefault/>
-  </w:docDefaults>
-  <w:latentStyles w:defLockedState="0" w:defUIPriority="99" w:defSemiHidden="1" w:defUnhideWhenUsed="1" w:defQFormat="0" w:count="267">
-    <w:lsdException w:name="Normal" w:semiHidden="0" w:uiPriority="0" w:unhideWhenUsed="0" w:qFormat="1"/>
-    <w:lsdException w:name="heading 1" w:semiHidden="0" w:uiPriority="9" w:unhideWhenUsed="0" w:qFormat="1"/>
-    <w:lsdException w:name="heading 2" w:uiPriority="9" w:qFormat="1"/>
-    <w:lsdException w:name="heading 3" w:uiPriority="9" w:qFormat="1"/>
-    <w:lsdException w:name="heading 4" w:uiPriority="9" w:qFormat="1"/>
-    <w:lsdException w:name="heading 5" w:uiPriority="9" w:qFormat="1"/>
-    <w:lsdException w:name="heading 6" w:uiPriority="9" w:qFormat="1"/>
-    <w:lsdException w:name="heading 7" w:uiPriority="9" w:qFormat="1"/>
-    <w:lsdException w:name="heading 8" w:uiPriority="9" w:qFormat="1"/>
-    <w:lsdException w:name="heading 9" w:uiPriority="9" w:qFormat="1"/>
-    <w:lsdException w:name="toc 1" w:uiPriority="39"/>
-    <w:lsdException w:name="toc 2" w:uiPriority="39"/>
-    <w:lsdException w:name="toc 3" w:uiPriority="39"/>
-    <w:lsdException w:name="toc 4" w:uiPriority="39"/>
-    <w:lsdException w:name="toc 5" w:uiPriority="39"/>
-    <w:lsdException w:name="toc 6" w:uiPriority="39"/>
-    <w:lsdException w:name="toc 7" w:uiPriority="39"/>
-    <w:lsdException w:name="toc 8" w:uiPriority="39"/>
-    <w:lsdException w:name="toc 9" w:uiPriority="39"/>
-    <w:lsdException w:name="caption" w:uiPriority="35" w:qFormat="1"/>
-    <w:lsdException w:name="Title" w:semiHidden="0" w:uiPriority="10" w:unhideWhenUsed="0" w:qFormat="1"/>
-    <w:lsdException w:name="Default Paragraph Font" w:uiPriority="1"/>
-    <w:lsdException w:name="Body Text" w:uiPriority="1" w:qFormat="1"/>
-    <w:lsdException w:name="Subtitle" w:semiHidden="0" w:uiPriority="11" w:unhideWhenUsed="0" w:qFormat="1"/>
-    <w:lsdException w:name="Strong" w:semiHidden="0" w:uiPriority="22" w:unhideWhenUsed="0" w:qFormat="1"/>
-    <w:lsdException w:name="Emphasis" w:semiHidden="0" w:uiPriority="20" w:unhideWhenUsed="0" w:qFormat="1"/>
-    <w:lsdException w:name="Table Grid" w:semiHidden="0" w:uiPriority="39" w:unhideWhenUsed="0"/>
-    <w:lsdException w:name="Placeholder Text" w:unhideWhenUsed="0"/>
-    <w:lsdException w:name="No Spacing" w:semiHidden="0" w:uiPriority="1" w:unhideWhenUsed="0" w:qFormat="1"/>
-    <w:lsdException w:name="Light Shading" w:semiHidden="0" w:uiPriority="60" w:unhideWhenUsed="0"/>
-    <w:lsdException w:name="Light List" w:semiHidden="0" w:uiPriority="61" w:unhideWhenUsed="0"/>
-    <w:lsdException w:name="Light Grid" w:semiHidden="0" w:uiPriority="62" w:unhideWhenUsed="0"/>
-    <w:lsdException w:name="Medium Shading 1" w:semiHidden="0" w:uiPriority="63" w:unhideWhenUsed="0"/>
-    <w:lsdException w:name="Medium Shading 2" w:semiHidden="0" w:uiPriority="64" w:unhideWhenUsed="0"/>
-    <w:lsdException w:name="Medium List 1" w:semiHidden="0" w:uiPriority="65" w:unhideWhenUsed="0"/>
-    <w:lsdException w:name="Medium List 2" w:semiHidden="0" w:uiPriority="66" w:unhideWhenUsed="0"/>
-    <w:lsdException w:name="Medium Grid 1" w:semiHidden="0" w:uiPriority="67" w:unhideWhenUsed="0"/>
-    <w:lsdException w:name="Medium Grid 2" w:semiHidden="0" w:uiPriority="68" w:unhideWhenUsed="0"/>
-    <w:lsdException w:name="Medium Grid 3" w:semiHidden="0" w:uiPriority="69" w:unhideWhenUsed="0"/>
-    <w:lsdException w:name="Dark List" w:semiHidden="0" w:uiPriority="70" w:unhideWhenUsed="0"/>
-    <w:lsdException w:name="Colorful Shading" w:semiHidden="0" w:uiPriority="71" w:unhideWhenUsed="0"/>
-    <w:lsdException w:name="Colorful List" w:semiHidden="0" w:uiPriority="72" w:unhideWhenUsed="0"/>
-    <w:lsdException w:name="Colorful Grid" w:semiHidden="0" w:uiPriority="73" w:unhideWhenUsed="0"/>
-    <w:lsdException w:name="Light Shading Accent 1" w:semiHidden="0" w:uiPriority="60" w:unhideWhenUsed="0"/>
-    <w:lsdException w:name="Light List Accent 1" w:semiHidden="0" w:uiPriority="61" w:unhideWhenUsed="0"/>
-    <w:lsdException w:name="Light Grid Accent 1" w:semiHidden="0" w:uiPriority="62" w:unhideWhenUsed="0"/>
-    <w:lsdException w:name="Medium Shading 1 Accent 1" w:semiHidden="0" w:uiPriority="63" w:unhideWhenUsed="0"/>
-    <w:lsdException w:name="Medium Shading 2 Accent 1" w:semiHidden="0" w:uiPriority="64" w:unhideWhenUsed="0"/>
-    <w:lsdException w:name="Medium List 1 Accent 1" w:semiHidden="0" w:uiPriority="65" w:unhideWhenUsed="0"/>
-    <w:lsdException w:name="Revision" w:unhideWhenUsed="0"/>
-    <w:lsdException w:name="List Paragraph" w:semiHidden="0" w:uiPriority="34" w:unhideWhenUsed="0" w:qFormat="1"/>
-    <w:lsdException w:name="Quote" w:semiHidden="0" w:uiPriority="29" w:unhideWhenUsed="0" w:qFormat="1"/>
-    <w:lsdException w:name="Intense Quote" w:semiHidden="0" w:uiPriority="30" w:unhideWhenUsed="0" w:qFormat="1"/>
-    <w:lsdException w:name="Medium List 2 Accent 1" w:semiHidden="0" w:uiPriority="66" w:unhideWhenUsed="0"/>
-    <w:lsdException w:name="Medium Grid 1 Accent 1" w:semiHidden="0" w:uiPriority="67" w:unhideWhenUsed="0"/>
-    <w:lsdException w:name="Medium Grid 2 Accent 1" w:semiHidden="0" w:uiPriority="68" w:unhideWhenUsed="0"/>
-    <w:lsdException w:name="Medium Grid 3 Accent 1" w:semiHidden="0" w:uiPriority="69" w:unhideWhenUsed="0"/>
-    <w:lsdException w:name="Dark List Accent 1" w:semiHidden="0" w:uiPriority="70" w:unhideWhenUsed="0"/>
-    <w:lsdException w:name="Colorful Shading Accent 1" w:semiHidden="0" w:uiPriority="71" w:unhideWhenUsed="0"/>
-    <w:lsdException w:name="Colorful List Accent 1" w:semiHidden="0" w:uiPriority="72" w:unhideWhenUsed="0"/>
-    <w:lsdException w:name="Colorful Grid Accent 1" w:semiHidden="0" w:uiPriority="73" w:unhideWhenUsed="0"/>
-    <w:lsdException w:name="Light Shading Accent 2" w:semiHidden="0" w:uiPriority="60" w:unhideWhenUsed="0"/>
-    <w:lsdException w:name="Light List Accent 2" w:semiHidden="0" w:uiPriority="61" w:unhideWhenUsed="0"/>
-    <w:lsdException w:name="Light Grid Accent 2" w:semiHidden="0" w:uiPriority="62" w:unhideWhenUsed="0"/>
-    <w:lsdException w:name="Medium Shading 1 Accent 2" w:semiHidden="0" w:uiPriority="63" w:unhideWhenUsed="0"/>
-    <w:lsdException w:name="Medium Shading 2 Accent 2" w:semiHidden="0" w:uiPriority="64" w:unhideWhenUsed="0"/>
-    <w:lsdException w:name="Medium List 1 Accent 2" w:semiHidden="0" w:uiPriority="65" w:unhideWhenUsed="0"/>
-    <w:lsdException w:name="Medium List 2 Accent 2" w:semiHidden="0" w:uiPriority="66" w:unhideWhenUsed="0"/>
-    <w:lsdException w:name="Medium Grid 1 Accent 2" w:semiHidden="0" w:uiPriority="67" w:unhideWhenUsed="0"/>
-    <w:lsdException w:name="Medium Grid 2 Accent 2" w:semiHidden="0" w:uiPriority="68" w:unhideWhenUsed="0"/>
-    <w:lsdException w:name="Medium Grid 3 Accent 2" w:semiHidden="0" w:uiPriority="69" w:unhideWhenUsed="0"/>
-    <w:lsdException w:name="Dark List Accent 2" w:semiHidden="0" w:uiPriority="70" w:unhideWhenUsed="0"/>
-    <w:lsdException w:name="Colorful Shading Accent 2" w:semiHidden="0" w:uiPriority="71" w:unhideWhenUsed="0"/>
-    <w:lsdException w:name="Colorful List Accent 2" w:semiHidden="0" w:uiPriority="72" w:unhideWhenUsed="0"/>
-    <w:lsdException w:name="Colorful Grid Accent 2" w:semiHidden="0" w:uiPriority="73" w:unhideWhenUsed="0"/>
-    <w:lsdException w:name="Light Shading Accent 3" w:semiHidden="0" w:uiPriority="60" w:unhideWhenUsed="0"/>
-    <w:lsdException w:name="Light List Accent 3" w:semiHidden="0" w:uiPriority="61" w:unhideWhenUsed="0"/>
-    <w:lsdException w:name="Light Grid Accent 3" w:semiHidden="0" w:uiPriority="62" w:unhideWhenUsed="0"/>
-    <w:lsdException w:name="Medium Shading 1 Accent 3" w:semiHidden="0" w:uiPriority="63" w:unhideWhenUsed="0"/>
-    <w:lsdException w:name="Medium Shading 2 Accent 3" w:semiHidden="0" w:uiPriority="64" w:unhideWhenUsed="0"/>
-    <w:lsdException w:name="Medium List 1 Accent 3" w:semiHidden="0" w:uiPriority="65" w:unhideWhenUsed="0"/>
-    <w:lsdException w:name="Medium List 2 Accent 3" w:semiHidden="0" w:uiPriority="66" w:unhideWhenUsed="0"/>
-    <w:lsdException w:name="Medium Grid 1 Accent 3" w:semiHidden="0" w:uiPriority="67" w:unhideWhenUsed="0"/>
-    <w:lsdException w:name="Medium Grid 2 Accent 3" w:semiHidden="0" w:uiPriority="68" w:unhideWhenUsed="0"/>
-    <w:lsdException w:name="Medium Grid 3 Accent 3" w:semiHidden="0" w:uiPriority="69" w:unhideWhenUsed="0"/>
-    <w:lsdException w:name="Dark List Accent 3" w:semiHidden="0" w:uiPriority="70" w:unhideWhenUsed="0"/>
-    <w:lsdException w:name="Colorful Shading Accent 3" w:semiHidden="0" w:uiPriority="71" w:unhideWhenUsed="0"/>
-    <w:lsdException w:name="Colorful List Accent 3" w:semiHidden="0" w:uiPriority="72" w:unhideWhenUsed="0"/>
-    <w:lsdException w:name="Colorful Grid Accent 3" w:semiHidden="0" w:uiPriority="73" w:unhideWhenUsed="0"/>
-    <w:lsdException w:name="Light Shading Accent 4" w:semiHidden="0" w:uiPriority="60" w:unhideWhenUsed="0"/>
-    <w:lsdException w:name="Light List Accent 4" w:semiHidden="0" w:uiPriority="61" w:unhideWhenUsed="0"/>
-    <w:lsdException w:name="Light Grid Accent 4" w:semiHidden="0" w:uiPriority="62" w:unhideWhenUsed="0"/>
-    <w:lsdException w:name="Medium Shading 1 Accent 4" w:semiHidden="0" w:uiPriority="63" w:unhideWhenUsed="0"/>
-    <w:lsdException w:name="Medium Shading 2 Accent 4" w:semiHidden="0" w:uiPriority="64" w:unhideWhenUsed="0"/>
-    <w:lsdException w:name="Medium List 1 Accent 4" w:semiHidden="0" w:uiPriority="65" w:unhideWhenUsed="0"/>
-    <w:lsdException w:name="Medium List 2 Accent 4" w:semiHidden="0" w:uiPriority="66" w:unhideWhenUsed="0"/>
-    <w:lsdException w:name="Medium Grid 1 Accent 4" w:semiHidden="0" w:uiPriority="67" w:unhideWhenUsed="0"/>
-    <w:lsdException w:name="Medium Grid 2 Accent 4" w:semiHidden="0" w:uiPriority="68" w:unhideWhenUsed="0"/>
-    <w:lsdException w:name="Medium Grid 3 Accent 4" w:semiHidden="0" w:uiPriority="69" w:unhideWhenUsed="0"/>
-    <w:lsdException w:name="Dark List Accent 4" w:semiHidden="0" w:uiPriority="70" w:unhideWhenUsed="0"/>
-    <w:lsdException w:name="Colorful Shading Accent 4" w:semiHidden="0" w:uiPriority="71" w:unhideWhenUsed="0"/>
-    <w:lsdException w:name="Colorful List Accent 4" w:semiHidden="0" w:uiPriority="72" w:unhideWhenUsed="0"/>
-    <w:lsdException w:name="Colorful Grid Accent 4" w:semiHidden="0" w:uiPriority="73" w:unhideWhenUsed="0"/>
-    <w:lsdException w:name="Light Shading Accent 5" w:semiHidden="0" w:uiPriority="60" w:unhideWhenUsed="0"/>
-    <w:lsdException w:name="Light List Accent 5" w:semiHidden="0" w:uiPriority="61" w:unhideWhenUsed="0"/>
-    <w:lsdException w:name="Light Grid Accent 5" w:semiHidden="0" w:uiPriority="62" w:unhideWhenUsed="0"/>
-    <w:lsdException w:name="Medium Shading 1 Accent 5" w:semiHidden="0" w:uiPriority="63" w:unhideWhenUsed="0"/>
-    <w:lsdException w:name="Medium Shading 2 Accent 5" w:semiHidden="0" w:uiPriority="64" w:unhideWhenUsed="0"/>
-    <w:lsdException w:name="Medium List 1 Accent 5" w:semiHidden="0" w:uiPriority="65" w:unhideWhenUsed="0"/>
-    <w:lsdException w:name="Medium List 2 Accent 5" w:semiHidden="0" w:uiPriority="66" w:unhideWhenUsed="0"/>
-    <w:lsdException w:name="Medium Grid 1 Accent 5" w:semiHidden="0" w:uiPriority="67" w:unhideWhenUsed="0"/>
-    <w:lsdException w:name="Medium Grid 2 Accent 5" w:semiHidden="0" w:uiPriority="68" w:unhideWhenUsed="0"/>
-    <w:lsdException w:name="Medium Grid 3 Accent 5" w:semiHidden="0" w:uiPriority="69" w:unhideWhenUsed="0"/>
-    <w:lsdException w:name="Dark List Accent 5" w:semiHidden="0" w:uiPriority="70" w:unhideWhenUsed="0"/>
-    <w:lsdException w:name="Colorful Shading Accent 5" w:semiHidden="0" w:uiPriority="71" w:unhideWhenUsed="0"/>
-    <w:lsdException w:name="Colorful List Accent 5" w:semiHidden="0" w:uiPriority="72" w:unhideWhenUsed="0"/>
-    <w:lsdException w:name="Colorful Grid Accent 5" w:semiHidden="0" w:uiPriority="73" w:unhideWhenUsed="0"/>
-    <w:lsdException w:name="Light Shading Accent 6" w:semiHidden="0" w:uiPriority="60" w:unhideWhenUsed="0"/>
-    <w:lsdException w:name="Light List Accent 6" w:semiHidden="0" w:uiPriority="61" w:unhideWhenUsed="0"/>
-    <w:lsdException w:name="Light Grid Accent 6" w:semiHidden="0" w:uiPriority="62" w:unhideWhenUsed="0"/>
-    <w:lsdException w:name="Medium Shading 1 Accent 6" w:semiHidden="0" w:uiPriority="63" w:unhideWhenUsed="0"/>
-    <w:lsdException w:name="Medium Shading 2 Accent 6" w:semiHidden="0" w:uiPriority="64" w:unhideWhenUsed="0"/>
-    <w:lsdException w:name="Medium List 1 Accent 6" w:semiHidden="0" w:uiPriority="65" w:unhideWhenUsed="0"/>
-    <w:lsdException w:name="Medium List 2 Accent 6" w:semiHidden="0" w:uiPriority="66" w:unhideWhenUsed="0"/>
-    <w:lsdException w:name="Medium Grid 1 Accent 6" w:semiHidden="0" w:uiPriority="67" w:unhideWhenUsed="0"/>
-    <w:lsdException w:name="Medium Grid 2 Accent 6" w:semiHidden="0" w:uiPriority="68" w:unhideWhenUsed="0"/>
-    <w:lsdException w:name="Medium Grid 3 Accent 6" w:semiHidden="0" w:uiPriority="69" w:unhideWhenUsed="0"/>
-    <w:lsdException w:name="Dark List Accent 6" w:semiHidden="0" w:uiPriority="70" w:unhideWhenUsed="0"/>
-    <w:lsdException w:name="Colorful Shading Accent 6" w:semiHidden="0" w:uiPriority="71" w:unhideWhenUsed="0"/>
-    <w:lsdException w:name="Colorful List Accent 6" w:semiHidden="0" w:uiPriority="72" w:unhideWhenUsed="0"/>
-    <w:lsdException w:name="Colorful Grid Accent 6" w:semiHidden="0" w:uiPriority="73" w:unhideWhenUsed="0"/>
-    <w:lsdException w:name="Subtle Emphasis" w:semiHidden="0" w:uiPriority="19" w:unhideWhenUsed="0" w:qFormat="1"/>
-    <w:lsdException w:name="Intense Emphasis" w:semiHidden="0" w:uiPriority="21" w:unhideWhenUsed="0" w:qFormat="1"/>
-    <w:lsdException w:name="Subtle Reference" w:semiHidden="0" w:uiPriority="31" w:unhideWhenUsed="0" w:qFormat="1"/>
-    <w:lsdException w:name="Intense Reference" w:semiHidden="0" w:uiPriority="32" w:unhideWhenUsed="0" w:qFormat="1"/>
-    <w:lsdException w:name="Book Title" w:semiHidden="0" w:uiPriority="33" w:unhideWhenUsed="0" w:qFormat="1"/>
-    <w:lsdException w:name="Bibliography" w:uiPriority="37"/>
-    <w:lsdException w:name="TOC Heading" w:uiPriority="39" w:qFormat="1"/>
+  <w:latentStyles w:defLockedState="0" w:defUIPriority="99" w:defSemiHidden="0" w:defUnhideWhenUsed="0" w:defQFormat="0" w:count="376">
+    <w:lsdException w:name="Normal" w:uiPriority="0" w:qFormat="1"/>
+    <w:lsdException w:name="heading 1" w:uiPriority="9" w:qFormat="1"/>
+    <w:lsdException w:name="heading 2" w:semiHidden="1" w:uiPriority="9" w:unhideWhenUsed="1" w:qFormat="1"/>
+    <w:lsdException w:name="heading 3" w:semiHidden="1" w:uiPriority="9" w:unhideWhenUsed="1" w:qFormat="1"/>
+    <w:lsdException w:name="heading 4" w:semiHidden="1" w:uiPriority="9" w:unhideWhenUsed="1" w:qFormat="1"/>
+    <w:lsdException w:name="heading 5" w:semiHidden="1" w:uiPriority="9" w:unhideWhenUsed="1" w:qFormat="1"/>
+    <w:lsdException w:name="heading 6" w:semiHidden="1" w:uiPriority="9" w:unhideWhenUsed="1" w:qFormat="1"/>
+    <w:lsdException w:name="heading 7" w:semiHidden="1" w:uiPriority="9" w:unhideWhenUsed="1" w:qFormat="1"/>
+    <w:lsdException w:name="heading 8" w:semiHidden="1" w:uiPriority="9" w:unhideWhenUsed="1" w:qFormat="1"/>
+    <w:lsdException w:name="heading 9" w:semiHidden="1" w:uiPriority="9" w:unhideWhenUsed="1" w:qFormat="1"/>
+    <w:lsdException w:name="index 1" w:semiHidden="1" w:unhideWhenUsed="1"/>
+    <w:lsdException w:name="index 2" w:semiHidden="1" w:unhideWhenUsed="1"/>
+    <w:lsdException w:name="index 3" w:semiHidden="1" w:unhideWhenUsed="1"/>
+    <w:lsdException w:name="index 4" w:semiHidden="1" w:unhideWhenUsed="1"/>
+    <w:lsdException w:name="index 5" w:semiHidden="1" w:unhideWhenUsed="1"/>
+    <w:lsdException w:name="index 6" w:semiHidden="1" w:unhideWhenUsed="1"/>
+    <w:lsdException w:name="index 7" w:semiHidden="1" w:unhideWhenUsed="1"/>
+    <w:lsdException w:name="index 8" w:semiHidden="1" w:unhideWhenUsed="1"/>
+    <w:lsdException w:name="index 9" w:semiHidden="1" w:unhideWhenUsed="1"/>
+    <w:lsdException w:name="toc 1" w:semiHidden="1" w:uiPriority="39" w:unhideWhenUsed="1"/>
+    <w:lsdException w:name="toc 2" w:semiHidden="1" w:uiPriority="39" w:unhideWhenUsed="1"/>
+    <w:lsdException w:name="toc 3" w:semiHidden="1" w:uiPriority="39" w:unhideWhenUsed="1"/>
+    <w:lsdException w:name="toc 4" w:semiHidden="1" w:uiPriority="39" w:unhideWhenUsed="1"/>
+    <w:lsdException w:name="toc 5" w:semiHidden="1" w:uiPriority="39" w:unhideWhenUsed="1"/>
+    <w:lsdException w:name="toc 6" w:semiHidden="1" w:uiPriority="39" w:unhideWhenUsed="1"/>
+    <w:lsdException w:name="toc 7" w:semiHidden="1" w:uiPriority="39" w:unhideWhenUsed="1"/>
+    <w:lsdException w:name="toc 8" w:semiHidden="1" w:uiPriority="39" w:unhideWhenUsed="1"/>
+    <w:lsdException w:name="toc 9" w:semiHidden="1" w:uiPriority="39" w:unhideWhenUsed="1"/>
+    <w:lsdException w:name="Normal Indent" w:semiHidden="1" w:unhideWhenUsed="1"/>
+    <w:lsdException w:name="footnote text" w:semiHidden="1" w:unhideWhenUsed="1"/>
+    <w:lsdException w:name="annotation text" w:semiHidden="1" w:unhideWhenUsed="1"/>
+    <w:lsdException w:name="header" w:semiHidden="1" w:unhideWhenUsed="1"/>
+    <w:lsdException w:name="footer" w:semiHidden="1" w:unhideWhenUsed="1"/>
+    <w:lsdException w:name="index heading" w:semiHidden="1" w:unhideWhenUsed="1"/>
+    <w:lsdException w:name="caption" w:semiHidden="1" w:uiPriority="35" w:unhideWhenUsed="1" w:qFormat="1"/>
+    <w:lsdException w:name="table of figures" w:semiHidden="1" w:unhideWhenUsed="1"/>
+    <w:lsdException w:name="envelope address" w:semiHidden="1" w:unhideWhenUsed="1"/>
+    <w:lsdException w:name="envelope return" w:semiHidden="1" w:unhideWhenUsed="1"/>
+    <w:lsdException w:name="footnote reference" w:semiHidden="1" w:unhideWhenUsed="1"/>
+    <w:lsdException w:name="annotation reference" w:semiHidden="1" w:unhideWhenUsed="1"/>
+    <w:lsdException w:name="line number" w:semiHidden="1" w:unhideWhenUsed="1"/>
+    <w:lsdException w:name="page number" w:semiHidden="1" w:unhideWhenUsed="1"/>
+    <w:lsdException w:name="endnote reference" w:semiHidden="1" w:unhideWhenUsed="1"/>
+    <w:lsdException w:name="endnote text" w:semiHidden="1" w:unhideWhenUsed="1"/>
+    <w:lsdException w:name="table of authorities" w:semiHidden="1" w:unhideWhenUsed="1"/>
+    <w:lsdException w:name="macro" w:semiHidden="1" w:unhideWhenUsed="1"/>
+    <w:lsdException w:name="toa heading" w:semiHidden="1" w:unhideWhenUsed="1"/>
+    <w:lsdException w:name="List" w:semiHidden="1" w:unhideWhenUsed="1"/>
+    <w:lsdException w:name="List Bullet" w:semiHidden="1" w:unhideWhenUsed="1"/>
+    <w:lsdException w:name="List Number" w:semiHidden="1" w:unhideWhenUsed="1"/>
+    <w:lsdException w:name="List 2" w:semiHidden="1" w:unhideWhenUsed="1"/>
+    <w:lsdException w:name="List 3" w:semiHidden="1" w:unhideWhenUsed="1"/>
+    <w:lsdException w:name="List 4" w:semiHidden="1" w:unhideWhenUsed="1"/>
+    <w:lsdException w:name="List 5" w:semiHidden="1" w:unhideWhenUsed="1"/>
+    <w:lsdException w:name="List Bullet 2" w:semiHidden="1" w:unhideWhenUsed="1"/>
+    <w:lsdException w:name="List Bullet 3" w:semiHidden="1" w:unhideWhenUsed="1"/>
+    <w:lsdException w:name="List Bullet 4" w:semiHidden="1" w:unhideWhenUsed="1"/>
+    <w:lsdException w:name="List Bullet 5" w:semiHidden="1" w:unhideWhenUsed="1"/>
+    <w:lsdException w:name="List Number 2" w:semiHidden="1" w:unhideWhenUsed="1"/>
+    <w:lsdException w:name="List Number 3" w:semiHidden="1" w:unhideWhenUsed="1"/>
+    <w:lsdException w:name="List Number 4" w:semiHidden="1" w:unhideWhenUsed="1"/>
+    <w:lsdException w:name="List Number 5" w:semiHidden="1" w:unhideWhenUsed="1"/>
+    <w:lsdException w:name="Title" w:uiPriority="10" w:qFormat="1"/>
+    <w:lsdException w:name="Closing" w:semiHidden="1" w:unhideWhenUsed="1"/>
+    <w:lsdException w:name="Signature" w:semiHidden="1" w:unhideWhenUsed="1"/>
+    <w:lsdException w:name="Default Paragraph Font" w:semiHidden="1" w:uiPriority="1" w:unhideWhenUsed="1"/>
+    <w:lsdException w:name="Body Text" w:semiHidden="1" w:uiPriority="1" w:unhideWhenUsed="1" w:qFormat="1"/>
+    <w:lsdException w:name="Body Text Indent" w:semiHidden="1" w:unhideWhenUsed="1"/>
+    <w:lsdException w:name="List Continue" w:semiHidden="1" w:unhideWhenUsed="1"/>
+    <w:lsdException w:name="List Continue 2" w:semiHidden="1" w:unhideWhenUsed="1"/>
+    <w:lsdException w:name="List Continue 3" w:semiHidden="1" w:unhideWhenUsed="1"/>
+    <w:lsdException w:name="List Continue 4" w:semiHidden="1" w:unhideWhenUsed="1"/>
+    <w:lsdException w:name="List Continue 5" w:semiHidden="1" w:unhideWhenUsed="1"/>
+    <w:lsdException w:name="Message Header" w:semiHidden="1" w:unhideWhenUsed="1"/>
+    <w:lsdException w:name="Subtitle" w:uiPriority="11" w:qFormat="1"/>
+    <w:lsdException w:name="Salutation" w:semiHidden="1" w:unhideWhenUsed="1"/>
+    <w:lsdException w:name="Date" w:semiHidden="1" w:unhideWhenUsed="1"/>
+    <w:lsdException w:name="Body Text First Indent" w:semiHidden="1" w:unhideWhenUsed="1"/>
+    <w:lsdException w:name="Body Text First Indent 2" w:semiHidden="1" w:unhideWhenUsed="1"/>
+    <w:lsdException w:name="Note Heading" w:semiHidden="1" w:unhideWhenUsed="1"/>
+    <w:lsdException w:name="Body Text 2" w:semiHidden="1" w:unhideWhenUsed="1"/>
+    <w:lsdException w:name="Body Text 3" w:semiHidden="1" w:unhideWhenUsed="1"/>
+    <w:lsdException w:name="Body Text Indent 2" w:semiHidden="1" w:unhideWhenUsed="1"/>
+    <w:lsdException w:name="Body Text Indent 3" w:semiHidden="1" w:unhideWhenUsed="1"/>
+    <w:lsdException w:name="Block Text" w:semiHidden="1" w:unhideWhenUsed="1"/>
+    <w:lsdException w:name="Hyperlink" w:semiHidden="1" w:unhideWhenUsed="1"/>
+    <w:lsdException w:name="FollowedHyperlink" w:semiHidden="1" w:unhideWhenUsed="1"/>
+    <w:lsdException w:name="Strong" w:uiPriority="22" w:qFormat="1"/>
+    <w:lsdException w:name="Emphasis" w:uiPriority="20" w:qFormat="1"/>
+    <w:lsdException w:name="Document Map" w:semiHidden="1" w:unhideWhenUsed="1"/>
+    <w:lsdException w:name="Plain Text" w:semiHidden="1" w:unhideWhenUsed="1"/>
+    <w:lsdException w:name="E-mail Signature" w:semiHidden="1" w:unhideWhenUsed="1"/>
+    <w:lsdException w:name="HTML Top of Form" w:semiHidden="1" w:unhideWhenUsed="1"/>
+    <w:lsdException w:name="HTML Bottom of Form" w:semiHidden="1" w:unhideWhenUsed="1"/>
+    <w:lsdException w:name="Normal (Web)" w:semiHidden="1" w:unhideWhenUsed="1"/>
+    <w:lsdException w:name="HTML Acronym" w:semiHidden="1" w:unhideWhenUsed="1"/>
+    <w:lsdException w:name="HTML Address" w:semiHidden="1" w:unhideWhenUsed="1"/>
+    <w:lsdException w:name="HTML Cite" w:semiHidden="1" w:unhideWhenUsed="1"/>
+    <w:lsdException w:name="HTML Code" w:semiHidden="1" w:unhideWhenUsed="1"/>
+    <w:lsdException w:name="HTML Definition" w:semiHidden="1" w:unhideWhenUsed="1"/>
+    <w:lsdException w:name="HTML Keyboard" w:semiHidden="1" w:unhideWhenUsed="1"/>
+    <w:lsdException w:name="HTML Preformatted" w:semiHidden="1" w:unhideWhenUsed="1"/>
+    <w:lsdException w:name="HTML Sample" w:semiHidden="1" w:unhideWhenUsed="1"/>
+    <w:lsdException w:name="HTML Typewriter" w:semiHidden="1" w:unhideWhenUsed="1"/>
+    <w:lsdException w:name="HTML Variable" w:semiHidden="1" w:unhideWhenUsed="1"/>
+    <w:lsdException w:name="Normal Table" w:semiHidden="1" w:unhideWhenUsed="1"/>
+    <w:lsdException w:name="annotation subject" w:semiHidden="1" w:unhideWhenUsed="1"/>
+    <w:lsdException w:name="No List" w:semiHidden="1" w:unhideWhenUsed="1"/>
+    <w:lsdException w:name="Outline List 1" w:semiHidden="1" w:unhideWhenUsed="1"/>
+    <w:lsdException w:name="Outline List 2" w:semiHidden="1" w:unhideWhenUsed="1"/>
+    <w:lsdException w:name="Outline List 3" w:semiHidden="1" w:unhideWhenUsed="1"/>
+    <w:lsdException w:name="Table Simple 1" w:semiHidden="1" w:unhideWhenUsed="1"/>
+    <w:lsdException w:name="Table Simple 2" w:semiHidden="1" w:unhideWhenUsed="1"/>
+    <w:lsdException w:name="Table Simple 3" w:semiHidden="1" w:unhideWhenUsed="1"/>
+    <w:lsdException w:name="Table Classic 1" w:semiHidden="1" w:unhideWhenUsed="1"/>
+    <w:lsdException w:name="Table Classic 2" w:semiHidden="1" w:unhideWhenUsed="1"/>
+    <w:lsdException w:name="Table Classic 3" w:semiHidden="1" w:unhideWhenUsed="1"/>
+    <w:lsdException w:name="Table Classic 4" w:semiHidden="1" w:unhideWhenUsed="1"/>
+    <w:lsdException w:name="Table Colorful 1" w:semiHidden="1" w:unhideWhenUsed="1"/>
+    <w:lsdException w:name="Table Colorful 2" w:semiHidden="1" w:unhideWhenUsed="1"/>
+    <w:lsdException w:name="Table Colorful 3" w:semiHidden="1" w:unhideWhenUsed="1"/>
+    <w:lsdException w:name="Table Columns 1" w:semiHidden="1" w:unhideWhenUsed="1"/>
+    <w:lsdException w:name="Table Columns 2" w:semiHidden="1" w:unhideWhenUsed="1"/>
+    <w:lsdException w:name="Table Columns 3" w:semiHidden="1" w:unhideWhenUsed="1"/>
+    <w:lsdException w:name="Table Columns 4" w:semiHidden="1" w:unhideWhenUsed="1"/>
+    <w:lsdException w:name="Table Columns 5" w:semiHidden="1" w:unhideWhenUsed="1"/>
+    <w:lsdException w:name="Table Grid 1" w:semiHidden="1" w:unhideWhenUsed="1"/>
+    <w:lsdException w:name="Table Grid 2" w:semiHidden="1" w:unhideWhenUsed="1"/>
+    <w:lsdException w:name="Table Grid 3" w:semiHidden="1" w:unhideWhenUsed="1"/>
+    <w:lsdException w:name="Table Grid 4" w:semiHidden="1" w:unhideWhenUsed="1"/>
+    <w:lsdException w:name="Table Grid 5" w:semiHidden="1" w:unhideWhenUsed="1"/>
+    <w:lsdException w:name="Table Grid 6" w:semiHidden="1" w:unhideWhenUsed="1"/>
+    <w:lsdException w:name="Table Grid 7" w:semiHidden="1" w:unhideWhenUsed="1"/>
+    <w:lsdException w:name="Table Grid 8" w:semiHidden="1" w:unhideWhenUsed="1"/>
+    <w:lsdException w:name="Table List 1" w:semiHidden="1" w:unhideWhenUsed="1"/>
+    <w:lsdException w:name="Table List 2" w:semiHidden="1" w:unhideWhenUsed="1"/>
+    <w:lsdException w:name="Table List 3" w:semiHidden="1" w:unhideWhenUsed="1"/>
+    <w:lsdException w:name="Table List 4" w:semiHidden="1" w:unhideWhenUsed="1"/>
+    <w:lsdException w:name="Table List 5" w:semiHidden="1" w:unhideWhenUsed="1"/>
+    <w:lsdException w:name="Table List 6" w:semiHidden="1" w:unhideWhenUsed="1"/>
+    <w:lsdException w:name="Table List 7" w:semiHidden="1" w:unhideWhenUsed="1"/>
+    <w:lsdException w:name="Table List 8" w:semiHidden="1" w:unhideWhenUsed="1"/>
+    <w:lsdException w:name="Table 3D effects 1" w:semiHidden="1" w:unhideWhenUsed="1"/>
+    <w:lsdException w:name="Table 3D effects 2" w:semiHidden="1" w:unhideWhenUsed="1"/>
+    <w:lsdException w:name="Table 3D effects 3" w:semiHidden="1" w:unhideWhenUsed="1"/>
+    <w:lsdException w:name="Table Contemporary" w:semiHidden="1" w:unhideWhenUsed="1"/>
+    <w:lsdException w:name="Table Elegant" w:semiHidden="1" w:unhideWhenUsed="1"/>
+    <w:lsdException w:name="Table Professional" w:semiHidden="1" w:unhideWhenUsed="1"/>
+    <w:lsdException w:name="Table Subtle 1" w:semiHidden="1" w:unhideWhenUsed="1"/>
+    <w:lsdException w:name="Table Subtle 2" w:semiHidden="1" w:unhideWhenUsed="1"/>
+    <w:lsdException w:name="Table Web 1" w:semiHidden="1" w:unhideWhenUsed="1"/>
+    <w:lsdException w:name="Table Web 2" w:semiHidden="1" w:unhideWhenUsed="1"/>
+    <w:lsdException w:name="Table Web 3" w:semiHidden="1" w:unhideWhenUsed="1"/>
+    <w:lsdException w:name="Balloon Text" w:semiHidden="1" w:unhideWhenUsed="1"/>
+    <w:lsdException w:name="Table Grid" w:semiHidden="1" w:uiPriority="39" w:unhideWhenUsed="1"/>
+    <w:lsdException w:name="Table Theme" w:semiHidden="1" w:unhideWhenUsed="1"/>
+    <w:lsdException w:name="Placeholder Text" w:semiHidden="1"/>
+    <w:lsdException w:name="No Spacing" w:uiPriority="1" w:qFormat="1"/>
+    <w:lsdException w:name="Light Shading" w:uiPriority="60"/>
+    <w:lsdException w:name="Light List" w:uiPriority="61"/>
+    <w:lsdException w:name="Light Grid" w:uiPriority="62"/>
+    <w:lsdException w:name="Medium Shading 1" w:uiPriority="63"/>
+    <w:lsdException w:name="Medium Shading 2" w:uiPriority="64"/>
+    <w:lsdException w:name="Medium List 1" w:uiPriority="65"/>
+    <w:lsdException w:name="Medium List 2" w:uiPriority="66"/>
+    <w:lsdException w:name="Medium Grid 1" w:uiPriority="67"/>
+    <w:lsdException w:name="Medium Grid 2" w:uiPriority="68"/>
+    <w:lsdException w:name="Medium Grid 3" w:uiPriority="69"/>
+    <w:lsdException w:name="Dark List" w:uiPriority="70"/>
+    <w:lsdException w:name="Colorful Shading" w:uiPriority="71"/>
+    <w:lsdException w:name="Colorful List" w:uiPriority="72"/>
+    <w:lsdException w:name="Colorful Grid" w:uiPriority="73"/>
+    <w:lsdException w:name="Light Shading Accent 1" w:uiPriority="60"/>
+    <w:lsdException w:name="Light List Accent 1" w:uiPriority="61"/>
+    <w:lsdException w:name="Light Grid Accent 1" w:uiPriority="62"/>
+    <w:lsdException w:name="Medium Shading 1 Accent 1" w:uiPriority="63"/>
+    <w:lsdException w:name="Medium Shading 2 Accent 1" w:uiPriority="64"/>
+    <w:lsdException w:name="Medium List 1 Accent 1" w:uiPriority="65"/>
+    <w:lsdException w:name="Revision" w:semiHidden="1"/>
+    <w:lsdException w:name="List Paragraph" w:uiPriority="34" w:qFormat="1"/>
+    <w:lsdException w:name="Quote" w:uiPriority="29" w:qFormat="1"/>
+    <w:lsdException w:name="Intense Quote" w:uiPriority="30" w:qFormat="1"/>
+    <w:lsdException w:name="Medium List 2 Accent 1" w:uiPriority="66"/>
+    <w:lsdException w:name="Medium Grid 1 Accent 1" w:uiPriority="67"/>
+    <w:lsdException w:name="Medium Grid 2 Accent 1" w:uiPriority="68"/>
+    <w:lsdException w:name="Medium Grid 3 Accent 1" w:uiPriority="69"/>
+    <w:lsdException w:name="Dark List Accent 1" w:uiPriority="70"/>
+    <w:lsdException w:name="Colorful Shading Accent 1" w:uiPriority="71"/>
+    <w:lsdException w:name="Colorful List Accent 1" w:uiPriority="72"/>
+    <w:lsdException w:name="Colorful Grid Accent 1" w:uiPriority="73"/>
+    <w:lsdException w:name="Light Shading Accent 2" w:uiPriority="60"/>
+    <w:lsdException w:name="Light List Accent 2" w:uiPriority="61"/>
+    <w:lsdException w:name="Light Grid Accent 2" w:uiPriority="62"/>
+    <w:lsdException w:name="Medium Shading 1 Accent 2" w:uiPriority="63"/>
+    <w:lsdException w:name="Medium Shading 2 Accent 2" w:uiPriority="64"/>
+    <w:lsdException w:name="Medium List 1 Accent 2" w:uiPriority="65"/>
+    <w:lsdException w:name="Medium List 2 Accent 2" w:uiPriority="66"/>
+    <w:lsdException w:name="Medium Grid 1 Accent 2" w:uiPriority="67"/>
+    <w:lsdException w:name="Medium Grid 2 Accent 2" w:uiPriority="68"/>
+    <w:lsdException w:name="Medium Grid 3 Accent 2" w:uiPriority="69"/>
+    <w:lsdException w:name="Dark List Accent 2" w:uiPriority="70"/>
+    <w:lsdException w:name="Colorful Shading Accent 2" w:uiPriority="71"/>
+    <w:lsdException w:name="Colorful List Accent 2" w:uiPriority="72"/>
+    <w:lsdException w:name="Colorful Grid Accent 2" w:uiPriority="73"/>
+    <w:lsdException w:name="Light Shading Accent 3" w:uiPriority="60"/>
+    <w:lsdException w:name="Light List Accent 3" w:uiPriority="61"/>
+    <w:lsdException w:name="Light Grid Accent 3" w:uiPriority="62"/>
+    <w:lsdException w:name="Medium Shading 1 Accent 3" w:uiPriority="63"/>
+    <w:lsdException w:name="Medium Shading 2 Accent 3" w:uiPriority="64"/>
+    <w:lsdException w:name="Medium List 1 Accent 3" w:uiPriority="65"/>
+    <w:lsdException w:name="Medium List 2 Accent 3" w:uiPriority="66"/>
+    <w:lsdException w:name="Medium Grid 1 Accent 3" w:uiPriority="67"/>
+    <w:lsdException w:name="Medium Grid 2 Accent 3" w:uiPriority="68"/>
+    <w:lsdException w:name="Medium Grid 3 Accent 3" w:uiPriority="69"/>
+    <w:lsdException w:name="Dark List Accent 3" w:uiPriority="70"/>
+    <w:lsdException w:name="Colorful Shading Accent 3" w:uiPriority="71"/>
+    <w:lsdException w:name="Colorful List Accent 3" w:uiPriority="72"/>
+    <w:lsdException w:name="Colorful Grid Accent 3" w:uiPriority="73"/>
+    <w:lsdException w:name="Light Shading Accent 4" w:uiPriority="60"/>
+    <w:lsdException w:name="Light List Accent 4" w:uiPriority="61"/>
+    <w:lsdException w:name="Light Grid Accent 4" w:uiPriority="62"/>
+    <w:lsdException w:name="Medium Shading 1 Accent 4" w:uiPriority="63"/>
+    <w:lsdException w:name="Medium Shading 2 Accent 4" w:uiPriority="64"/>
+    <w:lsdException w:name="Medium List 1 Accent 4" w:uiPriority="65"/>
+    <w:lsdException w:name="Medium List 2 Accent 4" w:uiPriority="66"/>
+    <w:lsdException w:name="Medium Grid 1 Accent 4" w:uiPriority="67"/>
+    <w:lsdException w:name="Medium Grid 2 Accent 4" w:uiPriority="68"/>
+    <w:lsdException w:name="Medium Grid 3 Accent 4" w:uiPriority="69"/>
+    <w:lsdException w:name="Dark List Accent 4" w:uiPriority="70"/>
+    <w:lsdException w:name="Colorful Shading Accent 4" w:uiPriority="71"/>
+    <w:lsdException w:name="Colorful List Accent 4" w:uiPriority="72"/>
+    <w:lsdException w:name="Colorful Grid Accent 4" w:uiPriority="73"/>
+    <w:lsdException w:name="Light Shading Accent 5" w:uiPriority="60"/>
+    <w:lsdException w:name="Light List Accent 5" w:uiPriority="61"/>
+    <w:lsdException w:name="Light Grid Accent 5" w:uiPriority="62"/>
+    <w:lsdException w:name="Medium Shading 1 Accent 5" w:uiPriority="63"/>
+    <w:lsdException w:name="Medium Shading 2 Accent 5" w:uiPriority="64"/>
+    <w:lsdException w:name="Medium List 1 Accent 5" w:uiPriority="65"/>
+    <w:lsdException w:name="Medium List 2 Accent 5" w:uiPriority="66"/>
+    <w:lsdException w:name="Medium Grid 1 Accent 5" w:uiPriority="67"/>
+    <w:lsdException w:name="Medium Grid 2 Accent 5" w:uiPriority="68"/>
+    <w:lsdException w:name="Medium Grid 3 Accent 5" w:uiPriority="69"/>
+    <w:lsdException w:name="Dark List Accent 5" w:uiPriority="70"/>
+    <w:lsdException w:name="Colorful Shading Accent 5" w:uiPriority="71"/>
+    <w:lsdException w:name="Colorful List Accent 5" w:uiPriority="72"/>
+    <w:lsdException w:name="Colorful Grid Accent 5" w:uiPriority="73"/>
+    <w:lsdException w:name="Light Shading Accent 6" w:uiPriority="60"/>
+    <w:lsdException w:name="Light List Accent 6" w:uiPriority="61"/>
+    <w:lsdException w:name="Light Grid Accent 6" w:uiPriority="62"/>
+    <w:lsdException w:name="Medium Shading 1 Accent 6" w:uiPriority="63"/>
+    <w:lsdException w:name="Medium Shading 2 Accent 6" w:uiPriority="64"/>
+    <w:lsdException w:name="Medium List 1 Accent 6" w:uiPriority="65"/>
+    <w:lsdException w:name="Medium List 2 Accent 6" w:uiPriority="66"/>
+    <w:lsdException w:name="Medium Grid 1 Accent 6" w:uiPriority="67"/>
+    <w:lsdException w:name="Medium Grid 2 Accent 6" w:uiPriority="68"/>
+    <w:lsdException w:name="Medium Grid 3 Accent 6" w:uiPriority="69"/>
+    <w:lsdException w:name="Dark List Accent 6" w:uiPriority="70"/>
+    <w:lsdException w:name="Colorful Shading Accent 6" w:uiPriority="71"/>
+    <w:lsdException w:name="Colorful List Accent 6" w:uiPriority="72"/>
+    <w:lsdException w:name="Colorful Grid Accent 6" w:uiPriority="73"/>
+    <w:lsdException w:name="Subtle Emphasis" w:uiPriority="19" w:qFormat="1"/>
+    <w:lsdException w:name="Intense Emphasis" w:uiPriority="21" w:qFormat="1"/>
+    <w:lsdException w:name="Subtle Reference" w:uiPriority="31" w:qFormat="1"/>
+    <w:lsdException w:name="Intense Reference" w:uiPriority="32" w:qFormat="1"/>
+    <w:lsdException w:name="Book Title" w:uiPriority="33" w:qFormat="1"/>
+    <w:lsdException w:name="Bibliography" w:semiHidden="1" w:uiPriority="37" w:unhideWhenUsed="1"/>
+    <w:lsdException w:name="TOC Heading" w:semiHidden="1" w:uiPriority="39" w:unhideWhenUsed="1" w:qFormat="1"/>
+    <w:lsdException w:name="Plain Table 1" w:uiPriority="41"/>
+    <w:lsdException w:name="Plain Table 2" w:uiPriority="42"/>
+    <w:lsdException w:name="Plain Table 3" w:uiPriority="43"/>
+    <w:lsdException w:name="Plain Table 4" w:uiPriority="44"/>
+    <w:lsdException w:name="Plain Table 5" w:uiPriority="45"/>
+    <w:lsdException w:name="Grid Table Light" w:uiPriority="40"/>
+    <w:lsdException w:name="Grid Table 1 Light" w:uiPriority="46"/>
+    <w:lsdException w:name="Grid Table 2" w:uiPriority="47"/>
+    <w:lsdException w:name="Grid Table 3" w:uiPriority="48"/>
+    <w:lsdException w:name="Grid Table 4" w:uiPriority="49"/>
+    <w:lsdException w:name="Grid Table 5 Dark" w:uiPriority="50"/>
+    <w:lsdException w:name="Grid Table 6 Colorful" w:uiPriority="51"/>
+    <w:lsdException w:name="Grid Table 7 Colorful" w:uiPriority="52"/>
+    <w:lsdException w:name="Grid Table 1 Light Accent 1" w:uiPriority="46"/>
+    <w:lsdException w:name="Grid Table 2 Accent 1" w:uiPriority="47"/>
+    <w:lsdException w:name="Grid Table 3 Accent 1" w:uiPriority="48"/>
+    <w:lsdException w:name="Grid Table 4 Accent 1" w:uiPriority="49"/>
+    <w:lsdException w:name="Grid Table 5 Dark Accent 1" w:uiPriority="50"/>
+    <w:lsdException w:name="Grid Table 6 Colorful Accent 1" w:uiPriority="51"/>
+    <w:lsdException w:name="Grid Table 7 Colorful Accent 1" w:uiPriority="52"/>
+    <w:lsdException w:name="Grid Table 1 Light Accent 2" w:uiPriority="46"/>
+    <w:lsdException w:name="Grid Table 2 Accent 2" w:uiPriority="47"/>
+    <w:lsdException w:name="Grid Table 3 Accent 2" w:uiPriority="48"/>
+    <w:lsdException w:name="Grid Table 4 Accent 2" w:uiPriority="49"/>
+    <w:lsdException w:name="Grid Table 5 Dark Accent 2" w:uiPriority="50"/>
+    <w:lsdException w:name="Grid Table 6 Colorful Accent 2" w:uiPriority="51"/>
+    <w:lsdException w:name="Grid Table 7 Colorful Accent 2" w:uiPriority="52"/>
+    <w:lsdException w:name="Grid Table 1 Light Accent 3" w:uiPriority="46"/>
+    <w:lsdException w:name="Grid Table 2 Accent 3" w:uiPriority="47"/>
+    <w:lsdException w:name="Grid Table 3 Accent 3" w:uiPriority="48"/>
+    <w:lsdException w:name="Grid Table 4 Accent 3" w:uiPriority="49"/>
+    <w:lsdException w:name="Grid Table 5 Dark Accent 3" w:uiPriority="50"/>
+    <w:lsdException w:name="Grid Table 6 Colorful Accent 3" w:uiPriority="51"/>
+    <w:lsdException w:name="Grid Table 7 Colorful Accent 3" w:uiPriority="52"/>
+    <w:lsdException w:name="Grid Table 1 Light Accent 4" w:uiPriority="46"/>
+    <w:lsdException w:name="Grid Table 2 Accent 4" w:uiPriority="47"/>
+    <w:lsdException w:name="Grid Table 3 Accent 4" w:uiPriority="48"/>
+    <w:lsdException w:name="Grid Table 4 Accent 4" w:uiPriority="49"/>
+    <w:lsdException w:name="Grid Table 5 Dark Accent 4" w:uiPriority="50"/>
+    <w:lsdException w:name="Grid Table 6 Colorful Accent 4" w:uiPriority="51"/>
+    <w:lsdException w:name="Grid Table 7 Colorful Accent 4" w:uiPriority="52"/>
+    <w:lsdException w:name="Grid Table 1 Light Accent 5" w:uiPriority="46"/>
+    <w:lsdException w:name="Grid Table 2 Accent 5" w:uiPriority="47"/>
+    <w:lsdException w:name="Grid Table 3 Accent 5" w:uiPriority="48"/>
+    <w:lsdException w:name="Grid Table 4 Accent 5" w:uiPriority="49"/>
+    <w:lsdException w:name="Grid Table 5 Dark Accent 5" w:uiPriority="50"/>
+    <w:lsdException w:name="Grid Table 6 Colorful Accent 5" w:uiPriority="51"/>
+    <w:lsdException w:name="Grid Table 7 Colorful Accent 5" w:uiPriority="52"/>
+    <w:lsdException w:name="Grid Table 1 Light Accent 6" w:uiPriority="46"/>
+    <w:lsdException w:name="Grid Table 2 Accent 6" w:uiPriority="47"/>
+    <w:lsdException w:name="Grid Table 3 Accent 6" w:uiPriority="48"/>
+    <w:lsdException w:name="Grid Table 4 Accent 6" w:uiPriority="49"/>
+    <w:lsdException w:name="Grid Table 5 Dark Accent 6" w:uiPriority="50"/>
+    <w:lsdException w:name="Grid Table 6 Colorful Accent 6" w:uiPriority="51"/>
+    <w:lsdException w:name="Grid Table 7 Colorful Accent 6" w:uiPriority="52"/>
+    <w:lsdException w:name="List Table 1 Light" w:uiPriority="46"/>
+    <w:lsdException w:name="List Table 2" w:uiPriority="47"/>
+    <w:lsdException w:name="List Table 3" w:uiPriority="48"/>
+    <w:lsdException w:name="List Table 4" w:uiPriority="49"/>
+    <w:lsdException w:name="List Table 5 Dark" w:uiPriority="50"/>
+    <w:lsdException w:name="List Table 6 Colorful" w:uiPriority="51"/>
+    <w:lsdException w:name="List Table 7 Colorful" w:uiPriority="52"/>
+    <w:lsdException w:name="List Table 1 Light Accent 1" w:uiPriority="46"/>
+    <w:lsdException w:name="List Table 2 Accent 1" w:uiPriority="47"/>
+    <w:lsdException w:name="List Table 3 Accent 1" w:uiPriority="48"/>
+    <w:lsdException w:name="List Table 4 Accent 1" w:uiPriority="49"/>
+    <w:lsdException w:name="List Table 5 Dark Accent 1" w:uiPriority="50"/>
+    <w:lsdException w:name="List Table 6 Colorful Accent 1" w:uiPriority="51"/>
+    <w:lsdException w:name="List Table 7 Colorful Accent 1" w:uiPriority="52"/>
+    <w:lsdException w:name="List Table 1 Light Accent 2" w:uiPriority="46"/>
+    <w:lsdException w:name="List Table 2 Accent 2" w:uiPriority="47"/>
+    <w:lsdException w:name="List Table 3 Accent 2" w:uiPriority="48"/>
+    <w:lsdException w:name="List Table 4 Accent 2" w:uiPriority="49"/>
+    <w:lsdException w:name="List Table 5 Dark Accent 2" w:uiPriority="50"/>
+    <w:lsdException w:name="List Table 6 Colorful Accent 2" w:uiPriority="51"/>
+    <w:lsdException w:name="List Table 7 Colorful Accent 2" w:uiPriority="52"/>
+    <w:lsdException w:name="List Table 1 Light Accent 3" w:uiPriority="46"/>
+    <w:lsdException w:name="List Table 2 Accent 3" w:uiPriority="47"/>
+    <w:lsdException w:name="List Table 3 Accent 3" w:uiPriority="48"/>
+    <w:lsdException w:name="List Table 4 Accent 3" w:uiPriority="49"/>
+    <w:lsdException w:name="List Table 5 Dark Accent 3" w:uiPriority="50"/>
+    <w:lsdException w:name="List Table 6 Colorful Accent 3" w:uiPriority="51"/>
+    <w:lsdException w:name="List Table 7 Colorful Accent 3" w:uiPriority="52"/>
+    <w:lsdException w:name="List Table 1 Light Accent 4" w:uiPriority="46"/>
+    <w:lsdException w:name="List Table 2 Accent 4" w:uiPriority="47"/>
+    <w:lsdException w:name="List Table 3 Accent 4" w:uiPriority="48"/>
+    <w:lsdException w:name="List Table 4 Accent 4" w:uiPriority="49"/>
+    <w:lsdException w:name="List Table 5 Dark Accent 4" w:uiPriority="50"/>
+    <w:lsdException w:name="List Table 6 Colorful Accent 4" w:uiPriority="51"/>
+    <w:lsdException w:name="List Table 7 Colorful Accent 4" w:uiPriority="52"/>
+    <w:lsdException w:name="List Table 1 Light Accent 5" w:uiPriority="46"/>
+    <w:lsdException w:name="List Table 2 Accent 5" w:uiPriority="47"/>
+    <w:lsdException w:name="List Table 3 Accent 5" w:uiPriority="48"/>
+    <w:lsdException w:name="List Table 4 Accent 5" w:uiPriority="49"/>
+    <w:lsdException w:name="List Table 5 Dark Accent 5" w:uiPriority="50"/>
+    <w:lsdException w:name="List Table 6 Colorful Accent 5" w:uiPriority="51"/>
+    <w:lsdException w:name="List Table 7 Colorful Accent 5" w:uiPriority="52"/>
+    <w:lsdException w:name="List Table 1 Light Accent 6" w:uiPriority="46"/>
+    <w:lsdException w:name="List Table 2 Accent 6" w:uiPriority="47"/>
+    <w:lsdException w:name="List Table 3 Accent 6" w:uiPriority="48"/>
+    <w:lsdException w:name="List Table 4 Accent 6" w:uiPriority="49"/>
+    <w:lsdException w:name="List Table 5 Dark Accent 6" w:uiPriority="50"/>
+    <w:lsdException w:name="List Table 6 Colorful Accent 6" w:uiPriority="51"/>
+    <w:lsdException w:name="List Table 7 Colorful Accent 6" w:uiPriority="52"/>
+    <w:lsdException w:name="Mention" w:semiHidden="1" w:unhideWhenUsed="1"/>
+    <w:lsdException w:name="Smart Hyperlink" w:semiHidden="1" w:unhideWhenUsed="1"/>
+    <w:lsdException w:name="Hashtag" w:semiHidden="1" w:unhideWhenUsed="1"/>
+    <w:lsdException w:name="Unresolved Mention" w:semiHidden="1" w:unhideWhenUsed="1"/>
+    <w:lsdException w:name="Smart Link" w:semiHidden="1" w:unhideWhenUsed="1"/>
   </w:latentStyles>
   <w:style w:type="paragraph" w:default="1" w:styleId="Normal">
     <w:name w:val="Normal"/>
@@ -4986,7 +4994,7 @@
   <a:extraClrSchemeLst/>
   <a:extLst>
     <a:ext uri="{05A4C25C-085E-4340-85A3-A5531E510DB2}">
-      <thm15:themeFamily xmlns:thm15="http://schemas.microsoft.com/office/thememl/2012/main" xmlns="" name="Office Theme" id="{62F939B6-93AF-4DB8-9C6B-D6C7DFDC589F}" vid="{4A3C46E8-61CC-4603-A589-7422A47A8E4A}"/>
+      <thm15:themeFamily xmlns:thm15="http://schemas.microsoft.com/office/thememl/2012/main" name="Office Theme" id="{62F939B6-93AF-4DB8-9C6B-D6C7DFDC589F}" vid="{4A3C46E8-61CC-4603-A589-7422A47A8E4A}"/>
     </a:ext>
   </a:extLst>
 </a:theme>
@@ -4997,7 +5005,7 @@
 </file>
 
 <file path=customXml/itemProps1.xml><?xml version="1.0" encoding="utf-8"?>
-<ds:datastoreItem xmlns:ds="http://schemas.openxmlformats.org/officeDocument/2006/customXml" ds:itemID="{16C30016-6520-4FA7-A577-90732CB7C676}">
+<ds:datastoreItem xmlns:ds="http://schemas.openxmlformats.org/officeDocument/2006/customXml" ds:itemID="{EC8E85AE-3D85-4085-BD78-FE519ACF12F9}">
   <ds:schemaRefs>
     <ds:schemaRef ds:uri="http://schemas.openxmlformats.org/officeDocument/2006/bibliography"/>
   </ds:schemaRefs>

--- a/Informe.docx
+++ b/Informe.docx
@@ -1,19 +1,10 @@
 
 <file path=word/document.xml><?xml version="1.0" encoding="utf-8"?>
-<w:document xmlns:wpc="http://schemas.microsoft.com/office/word/2010/wordprocessingCanvas" xmlns:cx="http://schemas.microsoft.com/office/drawing/2014/chartex" xmlns:cx1="http://schemas.microsoft.com/office/drawing/2015/9/8/chartex" xmlns:cx2="http://schemas.microsoft.com/office/drawing/2015/10/21/chartex" xmlns:cx3="http://schemas.microsoft.com/office/drawing/2016/5/9/chartex" xmlns:cx4="http://schemas.microsoft.com/office/drawing/2016/5/10/chartex" xmlns:cx5="http://schemas.microsoft.com/office/drawing/2016/5/11/chartex" xmlns:cx6="http://schemas.microsoft.com/office/drawing/2016/5/12/chartex" xmlns:cx7="http://schemas.microsoft.com/office/drawing/2016/5/13/chartex" xmlns:cx8="http://schemas.microsoft.com/office/drawing/2016/5/14/chartex" xmlns:mc="http://schemas.openxmlformats.org/markup-compatibility/2006" xmlns:aink="http://schemas.microsoft.com/office/drawing/2016/ink" xmlns:am3d="http://schemas.microsoft.com/office/drawing/2017/model3d" xmlns:o="urn:schemas-microsoft-com:office:office" xmlns:r="http://schemas.openxmlformats.org/officeDocument/2006/relationships" xmlns:m="http://schemas.openxmlformats.org/officeDocument/2006/math" xmlns:v="urn:schemas-microsoft-com:vml" xmlns:wp14="http://schemas.microsoft.com/office/word/2010/wordprocessingDrawing" xmlns:wp="http://schemas.openxmlformats.org/drawingml/2006/wordprocessingDrawing" xmlns:w10="urn:schemas-microsoft-com:office:word" xmlns:w="http://schemas.openxmlformats.org/wordprocessingml/2006/main" xmlns:w14="http://schemas.microsoft.com/office/word/2010/wordml" xmlns:w15="http://schemas.microsoft.com/office/word/2012/wordml" xmlns:w16cex="http://schemas.microsoft.com/office/word/2018/wordml/cex" xmlns:w16cid="http://schemas.microsoft.com/office/word/2016/wordml/cid" xmlns:w16="http://schemas.microsoft.com/office/word/2018/wordml" xmlns:w16se="http://schemas.microsoft.com/office/word/2015/wordml/symex" xmlns:wpg="http://schemas.microsoft.com/office/word/2010/wordprocessingGroup" xmlns:wpi="http://schemas.microsoft.com/office/word/2010/wordprocessingInk" xmlns:wne="http://schemas.microsoft.com/office/word/2006/wordml" xmlns:wps="http://schemas.microsoft.com/office/word/2010/wordprocessingShape" mc:Ignorable="w14 w15 w16se w16cid w16 w16cex wp14">
+<w:document xmlns:wpc="http://schemas.microsoft.com/office/word/2010/wordprocessingCanvas" xmlns:cx="http://schemas.microsoft.com/office/drawing/2014/chartex" xmlns:cx1="http://schemas.microsoft.com/office/drawing/2015/9/8/chartex" xmlns:mc="http://schemas.openxmlformats.org/markup-compatibility/2006" xmlns:o="urn:schemas-microsoft-com:office:office" xmlns:r="http://schemas.openxmlformats.org/officeDocument/2006/relationships" xmlns:m="http://schemas.openxmlformats.org/officeDocument/2006/math" xmlns:v="urn:schemas-microsoft-com:vml" xmlns:wp14="http://schemas.microsoft.com/office/word/2010/wordprocessingDrawing" xmlns:wp="http://schemas.openxmlformats.org/drawingml/2006/wordprocessingDrawing" xmlns:w10="urn:schemas-microsoft-com:office:word" xmlns:w="http://schemas.openxmlformats.org/wordprocessingml/2006/main" xmlns:w14="http://schemas.microsoft.com/office/word/2010/wordml" xmlns:w15="http://schemas.microsoft.com/office/word/2012/wordml" xmlns:w16se="http://schemas.microsoft.com/office/word/2015/wordml/symex" xmlns:wpg="http://schemas.microsoft.com/office/word/2010/wordprocessingGroup" xmlns:wpi="http://schemas.microsoft.com/office/word/2010/wordprocessingInk" xmlns:wne="http://schemas.microsoft.com/office/word/2006/wordml" xmlns:wps="http://schemas.microsoft.com/office/word/2010/wordprocessingShape" mc:Ignorable="w14 w15 w16se wp14">
   <w:body>
     <w:p>
       <w:pPr>
-        <w:pStyle w:val="BodyText"/>
-        <w:rPr>
-          <w:rFonts w:ascii="Times New Roman" w:hAnsi="Times New Roman"/>
-          <w:sz w:val="20"/>
-        </w:rPr>
-      </w:pPr>
-    </w:p>
-    <w:p>
-      <w:pPr>
-        <w:pStyle w:val="BodyText"/>
+        <w:pStyle w:val="Textoindependiente"/>
         <w:rPr>
           <w:rFonts w:ascii="Times New Roman" w:hAnsi="Times New Roman"/>
           <w:sz w:val="20"/>
@@ -24,6 +15,7 @@
           <w:rFonts w:ascii="Times New Roman" w:hAnsi="Times New Roman"/>
           <w:noProof/>
           <w:sz w:val="20"/>
+          <w:lang w:val="es-AR" w:eastAsia="es-AR"/>
         </w:rPr>
         <w:drawing>
           <wp:anchor distT="0" distB="5715" distL="114300" distR="114300" simplePos="0" relativeHeight="2" behindDoc="1" locked="0" layoutInCell="1" allowOverlap="1" wp14:anchorId="4E3A48CE" wp14:editId="2D07D822">
@@ -74,7 +66,7 @@
     </w:p>
     <w:p>
       <w:pPr>
-        <w:pStyle w:val="BodyText"/>
+        <w:pStyle w:val="Textoindependiente"/>
         <w:rPr>
           <w:rFonts w:ascii="Times New Roman" w:hAnsi="Times New Roman"/>
           <w:sz w:val="20"/>
@@ -83,7 +75,7 @@
     </w:p>
     <w:p>
       <w:pPr>
-        <w:pStyle w:val="BodyText"/>
+        <w:pStyle w:val="Textoindependiente"/>
         <w:spacing w:before="4" w:after="160"/>
         <w:rPr>
           <w:rFonts w:ascii="Times New Roman" w:hAnsi="Times New Roman"/>
@@ -93,7 +85,7 @@
     </w:p>
     <w:p>
       <w:pPr>
-        <w:pStyle w:val="BodyText"/>
+        <w:pStyle w:val="Textoindependiente"/>
         <w:ind w:left="3328"/>
         <w:rPr>
           <w:rFonts w:ascii="Times New Roman" w:hAnsi="Times New Roman"/>
@@ -103,7 +95,7 @@
     </w:p>
     <w:p>
       <w:pPr>
-        <w:pStyle w:val="BodyText"/>
+        <w:pStyle w:val="Textoindependiente"/>
         <w:rPr>
           <w:rFonts w:ascii="Times New Roman" w:hAnsi="Times New Roman"/>
           <w:sz w:val="20"/>
@@ -112,7 +104,7 @@
     </w:p>
     <w:p>
       <w:pPr>
-        <w:pStyle w:val="BodyText"/>
+        <w:pStyle w:val="Textoindependiente"/>
         <w:rPr>
           <w:rFonts w:ascii="Times New Roman" w:hAnsi="Times New Roman"/>
           <w:sz w:val="20"/>
@@ -252,14 +244,6 @@
     </w:p>
     <w:p>
       <w:pPr>
-        <w:rPr>
-          <w:b/>
-          <w:sz w:val="39"/>
-        </w:rPr>
-      </w:pPr>
-    </w:p>
-    <w:p>
-      <w:pPr>
         <w:jc w:val="center"/>
         <w:rPr>
           <w:sz w:val="28"/>
@@ -274,7 +258,7 @@
     </w:p>
     <w:p>
       <w:pPr>
-        <w:pStyle w:val="BodyText"/>
+        <w:pStyle w:val="Textoindependiente"/>
         <w:spacing w:before="2" w:after="160"/>
         <w:rPr>
           <w:sz w:val="27"/>
@@ -333,16 +317,8 @@
               <w:rPr>
                 <w:sz w:val="28"/>
               </w:rPr>
-              <w:t xml:space="preserve">Joaquin Lopez </w:t>
+              <w:t>Joaquin Lopez Saubidet</w:t>
             </w:r>
-            <w:proofErr w:type="spellStart"/>
-            <w:r>
-              <w:rPr>
-                <w:sz w:val="28"/>
-              </w:rPr>
-              <w:t>Saubidet</w:t>
-            </w:r>
-            <w:proofErr w:type="spellEnd"/>
           </w:p>
         </w:tc>
         <w:tc>
@@ -400,16 +376,8 @@
               <w:rPr>
                 <w:sz w:val="28"/>
               </w:rPr>
-              <w:t xml:space="preserve">Santiago </w:t>
+              <w:t>Santiago Tadini</w:t>
             </w:r>
-            <w:proofErr w:type="spellStart"/>
-            <w:r>
-              <w:rPr>
-                <w:sz w:val="28"/>
-              </w:rPr>
-              <w:t>Tadini</w:t>
-            </w:r>
-            <w:proofErr w:type="spellEnd"/>
           </w:p>
         </w:tc>
         <w:tc>
@@ -469,16 +437,8 @@
               <w:rPr>
                 <w:sz w:val="28"/>
               </w:rPr>
-              <w:t xml:space="preserve">Tomas </w:t>
+              <w:t>Tomas Sabao</w:t>
             </w:r>
-            <w:proofErr w:type="spellStart"/>
-            <w:r>
-              <w:rPr>
-                <w:sz w:val="28"/>
-              </w:rPr>
-              <w:t>Sabao</w:t>
-            </w:r>
-            <w:proofErr w:type="spellEnd"/>
           </w:p>
         </w:tc>
         <w:tc>
@@ -532,19 +492,11 @@
                 <w:sz w:val="28"/>
               </w:rPr>
             </w:pPr>
-            <w:proofErr w:type="spellStart"/>
             <w:r>
               <w:rPr>
                 <w:sz w:val="28"/>
               </w:rPr>
-              <w:t>Zugna</w:t>
-            </w:r>
-            <w:proofErr w:type="spellEnd"/>
-            <w:r>
-              <w:rPr>
-                <w:sz w:val="28"/>
-              </w:rPr>
-              <w:t>, Federico</w:t>
+              <w:t>Zugna, Federico</w:t>
             </w:r>
           </w:p>
         </w:tc>
@@ -578,29 +530,20 @@
     </w:tbl>
     <w:p>
       <w:pPr>
-        <w:pStyle w:val="BodyText"/>
-        <w:rPr>
-          <w:sz w:val="20"/>
-        </w:rPr>
-      </w:pPr>
-    </w:p>
-    <w:p>
-      <w:pPr>
-        <w:pStyle w:val="BodyText"/>
-        <w:spacing w:before="7" w:after="160"/>
-        <w:rPr>
-          <w:sz w:val="20"/>
-        </w:rPr>
-      </w:pPr>
-    </w:p>
-    <w:p>
-      <w:r>
         <w:rPr>
           <w:b/>
           <w:sz w:val="28"/>
           <w:u w:val="single"/>
         </w:rPr>
-        <w:lastRenderedPageBreak/>
+      </w:pPr>
+    </w:p>
+    <w:p>
+      <w:r>
+        <w:rPr>
+          <w:b/>
+          <w:sz w:val="28"/>
+          <w:u w:val="single"/>
+        </w:rPr>
         <w:t>Link de GitHub:</w:t>
       </w:r>
       <w:r>
@@ -619,6 +562,7 @@
         </w:r>
       </w:hyperlink>
     </w:p>
+    <w:bookmarkStart w:id="0" w:name="_Toc40983127" w:displacedByCustomXml="next"/>
     <w:sdt>
       <w:sdtPr>
         <w:rPr>
@@ -640,7 +584,7 @@
       <w:sdtContent>
         <w:p>
           <w:pPr>
-            <w:pStyle w:val="TOCHeading"/>
+            <w:pStyle w:val="TtuloTDC"/>
           </w:pPr>
           <w:r>
             <w:rPr>
@@ -648,12 +592,14 @@
             </w:rPr>
             <w:t>Índice</w:t>
           </w:r>
+          <w:bookmarkEnd w:id="0"/>
         </w:p>
         <w:p>
           <w:pPr>
-            <w:pStyle w:val="TOC1"/>
+            <w:pStyle w:val="TDC1"/>
             <w:rPr>
               <w:rFonts w:eastAsiaTheme="minorEastAsia"/>
+              <w:noProof/>
               <w:lang w:eastAsia="es-AR"/>
             </w:rPr>
           </w:pPr>
@@ -673,60 +619,59 @@
             </w:rPr>
             <w:fldChar w:fldCharType="separate"/>
           </w:r>
-          <w:hyperlink w:anchor="_Toc40380977">
+          <w:hyperlink w:anchor="_Toc40983127" w:history="1">
             <w:r>
               <w:rPr>
-                <w:rStyle w:val="Enlacedelndice"/>
-                <w:webHidden/>
-              </w:rPr>
-              <w:t>1.</w:t>
+                <w:rStyle w:val="Hipervnculo"/>
+                <w:noProof/>
+                <w:lang w:val="es-ES"/>
+              </w:rPr>
+              <w:t>Índice</w:t>
             </w:r>
             <w:r>
               <w:rPr>
-                <w:rStyle w:val="Enlacedelndice"/>
-                <w:rFonts w:eastAsiaTheme="minorEastAsia"/>
-                <w:lang w:eastAsia="es-AR"/>
+                <w:noProof/>
+                <w:webHidden/>
               </w:rPr>
               <w:tab/>
             </w:r>
             <w:r>
               <w:rPr>
-                <w:rStyle w:val="Enlacedelndice"/>
-              </w:rPr>
-              <w:t>Introduccion</w:t>
-            </w:r>
-            <w:r>
-              <w:rPr>
+                <w:noProof/>
                 <w:webHidden/>
               </w:rPr>
               <w:fldChar w:fldCharType="begin"/>
             </w:r>
             <w:r>
               <w:rPr>
+                <w:noProof/>
                 <w:webHidden/>
               </w:rPr>
-              <w:instrText>PAGEREF _Toc40380977 \h</w:instrText>
+              <w:instrText xml:space="preserve"> PAGEREF _Toc40983127 \h </w:instrText>
             </w:r>
             <w:r>
               <w:rPr>
+                <w:noProof/>
                 <w:webHidden/>
               </w:rPr>
             </w:r>
             <w:r>
               <w:rPr>
+                <w:noProof/>
                 <w:webHidden/>
               </w:rPr>
               <w:fldChar w:fldCharType="separate"/>
             </w:r>
             <w:r>
               <w:rPr>
-                <w:rStyle w:val="Enlacedelndice"/>
-              </w:rPr>
-              <w:tab/>
-              <w:t>3</w:t>
+                <w:noProof/>
+                <w:webHidden/>
+              </w:rPr>
+              <w:t>2</w:t>
             </w:r>
             <w:r>
               <w:rPr>
+                <w:noProof/>
                 <w:webHidden/>
               </w:rPr>
               <w:fldChar w:fldCharType="end"/>
@@ -735,71 +680,168 @@
         </w:p>
         <w:p>
           <w:pPr>
-            <w:pStyle w:val="TOC2"/>
+            <w:pStyle w:val="TDC1"/>
+            <w:rPr>
+              <w:rFonts w:eastAsiaTheme="minorEastAsia"/>
+              <w:noProof/>
+              <w:lang w:eastAsia="es-AR"/>
+            </w:rPr>
+          </w:pPr>
+          <w:hyperlink w:anchor="_Toc40983128" w:history="1">
+            <w:r>
+              <w:rPr>
+                <w:rStyle w:val="Hipervnculo"/>
+                <w:noProof/>
+              </w:rPr>
+              <w:t>1.</w:t>
+            </w:r>
+            <w:r>
+              <w:rPr>
+                <w:rFonts w:eastAsiaTheme="minorEastAsia"/>
+                <w:noProof/>
+                <w:lang w:eastAsia="es-AR"/>
+              </w:rPr>
+              <w:tab/>
+            </w:r>
+            <w:r>
+              <w:rPr>
+                <w:rStyle w:val="Hipervnculo"/>
+                <w:noProof/>
+              </w:rPr>
+              <w:t>Introduccion</w:t>
+            </w:r>
+            <w:r>
+              <w:rPr>
+                <w:noProof/>
+                <w:webHidden/>
+              </w:rPr>
+              <w:tab/>
+            </w:r>
+            <w:r>
+              <w:rPr>
+                <w:noProof/>
+                <w:webHidden/>
+              </w:rPr>
+              <w:fldChar w:fldCharType="begin"/>
+            </w:r>
+            <w:r>
+              <w:rPr>
+                <w:noProof/>
+                <w:webHidden/>
+              </w:rPr>
+              <w:instrText xml:space="preserve"> PAGEREF _Toc40983128 \h </w:instrText>
+            </w:r>
+            <w:r>
+              <w:rPr>
+                <w:noProof/>
+                <w:webHidden/>
+              </w:rPr>
+            </w:r>
+            <w:r>
+              <w:rPr>
+                <w:noProof/>
+                <w:webHidden/>
+              </w:rPr>
+              <w:fldChar w:fldCharType="separate"/>
+            </w:r>
+            <w:r>
+              <w:rPr>
+                <w:noProof/>
+                <w:webHidden/>
+              </w:rPr>
+              <w:t>3</w:t>
+            </w:r>
+            <w:r>
+              <w:rPr>
+                <w:noProof/>
+                <w:webHidden/>
+              </w:rPr>
+              <w:fldChar w:fldCharType="end"/>
+            </w:r>
+          </w:hyperlink>
+        </w:p>
+        <w:p>
+          <w:pPr>
+            <w:pStyle w:val="TDC2"/>
             <w:tabs>
               <w:tab w:val="left" w:pos="660"/>
               <w:tab w:val="right" w:leader="dot" w:pos="8494"/>
             </w:tabs>
             <w:rPr>
               <w:rFonts w:eastAsiaTheme="minorEastAsia"/>
+              <w:noProof/>
               <w:lang w:eastAsia="es-AR"/>
             </w:rPr>
           </w:pPr>
-          <w:hyperlink w:anchor="_Toc40380978">
+          <w:hyperlink w:anchor="_Toc40983129" w:history="1">
             <w:r>
               <w:rPr>
-                <w:rStyle w:val="Enlacedelndice"/>
-                <w:webHidden/>
+                <w:rStyle w:val="Hipervnculo"/>
+                <w:rFonts w:ascii="ArialMT" w:eastAsia="ArialMT" w:hAnsi="ArialMT" w:cs="ArialMT"/>
+                <w:noProof/>
               </w:rPr>
               <w:t>2.</w:t>
             </w:r>
             <w:r>
               <w:rPr>
-                <w:rStyle w:val="Enlacedelndice"/>
                 <w:rFonts w:eastAsiaTheme="minorEastAsia"/>
+                <w:noProof/>
                 <w:lang w:eastAsia="es-AR"/>
               </w:rPr>
               <w:tab/>
             </w:r>
             <w:r>
               <w:rPr>
-                <w:rStyle w:val="Enlacedelndice"/>
+                <w:rStyle w:val="Hipervnculo"/>
                 <w:rFonts w:ascii="ArialMT" w:eastAsia="ArialMT" w:hAnsi="ArialMT" w:cs="ArialMT"/>
+                <w:noProof/>
               </w:rPr>
               <w:t>Informe</w:t>
             </w:r>
             <w:r>
               <w:rPr>
+                <w:noProof/>
+                <w:webHidden/>
+              </w:rPr>
+              <w:tab/>
+            </w:r>
+            <w:r>
+              <w:rPr>
+                <w:noProof/>
                 <w:webHidden/>
               </w:rPr>
               <w:fldChar w:fldCharType="begin"/>
             </w:r>
             <w:r>
               <w:rPr>
+                <w:noProof/>
                 <w:webHidden/>
               </w:rPr>
-              <w:instrText>PAGEREF _Toc40380978 \h</w:instrText>
+              <w:instrText xml:space="preserve"> PAGEREF _Toc40983129 \h </w:instrText>
             </w:r>
             <w:r>
               <w:rPr>
+                <w:noProof/>
                 <w:webHidden/>
               </w:rPr>
             </w:r>
             <w:r>
               <w:rPr>
+                <w:noProof/>
                 <w:webHidden/>
               </w:rPr>
               <w:fldChar w:fldCharType="separate"/>
             </w:r>
             <w:r>
               <w:rPr>
-                <w:rStyle w:val="Enlacedelndice"/>
-              </w:rPr>
-              <w:tab/>
+                <w:noProof/>
+                <w:webHidden/>
+              </w:rPr>
               <w:t>4</w:t>
             </w:r>
             <w:r>
               <w:rPr>
+                <w:noProof/>
                 <w:webHidden/>
               </w:rPr>
               <w:fldChar w:fldCharType="end"/>
@@ -808,70 +850,84 @@
         </w:p>
         <w:p>
           <w:pPr>
-            <w:pStyle w:val="TOC2"/>
+            <w:pStyle w:val="TDC2"/>
             <w:tabs>
               <w:tab w:val="left" w:pos="660"/>
               <w:tab w:val="right" w:leader="dot" w:pos="8494"/>
             </w:tabs>
             <w:rPr>
               <w:rFonts w:eastAsiaTheme="minorEastAsia"/>
+              <w:noProof/>
               <w:lang w:eastAsia="es-AR"/>
             </w:rPr>
           </w:pPr>
-          <w:hyperlink w:anchor="_Toc40380979">
+          <w:hyperlink w:anchor="_Toc40983130" w:history="1">
             <w:r>
               <w:rPr>
-                <w:rStyle w:val="Enlacedelndice"/>
-                <w:webHidden/>
+                <w:rStyle w:val="Hipervnculo"/>
+                <w:noProof/>
               </w:rPr>
               <w:t>3.</w:t>
             </w:r>
             <w:r>
               <w:rPr>
-                <w:rStyle w:val="Enlacedelndice"/>
                 <w:rFonts w:eastAsiaTheme="minorEastAsia"/>
+                <w:noProof/>
                 <w:lang w:eastAsia="es-AR"/>
               </w:rPr>
               <w:tab/>
             </w:r>
             <w:r>
               <w:rPr>
-                <w:rStyle w:val="Enlacedelndice"/>
+                <w:rStyle w:val="Hipervnculo"/>
+                <w:noProof/>
               </w:rPr>
               <w:t>Conclusión Final</w:t>
             </w:r>
             <w:r>
               <w:rPr>
+                <w:noProof/>
+                <w:webHidden/>
+              </w:rPr>
+              <w:tab/>
+            </w:r>
+            <w:r>
+              <w:rPr>
+                <w:noProof/>
                 <w:webHidden/>
               </w:rPr>
               <w:fldChar w:fldCharType="begin"/>
             </w:r>
             <w:r>
               <w:rPr>
+                <w:noProof/>
                 <w:webHidden/>
               </w:rPr>
-              <w:instrText>PAGEREF _Toc40380979 \h</w:instrText>
+              <w:instrText xml:space="preserve"> PAGEREF _Toc40983130 \h </w:instrText>
             </w:r>
             <w:r>
               <w:rPr>
+                <w:noProof/>
                 <w:webHidden/>
               </w:rPr>
             </w:r>
             <w:r>
               <w:rPr>
+                <w:noProof/>
                 <w:webHidden/>
               </w:rPr>
               <w:fldChar w:fldCharType="separate"/>
             </w:r>
             <w:r>
               <w:rPr>
-                <w:rStyle w:val="Enlacedelndice"/>
-              </w:rPr>
-              <w:tab/>
-              <w:t>4</w:t>
+                <w:noProof/>
+                <w:webHidden/>
+              </w:rPr>
+              <w:t>23</w:t>
             </w:r>
             <w:r>
               <w:rPr>
+                <w:noProof/>
                 <w:webHidden/>
               </w:rPr>
               <w:fldChar w:fldCharType="end"/>
@@ -889,23 +945,23 @@
       <w:r>
         <w:br w:type="page"/>
       </w:r>
-    </w:p>
-    <w:p>
-      <w:pPr>
-        <w:pStyle w:val="Heading1"/>
+      <w:bookmarkStart w:id="1" w:name="_GoBack"/>
+      <w:bookmarkEnd w:id="1"/>
+    </w:p>
+    <w:p>
+      <w:pPr>
+        <w:pStyle w:val="Ttulo1"/>
         <w:numPr>
           <w:ilvl w:val="0"/>
           <w:numId w:val="1"/>
         </w:numPr>
       </w:pPr>
-      <w:bookmarkStart w:id="0" w:name="_Toc40380977"/>
-      <w:proofErr w:type="spellStart"/>
+      <w:bookmarkStart w:id="2" w:name="_Toc40983128"/>
       <w:r>
         <w:lastRenderedPageBreak/>
         <w:t>Introduccion</w:t>
       </w:r>
-      <w:bookmarkEnd w:id="0"/>
-      <w:proofErr w:type="spellEnd"/>
+      <w:bookmarkEnd w:id="2"/>
     </w:p>
     <w:p>
       <w:pPr>
@@ -981,39 +1037,8 @@
           <w:sz w:val="21"/>
           <w:szCs w:val="21"/>
         </w:rPr>
-        <w:t xml:space="preserve"> - identificador </w:t>
-      </w:r>
-      <w:proofErr w:type="spellStart"/>
-      <w:r>
-        <w:rPr>
-          <w:rFonts w:ascii="Arial" w:hAnsi="Arial" w:cs="Arial"/>
-          <w:color w:val="212529"/>
-          <w:sz w:val="21"/>
-          <w:szCs w:val="21"/>
-        </w:rPr>
-        <w:t>unico</w:t>
-      </w:r>
-      <w:proofErr w:type="spellEnd"/>
-      <w:r>
-        <w:rPr>
-          <w:rFonts w:ascii="Arial" w:hAnsi="Arial" w:cs="Arial"/>
-          <w:color w:val="212529"/>
-          <w:sz w:val="21"/>
-          <w:szCs w:val="21"/>
-        </w:rPr>
-        <w:t xml:space="preserve"> para </w:t>
-      </w:r>
-      <w:proofErr w:type="gramStart"/>
-      <w:r>
-        <w:rPr>
-          <w:rFonts w:ascii="Arial" w:hAnsi="Arial" w:cs="Arial"/>
-          <w:color w:val="212529"/>
-          <w:sz w:val="21"/>
-          <w:szCs w:val="21"/>
-        </w:rPr>
-        <w:t>cada  tweet</w:t>
-      </w:r>
-      <w:proofErr w:type="gramEnd"/>
+        <w:t xml:space="preserve"> - identificador unico para cada  tweet</w:t>
+      </w:r>
     </w:p>
     <w:p>
       <w:pPr>
@@ -1032,7 +1057,6 @@
           <w:szCs w:val="21"/>
         </w:rPr>
       </w:pPr>
-      <w:proofErr w:type="spellStart"/>
       <w:r>
         <w:rPr>
           <w:rFonts w:ascii="Courier New" w:hAnsi="Courier New" w:cs="Courier New"/>
@@ -1043,7 +1067,6 @@
         </w:rPr>
         <w:t>text</w:t>
       </w:r>
-      <w:proofErr w:type="spellEnd"/>
       <w:r>
         <w:rPr>
           <w:rFonts w:ascii="Arial" w:hAnsi="Arial" w:cs="Arial"/>
@@ -1071,7 +1094,6 @@
           <w:szCs w:val="21"/>
         </w:rPr>
       </w:pPr>
-      <w:proofErr w:type="spellStart"/>
       <w:r>
         <w:rPr>
           <w:rFonts w:ascii="Courier New" w:hAnsi="Courier New" w:cs="Courier New"/>
@@ -1082,7 +1104,6 @@
         </w:rPr>
         <w:t>location</w:t>
       </w:r>
-      <w:proofErr w:type="spellEnd"/>
       <w:r>
         <w:rPr>
           <w:rFonts w:ascii="Arial" w:hAnsi="Arial" w:cs="Arial"/>
@@ -1110,7 +1131,6 @@
           <w:szCs w:val="21"/>
         </w:rPr>
       </w:pPr>
-      <w:proofErr w:type="spellStart"/>
       <w:r>
         <w:rPr>
           <w:rFonts w:ascii="Courier New" w:hAnsi="Courier New" w:cs="Courier New"/>
@@ -1121,7 +1141,6 @@
         </w:rPr>
         <w:t>keyword</w:t>
       </w:r>
-      <w:proofErr w:type="spellEnd"/>
       <w:r>
         <w:rPr>
           <w:rFonts w:ascii="Arial" w:hAnsi="Arial" w:cs="Arial"/>
@@ -1129,47 +1148,7 @@
           <w:sz w:val="21"/>
           <w:szCs w:val="21"/>
         </w:rPr>
-        <w:t xml:space="preserve"> - un </w:t>
-      </w:r>
-      <w:proofErr w:type="spellStart"/>
-      <w:r>
-        <w:rPr>
-          <w:rFonts w:ascii="Arial" w:hAnsi="Arial" w:cs="Arial"/>
-          <w:color w:val="212529"/>
-          <w:sz w:val="21"/>
-          <w:szCs w:val="21"/>
-        </w:rPr>
-        <w:t>keyword</w:t>
-      </w:r>
-      <w:proofErr w:type="spellEnd"/>
-      <w:r>
-        <w:rPr>
-          <w:rFonts w:ascii="Arial" w:hAnsi="Arial" w:cs="Arial"/>
-          <w:color w:val="212529"/>
-          <w:sz w:val="21"/>
-          <w:szCs w:val="21"/>
-        </w:rPr>
-        <w:t xml:space="preserve"> para el </w:t>
-      </w:r>
-      <w:proofErr w:type="gramStart"/>
-      <w:r>
-        <w:rPr>
-          <w:rFonts w:ascii="Arial" w:hAnsi="Arial" w:cs="Arial"/>
-          <w:color w:val="212529"/>
-          <w:sz w:val="21"/>
-          <w:szCs w:val="21"/>
-        </w:rPr>
-        <w:t>tweet  (</w:t>
-      </w:r>
-      <w:proofErr w:type="gramEnd"/>
-      <w:r>
-        <w:rPr>
-          <w:rFonts w:ascii="Arial" w:hAnsi="Arial" w:cs="Arial"/>
-          <w:color w:val="212529"/>
-          <w:sz w:val="21"/>
-          <w:szCs w:val="21"/>
-        </w:rPr>
-        <w:t>podría faltar)</w:t>
+        <w:t xml:space="preserve"> - un keyword para el tweet  (podría faltar)</w:t>
       </w:r>
     </w:p>
     <w:p>
@@ -1206,19 +1185,8 @@
           <w:sz w:val="21"/>
           <w:szCs w:val="21"/>
         </w:rPr>
-        <w:t xml:space="preserve"> - en train.csv, indica si se trata de un desastre </w:t>
-      </w:r>
-      <w:proofErr w:type="gramStart"/>
-      <w:r>
-        <w:rPr>
-          <w:rFonts w:ascii="Arial" w:hAnsi="Arial" w:cs="Arial"/>
-          <w:color w:val="212529"/>
-          <w:sz w:val="21"/>
-          <w:szCs w:val="21"/>
-        </w:rPr>
-        <w:t>real  (</w:t>
-      </w:r>
-      <w:proofErr w:type="gramEnd"/>
+        <w:t xml:space="preserve"> - en train.csv, indica si se trata de un desastre real  (</w:t>
+      </w:r>
       <w:r>
         <w:rPr>
           <w:rFonts w:ascii="Courier New" w:hAnsi="Courier New" w:cs="Courier New"/>
@@ -1289,7 +1257,7 @@
     </w:p>
     <w:p>
       <w:pPr>
-        <w:pStyle w:val="Heading2"/>
+        <w:pStyle w:val="Ttulo2"/>
         <w:numPr>
           <w:ilvl w:val="0"/>
           <w:numId w:val="1"/>
@@ -1298,7 +1266,7 @@
           <w:rFonts w:ascii="ArialMT" w:eastAsia="ArialMT" w:hAnsi="ArialMT" w:cs="ArialMT"/>
         </w:rPr>
       </w:pPr>
-      <w:bookmarkStart w:id="1" w:name="_Toc40380978"/>
+      <w:bookmarkStart w:id="3" w:name="_Toc40983129"/>
       <w:r>
         <w:rPr>
           <w:rFonts w:ascii="ArialMT" w:eastAsia="ArialMT" w:hAnsi="ArialMT" w:cs="ArialMT"/>
@@ -1306,7 +1274,7 @@
         <w:lastRenderedPageBreak/>
         <w:t>Informe</w:t>
       </w:r>
-      <w:bookmarkEnd w:id="1"/>
+      <w:bookmarkEnd w:id="3"/>
     </w:p>
     <w:p>
       <w:r>
@@ -1317,7 +1285,7 @@
       <w:r>
         <w:rPr>
           <w:noProof/>
-          <w:lang w:val="en-US"/>
+          <w:lang w:eastAsia="es-AR"/>
         </w:rPr>
         <w:drawing>
           <wp:inline distT="0" distB="6985" distL="0" distR="0" wp14:anchorId="20FB6D44" wp14:editId="689B862B">
@@ -1390,7 +1358,7 @@
       <w:r>
         <w:rPr>
           <w:noProof/>
-          <w:lang w:val="en-US"/>
+          <w:lang w:eastAsia="es-AR"/>
         </w:rPr>
         <w:drawing>
           <wp:inline distT="0" distB="0" distL="0" distR="0" wp14:anchorId="31770FDD" wp14:editId="3FA86EDF">
@@ -1433,23 +1401,7 @@
     </w:p>
     <w:p>
       <w:r>
-        <w:t xml:space="preserve">Pues tanto los tweets con menor (7 </w:t>
-      </w:r>
-      <w:proofErr w:type="spellStart"/>
-      <w:r>
-        <w:t>caract</w:t>
-      </w:r>
-      <w:proofErr w:type="spellEnd"/>
-      <w:r>
-        <w:t xml:space="preserve">.) longitud como el mayor (163 </w:t>
-      </w:r>
-      <w:proofErr w:type="spellStart"/>
-      <w:r>
-        <w:t>caract</w:t>
-      </w:r>
-      <w:proofErr w:type="spellEnd"/>
-      <w:r>
-        <w:t>.) se corresponden a tweets de casos no reales.</w:t>
+        <w:t>Pues tanto los tweets con menor (7 caract.) longitud como el mayor (163 caract.) se corresponden a tweets de casos no reales.</w:t>
       </w:r>
     </w:p>
     <w:p/>
@@ -1473,7 +1425,7 @@
       <w:r>
         <w:rPr>
           <w:noProof/>
-          <w:lang w:val="en-US"/>
+          <w:lang w:eastAsia="es-AR"/>
         </w:rPr>
         <w:drawing>
           <wp:inline distT="0" distB="9525" distL="0" distR="9525" wp14:anchorId="3BB235D5" wp14:editId="3EC7F788">
@@ -1514,58 +1466,31 @@
         </w:drawing>
       </w:r>
     </w:p>
-    <w:p/>
-    <w:p/>
-    <w:p/>
-    <w:p/>
-    <w:p/>
-    <w:p/>
-    <w:p/>
-    <w:p/>
-    <w:p/>
-    <w:p/>
-    <w:p/>
-    <w:p/>
-    <w:p/>
-    <w:p/>
-    <w:p/>
-    <w:p/>
-    <w:p/>
-    <w:p/>
-    <w:p/>
-    <w:p/>
-    <w:p>
-      <w:r>
-        <w:lastRenderedPageBreak/>
+    <w:p>
+      <w:r>
+        <w:t>Se puede observar que se desctacan las palabras fire, report, old, land, etc. Esto puede llegar a ser por las tipos de palabras para describir algún desastre que la gente está observando o hacerle creer (casos falsos) que es lo que está sucediendo.</w:t>
+      </w:r>
+    </w:p>
+    <w:p>
+      <w:r>
         <w:t>También se puede ver la cantidad de palabras por tweets, predominan los tweets que están entre 10 y 20 palabras.</w:t>
       </w:r>
     </w:p>
     <w:p>
-      <w:proofErr w:type="spellStart"/>
       <w:r>
         <w:rPr>
           <w:b/>
           <w:u w:val="single"/>
         </w:rPr>
-        <w:t>Obs</w:t>
-      </w:r>
-      <w:proofErr w:type="spellEnd"/>
-      <w:r>
-        <w:rPr>
-          <w:b/>
-          <w:u w:val="single"/>
-        </w:rPr>
-        <w:t>:</w:t>
+        <w:t>Obs:</w:t>
       </w:r>
       <w:r>
         <w:t xml:space="preserve"> Se considera palabra a todo lo que esté precedido de un espacio.</w:t>
       </w:r>
-    </w:p>
-    <w:p>
       <w:r>
         <w:rPr>
           <w:noProof/>
-          <w:lang w:val="en-US"/>
+          <w:lang w:eastAsia="es-AR"/>
         </w:rPr>
         <w:drawing>
           <wp:inline distT="0" distB="9525" distL="0" distR="0" wp14:anchorId="186FFD5E" wp14:editId="1B57B446">
@@ -1606,52 +1531,17 @@
         </w:drawing>
       </w:r>
     </w:p>
-    <w:p/>
-    <w:p/>
-    <w:p/>
-    <w:p/>
-    <w:p/>
-    <w:p/>
-    <w:p/>
-    <w:p/>
-    <w:p/>
-    <w:p/>
-    <w:p/>
     <w:p>
       <w:r>
         <w:lastRenderedPageBreak/>
-        <w:t xml:space="preserve">Del archivo de tweets tenemos la localización de algunos de estos, por lo que nos fijamos de </w:t>
-      </w:r>
-      <w:proofErr w:type="spellStart"/>
-      <w:r>
-        <w:t>donde</w:t>
-      </w:r>
-      <w:proofErr w:type="spellEnd"/>
-      <w:r>
-        <w:t xml:space="preserve"> vienen cada uno de estos y notamos que la mayoría fueron realizados en Estados Unidos, pues los tres primeros valores son Usa, </w:t>
-      </w:r>
-      <w:proofErr w:type="spellStart"/>
-      <w:r>
-        <w:t>United</w:t>
-      </w:r>
-      <w:proofErr w:type="spellEnd"/>
-      <w:r>
-        <w:t xml:space="preserve"> </w:t>
-      </w:r>
-      <w:proofErr w:type="spellStart"/>
-      <w:r>
-        <w:t>States</w:t>
-      </w:r>
-      <w:proofErr w:type="spellEnd"/>
-      <w:r>
-        <w:t xml:space="preserve"> y New York. También se observa que de los primeros 30 lugares de donde hay mayor cantidad de tweets realizados, el 50% son ciudades de EEUU. </w:t>
+        <w:t xml:space="preserve">Del archivo de tweets tenemos la localización de algunos de estos, por lo que nos fijamos de donde vienen cada uno de estos y notamos que la mayoría fueron realizados en Estados Unidos, pues los tres primeros valores son Usa, United States y New York. También se observa que de los primeros 30 lugares de donde hay mayor cantidad de tweets realizados, el 50% son ciudades de EEUU. </w:t>
       </w:r>
     </w:p>
     <w:p>
       <w:r>
         <w:rPr>
           <w:noProof/>
-          <w:lang w:val="en-US"/>
+          <w:lang w:eastAsia="es-AR"/>
         </w:rPr>
         <w:drawing>
           <wp:inline distT="0" distB="9525" distL="0" distR="0" wp14:anchorId="0EABB2F4" wp14:editId="6BFD0617">
@@ -1710,7 +1600,7 @@
       <w:r>
         <w:rPr>
           <w:noProof/>
-          <w:lang w:val="en-US"/>
+          <w:lang w:eastAsia="es-AR"/>
         </w:rPr>
         <w:drawing>
           <wp:inline distT="0" distB="0" distL="0" distR="0" wp14:anchorId="64DF9D2F" wp14:editId="719E0596">
@@ -1767,7 +1657,7 @@
       <w:r>
         <w:rPr>
           <w:noProof/>
-          <w:lang w:val="en-US"/>
+          <w:lang w:eastAsia="es-AR"/>
         </w:rPr>
         <w:drawing>
           <wp:inline distT="0" distB="0" distL="0" distR="0" wp14:anchorId="564952D0" wp14:editId="55FAD133">
@@ -1832,36 +1722,12 @@
     <w:p>
       <w:r>
         <w:lastRenderedPageBreak/>
-        <w:t xml:space="preserve">Separando las </w:t>
-      </w:r>
-      <w:proofErr w:type="spellStart"/>
-      <w:r>
-        <w:t>keywords</w:t>
-      </w:r>
-      <w:proofErr w:type="spellEnd"/>
-      <w:r>
-        <w:t xml:space="preserve"> de los casos reales y no reales, ninguna </w:t>
-      </w:r>
-      <w:proofErr w:type="spellStart"/>
-      <w:r>
-        <w:t>keyword</w:t>
-      </w:r>
-      <w:proofErr w:type="spellEnd"/>
-      <w:r>
-        <w:t xml:space="preserve"> está dentro del top 30 en ambos casos, siempre pertenece a algún grupo más fuerte que al otro.</w:t>
-      </w:r>
-    </w:p>
-    <w:p>
-      <w:r>
-        <w:t xml:space="preserve">También se puede notar que siempre las primeras 6 </w:t>
-      </w:r>
-      <w:proofErr w:type="spellStart"/>
-      <w:r>
-        <w:t>keywords</w:t>
-      </w:r>
-      <w:proofErr w:type="spellEnd"/>
-      <w:r>
-        <w:t xml:space="preserve"> de cada grupo están por encima de las 35 repeticiones:</w:t>
+        <w:t>Separando las keywords de los casos reales y no reales, ninguna keyword está dentro del top 30 en ambos casos, siempre pertenece a algún grupo más fuerte que al otro.</w:t>
+      </w:r>
+    </w:p>
+    <w:p>
+      <w:r>
+        <w:t>También se puede notar que siempre las primeras 6 keywords de cada grupo están por encima de las 35 repeticiones:</w:t>
       </w:r>
     </w:p>
     <w:p/>
@@ -1869,7 +1735,7 @@
       <w:r>
         <w:rPr>
           <w:noProof/>
-          <w:lang w:val="en-US"/>
+          <w:lang w:eastAsia="es-AR"/>
         </w:rPr>
         <w:drawing>
           <wp:inline distT="0" distB="0" distL="0" distR="0" wp14:anchorId="123870FD" wp14:editId="1A535D20">
@@ -1915,7 +1781,7 @@
       <w:r>
         <w:rPr>
           <w:noProof/>
-          <w:lang w:val="en-US"/>
+          <w:lang w:eastAsia="es-AR"/>
         </w:rPr>
         <w:lastRenderedPageBreak/>
         <w:drawing>
@@ -1967,38 +1833,14 @@
     <w:p>
       <w:r>
         <w:lastRenderedPageBreak/>
-        <w:t xml:space="preserve">Para las </w:t>
-      </w:r>
-      <w:proofErr w:type="spellStart"/>
-      <w:r>
-        <w:t>keyword</w:t>
-      </w:r>
-      <w:proofErr w:type="spellEnd"/>
-      <w:r>
-        <w:t xml:space="preserve"> en cada localidad, solo en la localización USA hay dos palabras con dentro del top 20 de </w:t>
-      </w:r>
-      <w:proofErr w:type="spellStart"/>
-      <w:r>
-        <w:t>keywords</w:t>
-      </w:r>
-      <w:proofErr w:type="spellEnd"/>
-      <w:r>
-        <w:t xml:space="preserve">. También se puede ver que hay localizaciones que no son ciudades o países, y tienen un numero bajo de repeticiones de la misma </w:t>
-      </w:r>
-      <w:proofErr w:type="spellStart"/>
-      <w:r>
-        <w:t>keyword</w:t>
-      </w:r>
-      <w:proofErr w:type="spellEnd"/>
-      <w:r>
-        <w:t>, por lo que se puede pensar que es la misma persona o gente cercana a esta.</w:t>
+        <w:t>Para las keyword en cada localidad, solo en la localización USA hay dos palabras con dentro del top 20 de keywords. También se puede ver que hay localizaciones que no son ciudades o países, y tienen un numero bajo de repeticiones de la misma keyword, por lo que se puede pensar que es la misma persona o gente cercana a esta.</w:t>
       </w:r>
     </w:p>
     <w:p>
       <w:r>
         <w:rPr>
           <w:noProof/>
-          <w:lang w:val="en-US"/>
+          <w:lang w:eastAsia="es-AR"/>
         </w:rPr>
         <w:drawing>
           <wp:inline distT="0" distB="0" distL="0" distR="0" wp14:anchorId="0F75E11E" wp14:editId="3849FD03">
@@ -2048,51 +1890,19 @@
     <w:p>
       <w:r>
         <w:lastRenderedPageBreak/>
-        <w:t xml:space="preserve">El set de datos analizado posee un campo llamado </w:t>
-      </w:r>
-      <w:proofErr w:type="spellStart"/>
-      <w:r>
-        <w:t>keyword</w:t>
-      </w:r>
-      <w:proofErr w:type="spellEnd"/>
-      <w:r>
-        <w:t>. Analizamos este campo:</w:t>
-      </w:r>
-    </w:p>
-    <w:p>
-      <w:r>
-        <w:t xml:space="preserve">Hay 221 </w:t>
-      </w:r>
-      <w:proofErr w:type="spellStart"/>
-      <w:r>
-        <w:t>keywords</w:t>
-      </w:r>
-      <w:proofErr w:type="spellEnd"/>
-      <w:r>
-        <w:t xml:space="preserve"> únicos en nuestro set de dato. Nos interesa saber la distribución de los mismos, para ello contamos la cantidad de apariciones de cada uno.  Mostramos los 30 </w:t>
-      </w:r>
-      <w:proofErr w:type="spellStart"/>
-      <w:r>
-        <w:t>keywords</w:t>
-      </w:r>
-      <w:proofErr w:type="spellEnd"/>
-      <w:r>
-        <w:t xml:space="preserve"> </w:t>
-      </w:r>
-      <w:proofErr w:type="spellStart"/>
-      <w:r>
-        <w:t>mas</w:t>
-      </w:r>
-      <w:proofErr w:type="spellEnd"/>
-      <w:r>
-        <w:t xml:space="preserve"> y menos usados.</w:t>
+        <w:t>El set de datos analizado posee un campo llamado keyword. Analizamos este campo:</w:t>
+      </w:r>
+    </w:p>
+    <w:p>
+      <w:r>
+        <w:t>Hay 221 keywords únicos en nuestro set de dato. Nos interesa saber la distribución de los mismos, para ello contamos la cantidad de apariciones de cada uno.  Mostramos los 30 keywords mas y menos usados.</w:t>
       </w:r>
     </w:p>
     <w:p>
       <w:r>
         <w:rPr>
           <w:noProof/>
-          <w:lang w:val="en-US"/>
+          <w:lang w:eastAsia="es-AR"/>
         </w:rPr>
         <w:drawing>
           <wp:anchor distT="0" distB="0" distL="0" distR="0" simplePos="0" relativeHeight="18" behindDoc="0" locked="0" layoutInCell="1" allowOverlap="1" wp14:anchorId="097C3003" wp14:editId="7C4AA759">
@@ -2143,22 +1953,14 @@
     </w:p>
     <w:p>
       <w:r>
-        <w:t xml:space="preserve">La distribución de los </w:t>
-      </w:r>
-      <w:proofErr w:type="spellStart"/>
-      <w:r>
-        <w:t>keywords</w:t>
-      </w:r>
-      <w:proofErr w:type="spellEnd"/>
-      <w:r>
-        <w:t xml:space="preserve"> es bastante uniforme entre aquellos que más apariciones tuvieron, como puede verse, rondando las 40 apariciones.</w:t>
+        <w:t>La distribución de los keywords es bastante uniforme entre aquellos que más apariciones tuvieron, como puede verse, rondando las 40 apariciones.</w:t>
       </w:r>
     </w:p>
     <w:p>
       <w:r>
         <w:rPr>
           <w:noProof/>
-          <w:lang w:val="en-US"/>
+          <w:lang w:eastAsia="es-AR"/>
         </w:rPr>
         <w:lastRenderedPageBreak/>
         <w:drawing>
@@ -2213,23 +2015,7 @@
         <w:t>A</w:t>
       </w:r>
       <w:r>
-        <w:t xml:space="preserve">nteriormente habíamos calculado cuáles eran los 30 </w:t>
-      </w:r>
-      <w:proofErr w:type="spellStart"/>
-      <w:r>
-        <w:t>keywords</w:t>
-      </w:r>
-      <w:proofErr w:type="spellEnd"/>
-      <w:r>
-        <w:t xml:space="preserve"> que más aparecían para casos reales. Vamos a analizar cuáles son los 30 </w:t>
-      </w:r>
-      <w:proofErr w:type="spellStart"/>
-      <w:r>
-        <w:t>keywords</w:t>
-      </w:r>
-      <w:proofErr w:type="spellEnd"/>
-      <w:r>
-        <w:t xml:space="preserve"> que menos aparecen en casos reales:</w:t>
+        <w:t>nteriormente habíamos calculado cuáles eran los 30 keywords que más aparecían para casos reales. Vamos a analizar cuáles son los 30 keywords que menos aparecen en casos reales:</w:t>
       </w:r>
     </w:p>
     <w:p/>
@@ -2245,7 +2031,7 @@
       <w:r>
         <w:rPr>
           <w:noProof/>
-          <w:lang w:val="en-US"/>
+          <w:lang w:eastAsia="es-AR"/>
         </w:rPr>
         <w:lastRenderedPageBreak/>
         <w:drawing>
@@ -2315,21 +2101,8 @@
     <w:p>
       <w:r>
         <w:lastRenderedPageBreak/>
-        <w:t xml:space="preserve">Se quiere ver si hay una correlación entre las palabras usadas en un tweet y si este es real o no. Para esto se </w:t>
-      </w:r>
-      <w:proofErr w:type="spellStart"/>
-      <w:r>
-        <w:t>determino</w:t>
-      </w:r>
-      <w:proofErr w:type="spellEnd"/>
-      <w:r>
-        <w:t xml:space="preserve"> un coeficiente de veracidad establecido </w:t>
-      </w:r>
-      <w:proofErr w:type="gramStart"/>
-      <w:r>
-        <w:t>como :</w:t>
-      </w:r>
-      <w:proofErr w:type="gramEnd"/>
+        <w:t>Se quiere ver si hay una correlación entre las palabras usadas en un tweet y si este es real o no. Para esto se determino un coeficiente de veracidad establecido como :</w:t>
+      </w:r>
     </w:p>
     <w:p>
       <m:oMathPara>
@@ -2370,48 +2143,19 @@
     </w:p>
     <w:p>
       <w:r>
-        <w:t xml:space="preserve">Dado que no todos los usuarios de </w:t>
-      </w:r>
-      <w:proofErr w:type="spellStart"/>
-      <w:r>
-        <w:t>twitter</w:t>
-      </w:r>
-      <w:proofErr w:type="spellEnd"/>
-      <w:r>
-        <w:t xml:space="preserve"> escriben una misma palabra de la misma manera, se pueden encontrar duplicados de una misma palabra (ejemplo: tweet y </w:t>
-      </w:r>
-      <w:proofErr w:type="spellStart"/>
-      <w:proofErr w:type="gramStart"/>
-      <w:r>
-        <w:t>TweeT</w:t>
-      </w:r>
-      <w:proofErr w:type="spellEnd"/>
-      <w:r>
-        <w:t xml:space="preserve"> )</w:t>
-      </w:r>
-      <w:proofErr w:type="gramEnd"/>
-      <w:r>
-        <w:t xml:space="preserve">, tomando esto en cuenta, se pasa cada palabra a minúscula y se procede a calcular su cantidad de apariciones de acuerdo al target del tweet. Una vez realizado esto, nos quedan 27983 palabras únicas, cada una de las cuales posee un coeficiente asociado.  </w:t>
-      </w:r>
-    </w:p>
-    <w:p>
-      <w:r>
-        <w:t xml:space="preserve">Se tiene que tomar en cuenta la posibilidad de que haya palabras cuya cantidad de apariciones sea muy baja, lo que puede llevar a valores de coeficientes muy elevados (casos en los que una </w:t>
-      </w:r>
-      <w:proofErr w:type="gramStart"/>
-      <w:r>
-        <w:t>palabra  aparece</w:t>
-      </w:r>
-      <w:proofErr w:type="gramEnd"/>
-      <w:r>
-        <w:t xml:space="preserve"> una única vez en un tweet verdadero sería un buen ejemplo). Es por ello que se realiza un estudio de las apariciones totales de cada una de estas palabras únicas. El resultado obtenido es el siguiente:</w:t>
+        <w:t xml:space="preserve">Dado que no todos los usuarios de twitter escriben una misma palabra de la misma manera, se pueden encontrar duplicados de una misma palabra (ejemplo: tweet y TweeT ), tomando esto en cuenta, se pasa cada palabra a minúscula y se procede a calcular su cantidad de apariciones de acuerdo al target del tweet. Una vez realizado esto, nos quedan 27983 palabras únicas, cada una de las cuales posee un coeficiente asociado.  </w:t>
+      </w:r>
+    </w:p>
+    <w:p>
+      <w:r>
+        <w:t>Se tiene que tomar en cuenta la posibilidad de que haya palabras cuya cantidad de apariciones sea muy baja, lo que puede llevar a valores de coeficientes muy elevados (casos en los que una palabra  aparece una única vez en un tweet verdadero sería un buen ejemplo). Es por ello que se realiza un estudio de las apariciones totales de cada una de estas palabras únicas. El resultado obtenido es el siguiente:</w:t>
       </w:r>
     </w:p>
     <w:p>
       <w:r>
         <w:rPr>
           <w:noProof/>
-          <w:lang w:val="en-US"/>
+          <w:lang w:eastAsia="es-AR"/>
         </w:rPr>
         <w:drawing>
           <wp:anchor distT="0" distB="0" distL="0" distR="0" simplePos="0" relativeHeight="13" behindDoc="0" locked="0" layoutInCell="1" allowOverlap="1" wp14:anchorId="3C9D00B1" wp14:editId="6E305DBD">
@@ -2467,15 +2211,7 @@
     <w:p/>
     <w:p>
       <w:r>
-        <w:t xml:space="preserve">Puede verse que la distribución de la cantidad de apariciones favorece en gran </w:t>
-      </w:r>
-      <w:proofErr w:type="gramStart"/>
-      <w:r>
-        <w:t>medida  valores</w:t>
-      </w:r>
-      <w:proofErr w:type="gramEnd"/>
-      <w:r>
-        <w:t xml:space="preserve"> bajos, lo que convierte a esos coeficientes en valores que verdaderamente no aportan información. Se decide imponer una restricción a los datos que se van a analizar:  para considerarse valido el valor de veracidad, la palabra analizada debe de haber aparecido en al menos 100 tweets. </w:t>
+        <w:t xml:space="preserve">Puede verse que la distribución de la cantidad de apariciones favorece en gran medida  valores bajos, lo que convierte a esos coeficientes en valores que verdaderamente no aportan información. Se decide imponer una restricción a los datos que se van a analizar:  para considerarse valido el valor de veracidad, la palabra analizada debe de haber aparecido en al menos 100 tweets. </w:t>
       </w:r>
     </w:p>
     <w:p>
@@ -2490,7 +2226,7 @@
       <w:r>
         <w:rPr>
           <w:noProof/>
-          <w:lang w:val="en-US"/>
+          <w:lang w:eastAsia="es-AR"/>
         </w:rPr>
         <w:lastRenderedPageBreak/>
         <w:drawing>
@@ -2575,7 +2311,7 @@
       <w:r>
         <w:rPr>
           <w:noProof/>
-          <w:lang w:val="en-US"/>
+          <w:lang w:eastAsia="es-AR"/>
         </w:rPr>
         <w:drawing>
           <wp:anchor distT="0" distB="0" distL="0" distR="0" simplePos="0" relativeHeight="15" behindDoc="0" locked="0" layoutInCell="1" allowOverlap="1" wp14:anchorId="4C62F58E" wp14:editId="0B733011">
@@ -2642,22 +2378,14 @@
     <w:p/>
     <w:p>
       <w:r>
-        <w:t xml:space="preserve">Como puede verse, entre estos valores de coeficientes de verdad, hay artículos, pronombres y preposiciones, lo </w:t>
-      </w:r>
-      <w:proofErr w:type="spellStart"/>
-      <w:r>
-        <w:t>cuál</w:t>
-      </w:r>
-      <w:proofErr w:type="spellEnd"/>
-      <w:r>
-        <w:t xml:space="preserve"> tiene sentido, pues son una parte fundamental para la comunicación del lenguaje. Estas palabras son muy comunes, por lo que su tasa de aparición naturalmente va a ser bastante alta. Si bien cumplen con el requisito de apariciones, el hecho de ser tan comunes no brinda información útil para un análisis de veracidad basado en palabras de un tweet. Se decide entonces aplicarle un filtro a las palabras que analizamos. Tomamos las 100 palabras más comunes del lenguaje inglés, y filtramos las mismas de las palabras analizadas. Como resultado, nos quedan 31 palabras que no pertenecen a las más comunes y tienen más de 100 apariciones en nuestro set de información. </w:t>
+        <w:t xml:space="preserve">Como puede verse, entre estos valores de coeficientes de verdad, hay artículos, pronombres y preposiciones, lo cuál tiene sentido, pues son una parte fundamental para la comunicación del lenguaje. Estas palabras son muy comunes, por lo que su tasa de aparición naturalmente va a ser bastante alta. Si bien cumplen con el requisito de apariciones, el hecho de ser tan comunes no brinda información útil para un análisis de veracidad basado en palabras de un tweet. Se decide entonces aplicarle un filtro a las palabras que analizamos. Tomamos las 100 palabras más comunes del lenguaje inglés, y filtramos las mismas de las palabras analizadas. Como resultado, nos quedan 31 palabras que no pertenecen a las más comunes y tienen más de 100 apariciones en nuestro set de información. </w:t>
       </w:r>
     </w:p>
     <w:p>
       <w:r>
         <w:rPr>
           <w:noProof/>
-          <w:lang w:val="en-US"/>
+          <w:lang w:eastAsia="es-AR"/>
         </w:rPr>
         <w:lastRenderedPageBreak/>
         <w:drawing>
@@ -2712,7 +2440,7 @@
         <w:rPr>
           <w:noProof/>
           <w:u w:val="single"/>
-          <w:lang w:val="en-US"/>
+          <w:lang w:eastAsia="es-AR"/>
         </w:rPr>
         <w:drawing>
           <wp:anchor distT="0" distB="0" distL="0" distR="0" simplePos="0" relativeHeight="17" behindDoc="0" locked="0" layoutInCell="1" allowOverlap="1" wp14:anchorId="566A14A2" wp14:editId="3EA661D8">
@@ -2765,12 +2493,10 @@
       </w:r>
     </w:p>
     <w:p>
-      <w:proofErr w:type="spellStart"/>
       <w:r>
         <w:lastRenderedPageBreak/>
-        <w:t>Analisis</w:t>
-      </w:r>
-      <w:proofErr w:type="spellEnd"/>
+        <w:t>Análisis</w:t>
+      </w:r>
       <w:r>
         <w:t xml:space="preserve"> de hashtags:</w:t>
       </w:r>
@@ -2784,29 +2510,14 @@
         <w:t>s</w:t>
       </w:r>
       <w:r>
-        <w:t xml:space="preserve"> datos, por </w:t>
-      </w:r>
-      <w:proofErr w:type="gramStart"/>
-      <w:r>
-        <w:t>ejemplo</w:t>
-      </w:r>
-      <w:proofErr w:type="gramEnd"/>
-      <w:r>
-        <w:t xml:space="preserve"> la cantidad que porcentaje de tweets verdaderos y falsos contienen al menos un hashtag.  La respuesta se ve en el siguiente </w:t>
-      </w:r>
-      <w:proofErr w:type="spellStart"/>
-      <w:r>
-        <w:t>grafico</w:t>
-      </w:r>
-      <w:proofErr w:type="spellEnd"/>
-      <w:r>
-        <w:t>:</w:t>
+        <w:t xml:space="preserve"> datos, por ejemplo la cantidad que porcentaje de tweets verdaderos y falsos contienen al menos un hashtag.  La respuesta se ve en el siguiente grafico:</w:t>
       </w:r>
     </w:p>
     <w:p>
       <w:r>
         <w:rPr>
           <w:noProof/>
+          <w:lang w:eastAsia="es-AR"/>
         </w:rPr>
         <w:drawing>
           <wp:inline distT="0" distB="0" distL="0" distR="0" wp14:anchorId="52111E91" wp14:editId="5E792217">
@@ -2865,7 +2576,16 @@
       </w:r>
     </w:p>
     <w:p>
-      <w:r>
+      <w:pPr>
+        <w:spacing w:after="0" w:line="240" w:lineRule="auto"/>
+      </w:pPr>
+      <w:r>
+        <w:br w:type="page"/>
+      </w:r>
+    </w:p>
+    <w:p>
+      <w:r>
+        <w:lastRenderedPageBreak/>
         <w:t>Lo siguiente fue ver si el numero de hashtags se podía relacionar con el valor de verdad de un tweet. Para esto busque la cantidad de tweets</w:t>
       </w:r>
       <w:r>
@@ -2877,8 +2597,8 @@
       <w:r>
         <w:rPr>
           <w:noProof/>
-        </w:rPr>
-        <w:lastRenderedPageBreak/>
+          <w:lang w:eastAsia="es-AR"/>
+        </w:rPr>
         <w:drawing>
           <wp:inline distT="0" distB="0" distL="0" distR="0" wp14:anchorId="4E145409" wp14:editId="7CE8AB31">
             <wp:extent cx="1009650" cy="2286000"/>
@@ -2926,21 +2646,14 @@
         <w:t xml:space="preserve">finalmente, tomando solamente los valores del 0 al 6 porque son los que considero que tienen </w:t>
       </w:r>
       <w:r>
-        <w:t xml:space="preserve">un mínimo de casos para que la respuesta sea útil, teniendo en cuenta que al tener menos casos el resultado puede variar </w:t>
-      </w:r>
-      <w:proofErr w:type="spellStart"/>
-      <w:r>
-        <w:t>mas</w:t>
-      </w:r>
-      <w:proofErr w:type="spellEnd"/>
-      <w:r>
-        <w:t xml:space="preserve"> dependiendo de cada caso en particular, se observan los siguientes porcentajes. </w:t>
+        <w:t xml:space="preserve">un mínimo de casos para que la respuesta sea útil, teniendo en cuenta que al tener menos casos el resultado puede variar mas dependiendo de cada caso en particular, se observan los siguientes porcentajes. </w:t>
       </w:r>
     </w:p>
     <w:p>
       <w:r>
         <w:rPr>
           <w:noProof/>
+          <w:lang w:eastAsia="es-AR"/>
         </w:rPr>
         <w:drawing>
           <wp:inline distT="0" distB="0" distL="0" distR="0" wp14:anchorId="6F3F5CD1" wp14:editId="64C01DDD">
@@ -2997,34 +2710,21 @@
         <w:t>Se ve que en casi todos los casos el porcentaje de tweets reales es cercano al 50%. En el caso de los 6 hashtags donde se ve una gran diferencia tenemos que tener en cuenta que es el caso con menor muestras. En todos los demás casos la diferencia es baja y no indica una tendencia que se pueda distinguir en este set de datos.</w:t>
       </w:r>
       <w:r>
-        <w:t xml:space="preserve"> En el caso de 0 hashtags se puede ver que la proporción de reales es mayor, esto puede deberse a que en este set de datos hay 4342 verdaderos contra 3271 falsos y como vimos antes un 25% de los tweets verdaderos </w:t>
-      </w:r>
-      <w:proofErr w:type="gramStart"/>
-      <w:r>
-        <w:t>tiene  hashtags</w:t>
-      </w:r>
-      <w:proofErr w:type="gramEnd"/>
-      <w:r>
-        <w:t xml:space="preserve"> mientras que solo un </w:t>
+        <w:t xml:space="preserve"> En el caso de 0 hashtags se puede ver que la proporción de reales es mayor, esto puede deberse a que en este set de datos hay 4342 </w:t>
+      </w:r>
+      <w:r>
+        <w:lastRenderedPageBreak/>
+        <w:t xml:space="preserve">verdaderos contra 3271 falsos y como vimos antes un 25% de los tweets verdaderos tiene  hashtags mientras que solo un </w:t>
       </w:r>
       <w:r>
         <w:t xml:space="preserve"> </w:t>
       </w:r>
       <w:r>
-        <w:t xml:space="preserve">20% de los reales tiene al menos uno. Por lo </w:t>
-      </w:r>
-      <w:proofErr w:type="gramStart"/>
-      <w:r>
-        <w:t>tanto</w:t>
-      </w:r>
-      <w:proofErr w:type="gramEnd"/>
-      <w:r>
-        <w:t xml:space="preserve"> es de esperar que el porcentaje de tweets con 0 hashtags tenga una mayor proporción de tweets falsos. </w:t>
-      </w:r>
-    </w:p>
-    <w:p>
-      <w:r>
-        <w:lastRenderedPageBreak/>
+        <w:t xml:space="preserve">20% de los reales tiene al menos uno. Por lo tanto es de esperar que el porcentaje de tweets con 0 hashtags tenga una mayor proporción de tweets falsos. </w:t>
+      </w:r>
+    </w:p>
+    <w:p>
+      <w:r>
         <w:t xml:space="preserve">Finalmente, usando los hashtags </w:t>
       </w:r>
       <w:r>
@@ -3047,6 +2747,7 @@
       <w:r>
         <w:rPr>
           <w:noProof/>
+          <w:lang w:eastAsia="es-AR"/>
         </w:rPr>
         <w:drawing>
           <wp:inline distT="0" distB="0" distL="0" distR="0" wp14:anchorId="23FA344A" wp14:editId="50B4B374">
@@ -3088,63 +2789,49 @@
     <w:p/>
     <w:p>
       <w:r>
-        <w:t>Se puede ver que hay palabras con mayúsculas y sin mayúsculas. En un principio pensé en unir ambas, pero se puede ver claramente que hay una diferencia clara al menos entre #</w:t>
-      </w:r>
-      <w:proofErr w:type="gramStart"/>
-      <w:r>
-        <w:t>News  y</w:t>
-      </w:r>
-      <w:proofErr w:type="gramEnd"/>
-      <w:r>
-        <w:t xml:space="preserve"> #</w:t>
-      </w:r>
-      <w:proofErr w:type="spellStart"/>
-      <w:r>
-        <w:t>news</w:t>
-      </w:r>
-      <w:proofErr w:type="spellEnd"/>
-      <w:r>
-        <w:t xml:space="preserve"> por lo que decidí tomarlo como casos distintos. </w:t>
-      </w:r>
-    </w:p>
-    <w:p/>
-    <w:p/>
-    <w:p>
-      <w:pPr>
+        <w:t xml:space="preserve">Se puede ver que hay palabras con mayúsculas y sin mayúsculas. En un principio pensé en unir ambas, pero se puede ver claramente que hay una diferencia clara al menos entre #News  y #news por lo que decidí tomarlo como casos distintos. </w:t>
+      </w:r>
+    </w:p>
+    <w:p/>
+    <w:p/>
+    <w:p>
+      <w:pPr>
+        <w:spacing w:after="0" w:line="240" w:lineRule="auto"/>
         <w:rPr>
           <w:u w:val="single"/>
         </w:rPr>
       </w:pPr>
-    </w:p>
-    <w:p>
-      <w:pPr>
-        <w:pStyle w:val="Heading2"/>
+      <w:r>
+        <w:rPr>
+          <w:u w:val="single"/>
+        </w:rPr>
+        <w:br w:type="page"/>
+      </w:r>
+    </w:p>
+    <w:p>
+      <w:pPr>
+        <w:pStyle w:val="Ttulo2"/>
         <w:numPr>
           <w:ilvl w:val="0"/>
           <w:numId w:val="1"/>
         </w:numPr>
       </w:pPr>
-      <w:bookmarkStart w:id="2" w:name="_Toc40380979"/>
-      <w:r>
+      <w:bookmarkStart w:id="4" w:name="_Toc40983130"/>
+      <w:r>
+        <w:lastRenderedPageBreak/>
         <w:t>Conclusión Final</w:t>
       </w:r>
-      <w:bookmarkEnd w:id="2"/>
-    </w:p>
-    <w:p/>
-    <w:p>
-      <w:r>
-        <w:t xml:space="preserve">En </w:t>
-      </w:r>
-      <w:proofErr w:type="gramStart"/>
-      <w:r>
-        <w:t>conclusión</w:t>
-      </w:r>
-      <w:proofErr w:type="gramEnd"/>
-      <w:r>
-        <w:t xml:space="preserve"> notamos que teniendo un set de datos con relativamente poca información se puede obtener una gran cantidad de información</w:t>
-      </w:r>
-      <w:r>
-        <w:t xml:space="preserve"> con las herramientas usadas. </w:t>
+      <w:bookmarkEnd w:id="4"/>
+    </w:p>
+    <w:p/>
+    <w:p>
+      <w:r>
+        <w:t>El filtrado de palabras aparecidas en un tweet en base a su cantidad de apariciones (para eliminar outliers) y en base a qué tan comunes son en el idioma en el que se escribieron los tweets, nos permite asignarle un “peso” a cada palabra, el cuál puede ser usado a futuro para predecir si un tweet es verdadero o no basado únicamente en su contenido. El set de datos analizado posee una fuerte tendencia a palabras que aparecen una o dos veces, razón por la cual se puso como requisito el haber sido usado un número mayor a 100 veces. Suponiendo que se tuviera un set de datos no tan orientado a palabras de poca aparición, este requisito puede ser reducido y en consecuencia expandir el rango de predicción, dado que puede ocurrir que haya tweets que no poseen ninguna de las palabras a las que nosotros asignamos un valor, y sin embargo son verdaderos, generando una predicción errónea.</w:t>
+      </w:r>
+    </w:p>
+    <w:p>
+      <w:r>
+        <w:t>De los análisis realizados de los tweets, sólo cuando estos se realizan en países, la localización compartida en el set de datos es un país o un conjunto de países como es Gran Bretaña, la cantidad de casos reales es mayor a la de los casos no reales. A su vez, se observa que hay localizaciones que no corresponden a ciudades o países y en estas solo predominan los casos no reales, por ende pueden haber sido una persona o un grupo de personas cercanas creando estos tweets falsos para que predominen.</w:t>
       </w:r>
     </w:p>
     <w:p>
@@ -3166,7 +2853,7 @@
 </file>
 
 <file path=word/endnotes.xml><?xml version="1.0" encoding="utf-8"?>
-<w:endnotes xmlns:wpc="http://schemas.microsoft.com/office/word/2010/wordprocessingCanvas" xmlns:cx="http://schemas.microsoft.com/office/drawing/2014/chartex" xmlns:cx1="http://schemas.microsoft.com/office/drawing/2015/9/8/chartex" xmlns:cx2="http://schemas.microsoft.com/office/drawing/2015/10/21/chartex" xmlns:cx3="http://schemas.microsoft.com/office/drawing/2016/5/9/chartex" xmlns:cx4="http://schemas.microsoft.com/office/drawing/2016/5/10/chartex" xmlns:cx5="http://schemas.microsoft.com/office/drawing/2016/5/11/chartex" xmlns:cx6="http://schemas.microsoft.com/office/drawing/2016/5/12/chartex" xmlns:cx7="http://schemas.microsoft.com/office/drawing/2016/5/13/chartex" xmlns:cx8="http://schemas.microsoft.com/office/drawing/2016/5/14/chartex" xmlns:mc="http://schemas.openxmlformats.org/markup-compatibility/2006" xmlns:aink="http://schemas.microsoft.com/office/drawing/2016/ink" xmlns:am3d="http://schemas.microsoft.com/office/drawing/2017/model3d" xmlns:o="urn:schemas-microsoft-com:office:office" xmlns:r="http://schemas.openxmlformats.org/officeDocument/2006/relationships" xmlns:m="http://schemas.openxmlformats.org/officeDocument/2006/math" xmlns:v="urn:schemas-microsoft-com:vml" xmlns:wp14="http://schemas.microsoft.com/office/word/2010/wordprocessingDrawing" xmlns:wp="http://schemas.openxmlformats.org/drawingml/2006/wordprocessingDrawing" xmlns:w10="urn:schemas-microsoft-com:office:word" xmlns:w="http://schemas.openxmlformats.org/wordprocessingml/2006/main" xmlns:w14="http://schemas.microsoft.com/office/word/2010/wordml" xmlns:w15="http://schemas.microsoft.com/office/word/2012/wordml" xmlns:w16cex="http://schemas.microsoft.com/office/word/2018/wordml/cex" xmlns:w16cid="http://schemas.microsoft.com/office/word/2016/wordml/cid" xmlns:w16="http://schemas.microsoft.com/office/word/2018/wordml" xmlns:w16se="http://schemas.microsoft.com/office/word/2015/wordml/symex" xmlns:wpg="http://schemas.microsoft.com/office/word/2010/wordprocessingGroup" xmlns:wpi="http://schemas.microsoft.com/office/word/2010/wordprocessingInk" xmlns:wne="http://schemas.microsoft.com/office/word/2006/wordml" xmlns:wps="http://schemas.microsoft.com/office/word/2010/wordprocessingShape" mc:Ignorable="w14 w15 w16se w16cid w16 w16cex wp14">
+<w:endnotes xmlns:wpc="http://schemas.microsoft.com/office/word/2010/wordprocessingCanvas" xmlns:cx="http://schemas.microsoft.com/office/drawing/2014/chartex" xmlns:cx1="http://schemas.microsoft.com/office/drawing/2015/9/8/chartex" xmlns:mc="http://schemas.openxmlformats.org/markup-compatibility/2006" xmlns:o="urn:schemas-microsoft-com:office:office" xmlns:r="http://schemas.openxmlformats.org/officeDocument/2006/relationships" xmlns:m="http://schemas.openxmlformats.org/officeDocument/2006/math" xmlns:v="urn:schemas-microsoft-com:vml" xmlns:wp14="http://schemas.microsoft.com/office/word/2010/wordprocessingDrawing" xmlns:wp="http://schemas.openxmlformats.org/drawingml/2006/wordprocessingDrawing" xmlns:w10="urn:schemas-microsoft-com:office:word" xmlns:w="http://schemas.openxmlformats.org/wordprocessingml/2006/main" xmlns:w14="http://schemas.microsoft.com/office/word/2010/wordml" xmlns:w15="http://schemas.microsoft.com/office/word/2012/wordml" xmlns:w16se="http://schemas.microsoft.com/office/word/2015/wordml/symex" xmlns:wpg="http://schemas.microsoft.com/office/word/2010/wordprocessingGroup" xmlns:wpi="http://schemas.microsoft.com/office/word/2010/wordprocessingInk" xmlns:wne="http://schemas.microsoft.com/office/word/2006/wordml" xmlns:wps="http://schemas.microsoft.com/office/word/2010/wordprocessingShape" mc:Ignorable="w14 w15 w16se wp14">
   <w:endnote w:type="separator" w:id="-1">
     <w:p>
       <w:pPr>
@@ -3191,10 +2878,10 @@
 </file>
 
 <file path=word/footer1.xml><?xml version="1.0" encoding="utf-8"?>
-<w:ftr xmlns:wpc="http://schemas.microsoft.com/office/word/2010/wordprocessingCanvas" xmlns:cx="http://schemas.microsoft.com/office/drawing/2014/chartex" xmlns:cx1="http://schemas.microsoft.com/office/drawing/2015/9/8/chartex" xmlns:cx2="http://schemas.microsoft.com/office/drawing/2015/10/21/chartex" xmlns:cx3="http://schemas.microsoft.com/office/drawing/2016/5/9/chartex" xmlns:cx4="http://schemas.microsoft.com/office/drawing/2016/5/10/chartex" xmlns:cx5="http://schemas.microsoft.com/office/drawing/2016/5/11/chartex" xmlns:cx6="http://schemas.microsoft.com/office/drawing/2016/5/12/chartex" xmlns:cx7="http://schemas.microsoft.com/office/drawing/2016/5/13/chartex" xmlns:cx8="http://schemas.microsoft.com/office/drawing/2016/5/14/chartex" xmlns:mc="http://schemas.openxmlformats.org/markup-compatibility/2006" xmlns:aink="http://schemas.microsoft.com/office/drawing/2016/ink" xmlns:am3d="http://schemas.microsoft.com/office/drawing/2017/model3d" xmlns:o="urn:schemas-microsoft-com:office:office" xmlns:r="http://schemas.openxmlformats.org/officeDocument/2006/relationships" xmlns:m="http://schemas.openxmlformats.org/officeDocument/2006/math" xmlns:v="urn:schemas-microsoft-com:vml" xmlns:wp14="http://schemas.microsoft.com/office/word/2010/wordprocessingDrawing" xmlns:wp="http://schemas.openxmlformats.org/drawingml/2006/wordprocessingDrawing" xmlns:w10="urn:schemas-microsoft-com:office:word" xmlns:w="http://schemas.openxmlformats.org/wordprocessingml/2006/main" xmlns:w14="http://schemas.microsoft.com/office/word/2010/wordml" xmlns:w15="http://schemas.microsoft.com/office/word/2012/wordml" xmlns:w16cex="http://schemas.microsoft.com/office/word/2018/wordml/cex" xmlns:w16cid="http://schemas.microsoft.com/office/word/2016/wordml/cid" xmlns:w16="http://schemas.microsoft.com/office/word/2018/wordml" xmlns:w16se="http://schemas.microsoft.com/office/word/2015/wordml/symex" xmlns:wpg="http://schemas.microsoft.com/office/word/2010/wordprocessingGroup" xmlns:wpi="http://schemas.microsoft.com/office/word/2010/wordprocessingInk" xmlns:wne="http://schemas.microsoft.com/office/word/2006/wordml" xmlns:wps="http://schemas.microsoft.com/office/word/2010/wordprocessingShape" mc:Ignorable="w14 w15 w16se w16cid w16 w16cex wp14">
+<w:ftr xmlns:wpc="http://schemas.microsoft.com/office/word/2010/wordprocessingCanvas" xmlns:cx="http://schemas.microsoft.com/office/drawing/2014/chartex" xmlns:cx1="http://schemas.microsoft.com/office/drawing/2015/9/8/chartex" xmlns:mc="http://schemas.openxmlformats.org/markup-compatibility/2006" xmlns:o="urn:schemas-microsoft-com:office:office" xmlns:r="http://schemas.openxmlformats.org/officeDocument/2006/relationships" xmlns:m="http://schemas.openxmlformats.org/officeDocument/2006/math" xmlns:v="urn:schemas-microsoft-com:vml" xmlns:wp14="http://schemas.microsoft.com/office/word/2010/wordprocessingDrawing" xmlns:wp="http://schemas.openxmlformats.org/drawingml/2006/wordprocessingDrawing" xmlns:w10="urn:schemas-microsoft-com:office:word" xmlns:w="http://schemas.openxmlformats.org/wordprocessingml/2006/main" xmlns:w14="http://schemas.microsoft.com/office/word/2010/wordml" xmlns:w15="http://schemas.microsoft.com/office/word/2012/wordml" xmlns:w16se="http://schemas.microsoft.com/office/word/2015/wordml/symex" xmlns:wpg="http://schemas.microsoft.com/office/word/2010/wordprocessingGroup" xmlns:wpi="http://schemas.microsoft.com/office/word/2010/wordprocessingInk" xmlns:wne="http://schemas.microsoft.com/office/word/2006/wordml" xmlns:wps="http://schemas.microsoft.com/office/word/2010/wordprocessingShape" mc:Ignorable="w14 w15 w16se wp14">
   <w:p>
     <w:pPr>
-      <w:pStyle w:val="Footer"/>
+      <w:pStyle w:val="Piedepgina"/>
       <w:pBdr>
         <w:top w:val="thinThickSmallGap" w:sz="24" w:space="0" w:color="823B0B"/>
       </w:pBdr>
@@ -3244,7 +2931,7 @@
         <w:rFonts w:ascii="Calibri Light" w:hAnsi="Calibri Light"/>
         <w:noProof/>
       </w:rPr>
-      <w:t>15</w:t>
+      <w:t>2</w:t>
     </w:r>
     <w:r>
       <w:rPr>
@@ -3255,14 +2942,14 @@
   </w:p>
   <w:p>
     <w:pPr>
-      <w:pStyle w:val="Footer"/>
+      <w:pStyle w:val="Piedepgina"/>
     </w:pPr>
   </w:p>
 </w:ftr>
 </file>
 
 <file path=word/footnotes.xml><?xml version="1.0" encoding="utf-8"?>
-<w:footnotes xmlns:wpc="http://schemas.microsoft.com/office/word/2010/wordprocessingCanvas" xmlns:cx="http://schemas.microsoft.com/office/drawing/2014/chartex" xmlns:cx1="http://schemas.microsoft.com/office/drawing/2015/9/8/chartex" xmlns:cx2="http://schemas.microsoft.com/office/drawing/2015/10/21/chartex" xmlns:cx3="http://schemas.microsoft.com/office/drawing/2016/5/9/chartex" xmlns:cx4="http://schemas.microsoft.com/office/drawing/2016/5/10/chartex" xmlns:cx5="http://schemas.microsoft.com/office/drawing/2016/5/11/chartex" xmlns:cx6="http://schemas.microsoft.com/office/drawing/2016/5/12/chartex" xmlns:cx7="http://schemas.microsoft.com/office/drawing/2016/5/13/chartex" xmlns:cx8="http://schemas.microsoft.com/office/drawing/2016/5/14/chartex" xmlns:mc="http://schemas.openxmlformats.org/markup-compatibility/2006" xmlns:aink="http://schemas.microsoft.com/office/drawing/2016/ink" xmlns:am3d="http://schemas.microsoft.com/office/drawing/2017/model3d" xmlns:o="urn:schemas-microsoft-com:office:office" xmlns:r="http://schemas.openxmlformats.org/officeDocument/2006/relationships" xmlns:m="http://schemas.openxmlformats.org/officeDocument/2006/math" xmlns:v="urn:schemas-microsoft-com:vml" xmlns:wp14="http://schemas.microsoft.com/office/word/2010/wordprocessingDrawing" xmlns:wp="http://schemas.openxmlformats.org/drawingml/2006/wordprocessingDrawing" xmlns:w10="urn:schemas-microsoft-com:office:word" xmlns:w="http://schemas.openxmlformats.org/wordprocessingml/2006/main" xmlns:w14="http://schemas.microsoft.com/office/word/2010/wordml" xmlns:w15="http://schemas.microsoft.com/office/word/2012/wordml" xmlns:w16cex="http://schemas.microsoft.com/office/word/2018/wordml/cex" xmlns:w16cid="http://schemas.microsoft.com/office/word/2016/wordml/cid" xmlns:w16="http://schemas.microsoft.com/office/word/2018/wordml" xmlns:w16se="http://schemas.microsoft.com/office/word/2015/wordml/symex" xmlns:wpg="http://schemas.microsoft.com/office/word/2010/wordprocessingGroup" xmlns:wpi="http://schemas.microsoft.com/office/word/2010/wordprocessingInk" xmlns:wne="http://schemas.microsoft.com/office/word/2006/wordml" xmlns:wps="http://schemas.microsoft.com/office/word/2010/wordprocessingShape" mc:Ignorable="w14 w15 w16se w16cid w16 w16cex wp14">
+<w:footnotes xmlns:wpc="http://schemas.microsoft.com/office/word/2010/wordprocessingCanvas" xmlns:cx="http://schemas.microsoft.com/office/drawing/2014/chartex" xmlns:cx1="http://schemas.microsoft.com/office/drawing/2015/9/8/chartex" xmlns:mc="http://schemas.openxmlformats.org/markup-compatibility/2006" xmlns:o="urn:schemas-microsoft-com:office:office" xmlns:r="http://schemas.openxmlformats.org/officeDocument/2006/relationships" xmlns:m="http://schemas.openxmlformats.org/officeDocument/2006/math" xmlns:v="urn:schemas-microsoft-com:vml" xmlns:wp14="http://schemas.microsoft.com/office/word/2010/wordprocessingDrawing" xmlns:wp="http://schemas.openxmlformats.org/drawingml/2006/wordprocessingDrawing" xmlns:w10="urn:schemas-microsoft-com:office:word" xmlns:w="http://schemas.openxmlformats.org/wordprocessingml/2006/main" xmlns:w14="http://schemas.microsoft.com/office/word/2010/wordml" xmlns:w15="http://schemas.microsoft.com/office/word/2012/wordml" xmlns:w16se="http://schemas.microsoft.com/office/word/2015/wordml/symex" xmlns:wpg="http://schemas.microsoft.com/office/word/2010/wordprocessingGroup" xmlns:wpi="http://schemas.microsoft.com/office/word/2010/wordprocessingInk" xmlns:wne="http://schemas.microsoft.com/office/word/2006/wordml" xmlns:wps="http://schemas.microsoft.com/office/word/2010/wordprocessingShape" mc:Ignorable="w14 w15 w16se wp14">
   <w:footnote w:type="separator" w:id="-1">
     <w:p>
       <w:pPr>
@@ -3287,7 +2974,7 @@
 </file>
 
 <file path=word/numbering.xml><?xml version="1.0" encoding="utf-8"?>
-<w:numbering xmlns:wpc="http://schemas.microsoft.com/office/word/2010/wordprocessingCanvas" xmlns:cx="http://schemas.microsoft.com/office/drawing/2014/chartex" xmlns:cx1="http://schemas.microsoft.com/office/drawing/2015/9/8/chartex" xmlns:cx2="http://schemas.microsoft.com/office/drawing/2015/10/21/chartex" xmlns:cx3="http://schemas.microsoft.com/office/drawing/2016/5/9/chartex" xmlns:cx4="http://schemas.microsoft.com/office/drawing/2016/5/10/chartex" xmlns:cx5="http://schemas.microsoft.com/office/drawing/2016/5/11/chartex" xmlns:cx6="http://schemas.microsoft.com/office/drawing/2016/5/12/chartex" xmlns:cx7="http://schemas.microsoft.com/office/drawing/2016/5/13/chartex" xmlns:cx8="http://schemas.microsoft.com/office/drawing/2016/5/14/chartex" xmlns:mc="http://schemas.openxmlformats.org/markup-compatibility/2006" xmlns:aink="http://schemas.microsoft.com/office/drawing/2016/ink" xmlns:am3d="http://schemas.microsoft.com/office/drawing/2017/model3d" xmlns:o="urn:schemas-microsoft-com:office:office" xmlns:r="http://schemas.openxmlformats.org/officeDocument/2006/relationships" xmlns:m="http://schemas.openxmlformats.org/officeDocument/2006/math" xmlns:v="urn:schemas-microsoft-com:vml" xmlns:wp14="http://schemas.microsoft.com/office/word/2010/wordprocessingDrawing" xmlns:wp="http://schemas.openxmlformats.org/drawingml/2006/wordprocessingDrawing" xmlns:w10="urn:schemas-microsoft-com:office:word" xmlns:w="http://schemas.openxmlformats.org/wordprocessingml/2006/main" xmlns:w14="http://schemas.microsoft.com/office/word/2010/wordml" xmlns:w15="http://schemas.microsoft.com/office/word/2012/wordml" xmlns:w16cex="http://schemas.microsoft.com/office/word/2018/wordml/cex" xmlns:w16cid="http://schemas.microsoft.com/office/word/2016/wordml/cid" xmlns:w16="http://schemas.microsoft.com/office/word/2018/wordml" xmlns:w16se="http://schemas.microsoft.com/office/word/2015/wordml/symex" xmlns:wpg="http://schemas.microsoft.com/office/word/2010/wordprocessingGroup" xmlns:wpi="http://schemas.microsoft.com/office/word/2010/wordprocessingInk" xmlns:wne="http://schemas.microsoft.com/office/word/2006/wordml" xmlns:wps="http://schemas.microsoft.com/office/word/2010/wordprocessingShape" mc:Ignorable="w14 w15 w16se w16cid w16 w16cex wp14">
+<w:numbering xmlns:wpc="http://schemas.microsoft.com/office/word/2010/wordprocessingCanvas" xmlns:cx="http://schemas.microsoft.com/office/drawing/2014/chartex" xmlns:cx1="http://schemas.microsoft.com/office/drawing/2015/9/8/chartex" xmlns:mc="http://schemas.openxmlformats.org/markup-compatibility/2006" xmlns:o="urn:schemas-microsoft-com:office:office" xmlns:r="http://schemas.openxmlformats.org/officeDocument/2006/relationships" xmlns:m="http://schemas.openxmlformats.org/officeDocument/2006/math" xmlns:v="urn:schemas-microsoft-com:vml" xmlns:wp14="http://schemas.microsoft.com/office/word/2010/wordprocessingDrawing" xmlns:wp="http://schemas.openxmlformats.org/drawingml/2006/wordprocessingDrawing" xmlns:w10="urn:schemas-microsoft-com:office:word" xmlns:w="http://schemas.openxmlformats.org/wordprocessingml/2006/main" xmlns:w14="http://schemas.microsoft.com/office/word/2010/wordml" xmlns:w15="http://schemas.microsoft.com/office/word/2012/wordml" xmlns:w16se="http://schemas.microsoft.com/office/word/2015/wordml/symex" xmlns:wpg="http://schemas.microsoft.com/office/word/2010/wordprocessingGroup" xmlns:wpi="http://schemas.microsoft.com/office/word/2010/wordprocessingInk" xmlns:wne="http://schemas.microsoft.com/office/word/2006/wordml" xmlns:wps="http://schemas.microsoft.com/office/word/2010/wordprocessingShape" mc:Ignorable="w14 w15 w16se wp14">
   <w:abstractNum w:abstractNumId="0" w15:restartNumberingAfterBreak="0">
     <w:nsid w:val="25EE56E5"/>
     <w:multiLevelType w:val="multilevel"/>
@@ -3631,7 +3318,7 @@
 </file>
 
 <file path=word/styles.xml><?xml version="1.0" encoding="utf-8"?>
-<w:styles xmlns:mc="http://schemas.openxmlformats.org/markup-compatibility/2006" xmlns:r="http://schemas.openxmlformats.org/officeDocument/2006/relationships" xmlns:w="http://schemas.openxmlformats.org/wordprocessingml/2006/main" xmlns:w14="http://schemas.microsoft.com/office/word/2010/wordml" xmlns:w15="http://schemas.microsoft.com/office/word/2012/wordml" xmlns:w16cex="http://schemas.microsoft.com/office/word/2018/wordml/cex" xmlns:w16cid="http://schemas.microsoft.com/office/word/2016/wordml/cid" xmlns:w16="http://schemas.microsoft.com/office/word/2018/wordml" xmlns:w16se="http://schemas.microsoft.com/office/word/2015/wordml/symex" mc:Ignorable="w14 w15 w16se w16cid w16 w16cex">
+<w:styles xmlns:mc="http://schemas.openxmlformats.org/markup-compatibility/2006" xmlns:r="http://schemas.openxmlformats.org/officeDocument/2006/relationships" xmlns:w="http://schemas.openxmlformats.org/wordprocessingml/2006/main" xmlns:w14="http://schemas.microsoft.com/office/word/2010/wordml" xmlns:w15="http://schemas.microsoft.com/office/word/2012/wordml" xmlns:w16se="http://schemas.microsoft.com/office/word/2015/wordml/symex" mc:Ignorable="w14 w15 w16se">
   <w:docDefaults>
     <w:rPrDefault>
       <w:rPr>
@@ -3643,7 +3330,7 @@
     </w:rPrDefault>
     <w:pPrDefault/>
   </w:docDefaults>
-  <w:latentStyles w:defLockedState="0" w:defUIPriority="99" w:defSemiHidden="0" w:defUnhideWhenUsed="0" w:defQFormat="0" w:count="376">
+  <w:latentStyles w:defLockedState="0" w:defUIPriority="99" w:defSemiHidden="0" w:defUnhideWhenUsed="0" w:defQFormat="0" w:count="371">
     <w:lsdException w:name="Normal" w:uiPriority="0" w:qFormat="1"/>
     <w:lsdException w:name="heading 1" w:uiPriority="9" w:qFormat="1"/>
     <w:lsdException w:name="heading 2" w:semiHidden="1" w:uiPriority="9" w:unhideWhenUsed="1" w:qFormat="1"/>
@@ -3798,7 +3485,7 @@
     <w:lsdException w:name="Table Web 2" w:semiHidden="1" w:unhideWhenUsed="1"/>
     <w:lsdException w:name="Table Web 3" w:semiHidden="1" w:unhideWhenUsed="1"/>
     <w:lsdException w:name="Balloon Text" w:semiHidden="1" w:unhideWhenUsed="1"/>
-    <w:lsdException w:name="Table Grid" w:semiHidden="1" w:uiPriority="39" w:unhideWhenUsed="1"/>
+    <w:lsdException w:name="Table Grid" w:uiPriority="39"/>
     <w:lsdException w:name="Table Theme" w:semiHidden="1" w:unhideWhenUsed="1"/>
     <w:lsdException w:name="Placeholder Text" w:semiHidden="1"/>
     <w:lsdException w:name="No Spacing" w:uiPriority="1" w:qFormat="1"/>
@@ -4015,11 +3702,6 @@
     <w:lsdException w:name="List Table 5 Dark Accent 6" w:uiPriority="50"/>
     <w:lsdException w:name="List Table 6 Colorful Accent 6" w:uiPriority="51"/>
     <w:lsdException w:name="List Table 7 Colorful Accent 6" w:uiPriority="52"/>
-    <w:lsdException w:name="Mention" w:semiHidden="1" w:unhideWhenUsed="1"/>
-    <w:lsdException w:name="Smart Hyperlink" w:semiHidden="1" w:unhideWhenUsed="1"/>
-    <w:lsdException w:name="Hashtag" w:semiHidden="1" w:unhideWhenUsed="1"/>
-    <w:lsdException w:name="Unresolved Mention" w:semiHidden="1" w:unhideWhenUsed="1"/>
-    <w:lsdException w:name="Smart Link" w:semiHidden="1" w:unhideWhenUsed="1"/>
   </w:latentStyles>
   <w:style w:type="paragraph" w:default="1" w:styleId="Normal">
     <w:name w:val="Normal"/>
@@ -4028,11 +3710,11 @@
       <w:spacing w:after="160" w:line="259" w:lineRule="auto"/>
     </w:pPr>
   </w:style>
-  <w:style w:type="paragraph" w:styleId="Heading1">
+  <w:style w:type="paragraph" w:styleId="Ttulo1">
     <w:name w:val="heading 1"/>
     <w:basedOn w:val="Normal"/>
     <w:next w:val="Normal"/>
-    <w:link w:val="Heading1Char"/>
+    <w:link w:val="Ttulo1Car"/>
     <w:uiPriority w:val="9"/>
     <w:qFormat/>
     <w:rsid w:val="003C0998"/>
@@ -4051,11 +3733,11 @@
       <w:szCs w:val="28"/>
     </w:rPr>
   </w:style>
-  <w:style w:type="paragraph" w:styleId="Heading2">
+  <w:style w:type="paragraph" w:styleId="Ttulo2">
     <w:name w:val="heading 2"/>
     <w:basedOn w:val="Normal"/>
     <w:next w:val="Normal"/>
-    <w:link w:val="Heading2Char"/>
+    <w:link w:val="Ttulo2Car"/>
     <w:uiPriority w:val="9"/>
     <w:unhideWhenUsed/>
     <w:qFormat/>
@@ -4075,11 +3757,11 @@
       <w:szCs w:val="26"/>
     </w:rPr>
   </w:style>
-  <w:style w:type="paragraph" w:styleId="Heading3">
+  <w:style w:type="paragraph" w:styleId="Ttulo3">
     <w:name w:val="heading 3"/>
     <w:basedOn w:val="Normal"/>
     <w:next w:val="Normal"/>
-    <w:link w:val="Heading3Char"/>
+    <w:link w:val="Ttulo3Car"/>
     <w:uiPriority w:val="9"/>
     <w:unhideWhenUsed/>
     <w:qFormat/>
@@ -4097,13 +3779,13 @@
       <w:color w:val="4472C4" w:themeColor="accent1"/>
     </w:rPr>
   </w:style>
-  <w:style w:type="character" w:default="1" w:styleId="DefaultParagraphFont">
+  <w:style w:type="character" w:default="1" w:styleId="Fuentedeprrafopredeter">
     <w:name w:val="Default Paragraph Font"/>
     <w:uiPriority w:val="1"/>
     <w:semiHidden/>
     <w:unhideWhenUsed/>
   </w:style>
-  <w:style w:type="table" w:default="1" w:styleId="TableNormal">
+  <w:style w:type="table" w:default="1" w:styleId="Tablanormal">
     <w:name w:val="Normal Table"/>
     <w:uiPriority w:val="99"/>
     <w:semiHidden/>
@@ -4118,16 +3800,16 @@
       </w:tblCellMar>
     </w:tblPr>
   </w:style>
-  <w:style w:type="numbering" w:default="1" w:styleId="NoList">
+  <w:style w:type="numbering" w:default="1" w:styleId="Sinlista">
     <w:name w:val="No List"/>
     <w:uiPriority w:val="99"/>
     <w:semiHidden/>
     <w:unhideWhenUsed/>
   </w:style>
-  <w:style w:type="character" w:customStyle="1" w:styleId="BodyTextChar">
-    <w:name w:val="Body Text Char"/>
-    <w:basedOn w:val="DefaultParagraphFont"/>
-    <w:link w:val="BodyText"/>
+  <w:style w:type="character" w:customStyle="1" w:styleId="TextoindependienteCar">
+    <w:name w:val="Texto independiente Car"/>
+    <w:basedOn w:val="Fuentedeprrafopredeter"/>
+    <w:link w:val="Textoindependiente"/>
     <w:uiPriority w:val="1"/>
     <w:qFormat/>
     <w:rsid w:val="003C0998"/>
@@ -4138,7 +3820,7 @@
   </w:style>
   <w:style w:type="character" w:customStyle="1" w:styleId="EnlacedeInternet">
     <w:name w:val="Enlace de Internet"/>
-    <w:basedOn w:val="DefaultParagraphFont"/>
+    <w:basedOn w:val="Fuentedeprrafopredeter"/>
     <w:uiPriority w:val="99"/>
     <w:unhideWhenUsed/>
     <w:rsid w:val="003C0998"/>
@@ -4147,10 +3829,10 @@
       <w:u w:val="single"/>
     </w:rPr>
   </w:style>
-  <w:style w:type="character" w:customStyle="1" w:styleId="BalloonTextChar">
-    <w:name w:val="Balloon Text Char"/>
-    <w:basedOn w:val="DefaultParagraphFont"/>
-    <w:link w:val="BalloonText"/>
+  <w:style w:type="character" w:customStyle="1" w:styleId="TextodegloboCar">
+    <w:name w:val="Texto de globo Car"/>
+    <w:basedOn w:val="Fuentedeprrafopredeter"/>
+    <w:link w:val="Textodeglobo"/>
     <w:uiPriority w:val="99"/>
     <w:semiHidden/>
     <w:qFormat/>
@@ -4161,10 +3843,10 @@
       <w:szCs w:val="16"/>
     </w:rPr>
   </w:style>
-  <w:style w:type="character" w:customStyle="1" w:styleId="Heading1Char">
-    <w:name w:val="Heading 1 Char"/>
-    <w:basedOn w:val="DefaultParagraphFont"/>
-    <w:link w:val="Heading1"/>
+  <w:style w:type="character" w:customStyle="1" w:styleId="Ttulo1Car">
+    <w:name w:val="Título 1 Car"/>
+    <w:basedOn w:val="Fuentedeprrafopredeter"/>
+    <w:link w:val="Ttulo1"/>
     <w:uiPriority w:val="9"/>
     <w:qFormat/>
     <w:rsid w:val="003C0998"/>
@@ -4177,26 +3859,26 @@
       <w:szCs w:val="28"/>
     </w:rPr>
   </w:style>
-  <w:style w:type="character" w:customStyle="1" w:styleId="HeaderChar">
-    <w:name w:val="Header Char"/>
-    <w:basedOn w:val="DefaultParagraphFont"/>
-    <w:link w:val="Header"/>
+  <w:style w:type="character" w:customStyle="1" w:styleId="EncabezadoCar">
+    <w:name w:val="Encabezado Car"/>
+    <w:basedOn w:val="Fuentedeprrafopredeter"/>
+    <w:link w:val="Encabezado"/>
     <w:uiPriority w:val="99"/>
     <w:qFormat/>
     <w:rsid w:val="003C0998"/>
   </w:style>
-  <w:style w:type="character" w:customStyle="1" w:styleId="FooterChar">
-    <w:name w:val="Footer Char"/>
-    <w:basedOn w:val="DefaultParagraphFont"/>
-    <w:link w:val="Footer"/>
+  <w:style w:type="character" w:customStyle="1" w:styleId="PiedepginaCar">
+    <w:name w:val="Pie de página Car"/>
+    <w:basedOn w:val="Fuentedeprrafopredeter"/>
+    <w:link w:val="Piedepgina"/>
     <w:uiPriority w:val="99"/>
     <w:qFormat/>
     <w:rsid w:val="003C0998"/>
   </w:style>
-  <w:style w:type="character" w:customStyle="1" w:styleId="Heading2Char">
-    <w:name w:val="Heading 2 Char"/>
-    <w:basedOn w:val="DefaultParagraphFont"/>
-    <w:link w:val="Heading2"/>
+  <w:style w:type="character" w:customStyle="1" w:styleId="Ttulo2Car">
+    <w:name w:val="Título 2 Car"/>
+    <w:basedOn w:val="Fuentedeprrafopredeter"/>
+    <w:link w:val="Ttulo2"/>
     <w:uiPriority w:val="9"/>
     <w:qFormat/>
     <w:rsid w:val="00531D42"/>
@@ -4209,10 +3891,10 @@
       <w:szCs w:val="26"/>
     </w:rPr>
   </w:style>
-  <w:style w:type="character" w:customStyle="1" w:styleId="HTMLPreformattedChar">
-    <w:name w:val="HTML Preformatted Char"/>
-    <w:basedOn w:val="DefaultParagraphFont"/>
-    <w:link w:val="HTMLPreformatted"/>
+  <w:style w:type="character" w:customStyle="1" w:styleId="HTMLconformatoprevioCar">
+    <w:name w:val="HTML con formato previo Car"/>
+    <w:basedOn w:val="Fuentedeprrafopredeter"/>
+    <w:link w:val="HTMLconformatoprevio"/>
     <w:uiPriority w:val="99"/>
     <w:semiHidden/>
     <w:qFormat/>
@@ -4224,10 +3906,10 @@
       <w:lang w:eastAsia="es-AR"/>
     </w:rPr>
   </w:style>
-  <w:style w:type="character" w:customStyle="1" w:styleId="Heading3Char">
-    <w:name w:val="Heading 3 Char"/>
-    <w:basedOn w:val="DefaultParagraphFont"/>
-    <w:link w:val="Heading3"/>
+  <w:style w:type="character" w:customStyle="1" w:styleId="Ttulo3Car">
+    <w:name w:val="Título 3 Car"/>
+    <w:basedOn w:val="Fuentedeprrafopredeter"/>
+    <w:link w:val="Ttulo3"/>
     <w:uiPriority w:val="9"/>
     <w:qFormat/>
     <w:rsid w:val="0012242E"/>
@@ -4425,10 +4107,10 @@
     <w:name w:val="Enlace del índice"/>
     <w:qFormat/>
   </w:style>
-  <w:style w:type="paragraph" w:customStyle="1" w:styleId="Ttulo">
-    <w:name w:val="Título"/>
+  <w:style w:type="paragraph" w:customStyle="1" w:styleId="Ttulo10">
+    <w:name w:val="Título1"/>
     <w:basedOn w:val="Normal"/>
-    <w:next w:val="BodyText"/>
+    <w:next w:val="Textoindependiente"/>
     <w:qFormat/>
     <w:pPr>
       <w:keepNext/>
@@ -4440,10 +4122,10 @@
       <w:szCs w:val="28"/>
     </w:rPr>
   </w:style>
-  <w:style w:type="paragraph" w:styleId="BodyText">
+  <w:style w:type="paragraph" w:styleId="Textoindependiente">
     <w:name w:val="Body Text"/>
     <w:basedOn w:val="Normal"/>
-    <w:link w:val="BodyTextChar"/>
+    <w:link w:val="TextoindependienteCar"/>
     <w:uiPriority w:val="1"/>
     <w:qFormat/>
     <w:rsid w:val="003C0998"/>
@@ -4455,14 +4137,14 @@
       <w:lang w:val="en-US"/>
     </w:rPr>
   </w:style>
-  <w:style w:type="paragraph" w:styleId="List">
+  <w:style w:type="paragraph" w:styleId="Lista">
     <w:name w:val="List"/>
-    <w:basedOn w:val="BodyText"/>
+    <w:basedOn w:val="Textoindependiente"/>
     <w:rPr>
       <w:rFonts w:cs="Lohit Devanagari"/>
     </w:rPr>
   </w:style>
-  <w:style w:type="paragraph" w:styleId="Caption">
+  <w:style w:type="paragraph" w:styleId="Descripcin">
     <w:name w:val="caption"/>
     <w:basedOn w:val="Normal"/>
     <w:qFormat/>
@@ -4504,10 +4186,10 @@
       <w:lang w:val="en-US"/>
     </w:rPr>
   </w:style>
-  <w:style w:type="paragraph" w:styleId="BalloonText">
+  <w:style w:type="paragraph" w:styleId="Textodeglobo">
     <w:name w:val="Balloon Text"/>
     <w:basedOn w:val="Normal"/>
-    <w:link w:val="BalloonTextChar"/>
+    <w:link w:val="TextodegloboCar"/>
     <w:uiPriority w:val="99"/>
     <w:semiHidden/>
     <w:unhideWhenUsed/>
@@ -4522,10 +4204,10 @@
       <w:szCs w:val="16"/>
     </w:rPr>
   </w:style>
-  <w:style w:type="paragraph" w:styleId="Header">
+  <w:style w:type="paragraph" w:styleId="Encabezado">
     <w:name w:val="header"/>
     <w:basedOn w:val="Normal"/>
-    <w:link w:val="HeaderChar"/>
+    <w:link w:val="EncabezadoCar"/>
     <w:uiPriority w:val="99"/>
     <w:unhideWhenUsed/>
     <w:rsid w:val="003C0998"/>
@@ -4537,10 +4219,10 @@
       <w:spacing w:after="0" w:line="240" w:lineRule="auto"/>
     </w:pPr>
   </w:style>
-  <w:style w:type="paragraph" w:styleId="Footer">
+  <w:style w:type="paragraph" w:styleId="Piedepgina">
     <w:name w:val="footer"/>
     <w:basedOn w:val="Normal"/>
-    <w:link w:val="FooterChar"/>
+    <w:link w:val="PiedepginaCar"/>
     <w:uiPriority w:val="99"/>
     <w:unhideWhenUsed/>
     <w:rsid w:val="003C0998"/>
@@ -4552,7 +4234,7 @@
       <w:spacing w:after="0" w:line="240" w:lineRule="auto"/>
     </w:pPr>
   </w:style>
-  <w:style w:type="paragraph" w:styleId="NoSpacing">
+  <w:style w:type="paragraph" w:styleId="Sinespaciado">
     <w:name w:val="No Spacing"/>
     <w:uiPriority w:val="1"/>
     <w:qFormat/>
@@ -4576,9 +4258,9 @@
       <w:lang w:eastAsia="es-AR"/>
     </w:rPr>
   </w:style>
-  <w:style w:type="paragraph" w:styleId="TOCHeading">
+  <w:style w:type="paragraph" w:styleId="TtuloTDC">
     <w:name w:val="TOC Heading"/>
-    <w:basedOn w:val="Heading1"/>
+    <w:basedOn w:val="Ttulo1"/>
     <w:next w:val="Normal"/>
     <w:uiPriority w:val="39"/>
     <w:semiHidden/>
@@ -4592,7 +4274,7 @@
       <w:lang w:eastAsia="es-AR"/>
     </w:rPr>
   </w:style>
-  <w:style w:type="paragraph" w:styleId="TOC1">
+  <w:style w:type="paragraph" w:styleId="TDC1">
     <w:name w:val="toc 1"/>
     <w:basedOn w:val="Normal"/>
     <w:next w:val="Normal"/>
@@ -4608,7 +4290,7 @@
       <w:spacing w:after="100"/>
     </w:pPr>
   </w:style>
-  <w:style w:type="paragraph" w:styleId="ListParagraph">
+  <w:style w:type="paragraph" w:styleId="Prrafodelista">
     <w:name w:val="List Paragraph"/>
     <w:basedOn w:val="Normal"/>
     <w:uiPriority w:val="34"/>
@@ -4619,7 +4301,7 @@
       <w:contextualSpacing/>
     </w:pPr>
   </w:style>
-  <w:style w:type="paragraph" w:styleId="TOC2">
+  <w:style w:type="paragraph" w:styleId="TDC2">
     <w:name w:val="toc 2"/>
     <w:basedOn w:val="Normal"/>
     <w:next w:val="Normal"/>
@@ -4632,10 +4314,10 @@
       <w:ind w:left="220"/>
     </w:pPr>
   </w:style>
-  <w:style w:type="paragraph" w:styleId="HTMLPreformatted">
+  <w:style w:type="paragraph" w:styleId="HTMLconformatoprevio">
     <w:name w:val="HTML Preformatted"/>
     <w:basedOn w:val="Normal"/>
-    <w:link w:val="HTMLPreformattedChar"/>
+    <w:link w:val="HTMLconformatoprevioCar"/>
     <w:uiPriority w:val="99"/>
     <w:semiHidden/>
     <w:unhideWhenUsed/>
@@ -4669,7 +4351,7 @@
       <w:lang w:eastAsia="es-AR"/>
     </w:rPr>
   </w:style>
-  <w:style w:type="paragraph" w:styleId="TOC3">
+  <w:style w:type="paragraph" w:styleId="TDC3">
     <w:name w:val="toc 3"/>
     <w:basedOn w:val="Normal"/>
     <w:next w:val="Normal"/>
@@ -4701,6 +4383,17 @@
         <w:right w:w="0" w:type="dxa"/>
       </w:tblCellMar>
     </w:tblPr>
+  </w:style>
+  <w:style w:type="character" w:styleId="Hipervnculo">
+    <w:name w:val="Hyperlink"/>
+    <w:basedOn w:val="Fuentedeprrafopredeter"/>
+    <w:uiPriority w:val="99"/>
+    <w:unhideWhenUsed/>
+    <w:rsid w:val="00591F3F"/>
+    <w:rPr>
+      <w:color w:val="0563C1" w:themeColor="hyperlink"/>
+      <w:u w:val="single"/>
+    </w:rPr>
   </w:style>
 </w:styles>
 </file>
@@ -5005,7 +4698,7 @@
 </file>
 
 <file path=customXml/itemProps1.xml><?xml version="1.0" encoding="utf-8"?>
-<ds:datastoreItem xmlns:ds="http://schemas.openxmlformats.org/officeDocument/2006/customXml" ds:itemID="{EC8E85AE-3D85-4085-BD78-FE519ACF12F9}">
+<ds:datastoreItem xmlns:ds="http://schemas.openxmlformats.org/officeDocument/2006/customXml" ds:itemID="{28AB049B-D89B-445D-B725-DCAB224913B7}">
   <ds:schemaRefs>
     <ds:schemaRef ds:uri="http://schemas.openxmlformats.org/officeDocument/2006/bibliography"/>
   </ds:schemaRefs>
